--- a/Proff_Skills/Rapport/Veiligheidsprincipes_FO_ZWB.docx
+++ b/Proff_Skills/Rapport/Veiligheidsprincipes_FO_ZWB.docx
@@ -1030,6 +1030,47 @@
               </w:rPr>
               <w:t xml:space="preserve"> </w:t>
             </w:r>
+            <w:r>
+              <w:rPr>
+                <w:rFonts w:ascii="Arial" w:eastAsia="Times New Roman" w:hAnsi="Arial" w:cs="Arial"/>
+                <w:b/>
+                <w:bCs/>
+                <w:color w:val="FFFFFF" w:themeColor="background1"/>
+                <w:kern w:val="32"/>
+                <w:sz w:val="24"/>
+                <w:szCs w:val="24"/>
+                <w:lang w:eastAsia="nl-NL"/>
+              </w:rPr>
+              <w:t xml:space="preserve">en </w:t>
+            </w:r>
+          </w:p>
+          <w:p>
+            <w:pPr>
+              <w:jc w:val="center"/>
+              <w:rPr>
+                <w:rFonts w:ascii="Arial" w:eastAsia="Times New Roman" w:hAnsi="Arial" w:cs="Arial"/>
+                <w:b/>
+                <w:bCs/>
+                <w:color w:val="FFFFFF" w:themeColor="background1"/>
+                <w:kern w:val="32"/>
+                <w:sz w:val="24"/>
+                <w:szCs w:val="24"/>
+                <w:lang w:eastAsia="nl-NL"/>
+              </w:rPr>
+            </w:pPr>
+            <w:r>
+              <w:rPr>
+                <w:rFonts w:ascii="Arial" w:eastAsia="Times New Roman" w:hAnsi="Arial" w:cs="Arial"/>
+                <w:b/>
+                <w:bCs/>
+                <w:color w:val="FFFFFF" w:themeColor="background1"/>
+                <w:kern w:val="32"/>
+                <w:sz w:val="24"/>
+                <w:szCs w:val="24"/>
+                <w:lang w:eastAsia="nl-NL"/>
+              </w:rPr>
+              <w:t>Nikolai Lieshout</w:t>
+            </w:r>
           </w:p>
           <w:p>
             <w:pPr>
@@ -1897,7 +1938,13 @@
               <w:rPr>
                 <w:rFonts w:ascii="Arial" w:hAnsi="Arial" w:cs="Arial"/>
               </w:rPr>
-              <w:t>24 feb 2024</w:t>
+              <w:t>9 maart</w:t>
+            </w:r>
+            <w:r>
+              <w:rPr>
+                <w:rFonts w:ascii="Arial" w:hAnsi="Arial" w:cs="Arial"/>
+              </w:rPr>
+              <w:t xml:space="preserve"> 2024</w:t>
             </w:r>
           </w:p>
         </w:tc>
@@ -7134,22 +7181,6 @@
     </w:p>
     <w:p>
       <w:pPr>
-        <w:rPr>
-          <w:rFonts w:ascii="Arial" w:hAnsi="Arial" w:cs="Arial"/>
-          <w:sz w:val="22"/>
-        </w:rPr>
-      </w:pPr>
-    </w:p>
-    <w:p>
-      <w:pPr>
-        <w:rPr>
-          <w:rFonts w:ascii="Arial" w:hAnsi="Arial" w:cs="Arial"/>
-          <w:sz w:val="22"/>
-        </w:rPr>
-      </w:pPr>
-    </w:p>
-    <w:p>
-      <w:pPr>
         <w:pStyle w:val="Kop1"/>
         <w:rPr>
           <w:rFonts w:ascii="Arial" w:hAnsi="Arial" w:cs="Arial"/>
@@ -7162,6 +7193,7 @@
           <w:bCs/>
           <w:lang w:eastAsia="nl-NL"/>
         </w:rPr>
+        <w:lastRenderedPageBreak/>
         <w:t>Situatieschets en Probleemstelling</w:t>
       </w:r>
       <w:bookmarkEnd w:id="12"/>
@@ -7244,7 +7276,35 @@
           <w:rFonts w:ascii="Arial" w:hAnsi="Arial" w:cs="Arial"/>
           <w:sz w:val="22"/>
         </w:rPr>
-        <w:t xml:space="preserve"> een vrachtauto gedrukt, sloeg vervolgens enkele keren over de kop en werd daarna aangereden door een derde personenauto. Door de impact ontstond brand in de EV. Alle vier de inzittenden kwamen bij dit ongeval om het leven en bevonden zich nog in het voertuig bij aanvang van het forensisch onderzoek.</w:t>
+        <w:t xml:space="preserve"> een vrachtauto gedrukt, sloeg vervolgens enkele keren over de kop en werd daarna aangereden door een derde personenauto. Door </w:t>
+      </w:r>
+      <w:r>
+        <w:rPr>
+          <w:rFonts w:ascii="Arial" w:hAnsi="Arial" w:cs="Arial"/>
+          <w:sz w:val="22"/>
+        </w:rPr>
+        <w:t>beschadigingen aan de accu door de</w:t>
+      </w:r>
+      <w:r>
+        <w:rPr>
+          <w:rFonts w:ascii="Arial" w:hAnsi="Arial" w:cs="Arial"/>
+          <w:sz w:val="22"/>
+        </w:rPr>
+        <w:t xml:space="preserve"> </w:t>
+      </w:r>
+      <w:r>
+        <w:rPr>
+          <w:rFonts w:ascii="Arial" w:hAnsi="Arial" w:cs="Arial"/>
+          <w:sz w:val="22"/>
+        </w:rPr>
+        <w:t>botsing,</w:t>
+      </w:r>
+      <w:r>
+        <w:rPr>
+          <w:rFonts w:ascii="Arial" w:hAnsi="Arial" w:cs="Arial"/>
+          <w:sz w:val="22"/>
+        </w:rPr>
+        <w:t xml:space="preserve"> ontstond brand in de EV. Alle vier de inzittenden kwamen bij dit ongeval om het leven en bevonden zich nog in het voertuig bij aanvang van het forensisch onderzoek.</w:t>
       </w:r>
     </w:p>
     <w:p>
@@ -7418,7 +7478,37 @@
           <w:rFonts w:ascii="Arial" w:hAnsi="Arial" w:cs="Arial"/>
           <w:sz w:val="22"/>
         </w:rPr>
-        <w:t xml:space="preserve"> over een witte overall, een FFP3-masker, een veiligheidsbril en dubbele nitril handschoenen.</w:t>
+        <w:t xml:space="preserve"> over een witte overall, een FFP3-masker</w:t>
+      </w:r>
+      <w:r>
+        <w:rPr>
+          <w:rStyle w:val="Voetnootmarkering"/>
+          <w:rFonts w:ascii="Arial" w:hAnsi="Arial" w:cs="Arial"/>
+          <w:sz w:val="22"/>
+        </w:rPr>
+        <w:footnoteReference w:id="1"/>
+      </w:r>
+      <w:r>
+        <w:rPr>
+          <w:rFonts w:ascii="Arial" w:hAnsi="Arial" w:cs="Arial"/>
+          <w:sz w:val="22"/>
+        </w:rPr>
+        <w:t>, een veiligheidsbril en dubbele nitril handschoenen</w:t>
+      </w:r>
+      <w:r>
+        <w:rPr>
+          <w:rStyle w:val="Voetnootmarkering"/>
+          <w:rFonts w:ascii="Arial" w:hAnsi="Arial" w:cs="Arial"/>
+          <w:sz w:val="22"/>
+        </w:rPr>
+        <w:footnoteReference w:id="2"/>
+      </w:r>
+      <w:r>
+        <w:rPr>
+          <w:rFonts w:ascii="Arial" w:hAnsi="Arial" w:cs="Arial"/>
+          <w:sz w:val="22"/>
+        </w:rPr>
+        <w:t>.</w:t>
       </w:r>
     </w:p>
     <w:p>
@@ -7582,12 +7672,40 @@
           <w:szCs w:val="24"/>
         </w:rPr>
       </w:pPr>
-      <w:r>
+    </w:p>
+    <w:p>
+      <w:pPr>
         <w:rPr>
           <w:rFonts w:ascii="Arial" w:hAnsi="Arial" w:cs="Arial"/>
           <w:sz w:val="22"/>
           <w:szCs w:val="24"/>
         </w:rPr>
+      </w:pPr>
+    </w:p>
+    <w:p>
+      <w:pPr>
+        <w:rPr>
+          <w:rFonts w:ascii="Arial" w:hAnsi="Arial" w:cs="Arial"/>
+          <w:sz w:val="22"/>
+          <w:szCs w:val="24"/>
+        </w:rPr>
+      </w:pPr>
+    </w:p>
+    <w:p>
+      <w:pPr>
+        <w:rPr>
+          <w:rFonts w:ascii="Arial" w:hAnsi="Arial" w:cs="Arial"/>
+          <w:sz w:val="22"/>
+          <w:szCs w:val="24"/>
+        </w:rPr>
+      </w:pPr>
+      <w:r>
+        <w:rPr>
+          <w:rFonts w:ascii="Arial" w:hAnsi="Arial" w:cs="Arial"/>
+          <w:sz w:val="22"/>
+          <w:szCs w:val="24"/>
+        </w:rPr>
+        <w:lastRenderedPageBreak/>
         <w:t>Tijdens het forensisch onderzoek</w:t>
       </w:r>
       <w:r>
@@ -7706,7 +7824,6 @@
           <w:sz w:val="22"/>
           <w:szCs w:val="24"/>
         </w:rPr>
-        <w:lastRenderedPageBreak/>
         <w:t>Veiligheidsrisico’s FO-medewerkers</w:t>
       </w:r>
     </w:p>
@@ -8113,7 +8230,39 @@
           <w:sz w:val="22"/>
           <w:szCs w:val="24"/>
         </w:rPr>
-        <w:t>) na een brand. De aanleiding hiervoor is een dodelijk ongeval waarbij een elektrische auto betrokken was en in brand vloog. Tijdens het forensisch onderzoek werd duidelijk dat er geen duidelijke protocollen bestonden voor het bergen van slachtoffers uit een uitgebrand EV. Bovendien bleken FO-medewerkers niet te beschikken over de juiste persoonlijke beschermingsmiddelen (</w:t>
+        <w:t xml:space="preserve">) na een brand. De aanleiding hiervoor is een dodelijk ongeval waarbij een elektrische auto betrokken was en </w:t>
+      </w:r>
+      <w:r>
+        <w:rPr>
+          <w:rFonts w:ascii="Arial" w:hAnsi="Arial" w:cs="Arial"/>
+          <w:sz w:val="22"/>
+          <w:szCs w:val="24"/>
+        </w:rPr>
+        <w:t>uitbrandde</w:t>
+      </w:r>
+      <w:r>
+        <w:rPr>
+          <w:rFonts w:ascii="Arial" w:hAnsi="Arial" w:cs="Arial"/>
+          <w:sz w:val="22"/>
+          <w:szCs w:val="24"/>
+        </w:rPr>
+        <w:t>. Tijdens het forensisch onderzoek werd duidelijk dat er geen duidelijke protocollen bestonden voor het bergen van slachtoffers uit een uitgebrand EV. Bovendien bleken FO-medewerkers niet te beschikken</w:t>
+      </w:r>
+      <w:r>
+        <w:rPr>
+          <w:rFonts w:ascii="Arial" w:hAnsi="Arial" w:cs="Arial"/>
+          <w:sz w:val="22"/>
+          <w:szCs w:val="24"/>
+        </w:rPr>
+        <w:t xml:space="preserve"> te hebben</w:t>
+      </w:r>
+      <w:r>
+        <w:rPr>
+          <w:rFonts w:ascii="Arial" w:hAnsi="Arial" w:cs="Arial"/>
+          <w:sz w:val="22"/>
+          <w:szCs w:val="24"/>
+        </w:rPr>
+        <w:t xml:space="preserve"> over de juiste persoonlijke beschermingsmiddelen (</w:t>
       </w:r>
       <w:proofErr w:type="spellStart"/>
       <w:r>
@@ -8151,78 +8300,6 @@
       </w:r>
     </w:p>
     <w:p/>
-    <w:p>
-      <w:pPr>
-        <w:jc w:val="left"/>
-        <w:rPr>
-          <w:rFonts w:ascii="Arial" w:hAnsi="Arial" w:cs="Arial"/>
-        </w:rPr>
-      </w:pPr>
-    </w:p>
-    <w:p>
-      <w:pPr>
-        <w:jc w:val="left"/>
-        <w:rPr>
-          <w:rFonts w:ascii="Arial" w:hAnsi="Arial" w:cs="Arial"/>
-        </w:rPr>
-      </w:pPr>
-    </w:p>
-    <w:p>
-      <w:pPr>
-        <w:jc w:val="left"/>
-        <w:rPr>
-          <w:rFonts w:ascii="Arial" w:hAnsi="Arial" w:cs="Arial"/>
-        </w:rPr>
-      </w:pPr>
-    </w:p>
-    <w:p>
-      <w:pPr>
-        <w:jc w:val="left"/>
-        <w:rPr>
-          <w:rFonts w:ascii="Arial" w:hAnsi="Arial" w:cs="Arial"/>
-        </w:rPr>
-      </w:pPr>
-    </w:p>
-    <w:p>
-      <w:pPr>
-        <w:jc w:val="left"/>
-        <w:rPr>
-          <w:rFonts w:ascii="Arial" w:hAnsi="Arial" w:cs="Arial"/>
-        </w:rPr>
-      </w:pPr>
-    </w:p>
-    <w:p>
-      <w:pPr>
-        <w:jc w:val="left"/>
-        <w:rPr>
-          <w:rFonts w:ascii="Arial" w:hAnsi="Arial" w:cs="Arial"/>
-        </w:rPr>
-      </w:pPr>
-    </w:p>
-    <w:p>
-      <w:pPr>
-        <w:jc w:val="left"/>
-        <w:rPr>
-          <w:rFonts w:ascii="Arial" w:hAnsi="Arial" w:cs="Arial"/>
-        </w:rPr>
-      </w:pPr>
-    </w:p>
-    <w:p>
-      <w:pPr>
-        <w:jc w:val="left"/>
-        <w:rPr>
-          <w:rFonts w:ascii="Arial" w:hAnsi="Arial" w:cs="Arial"/>
-        </w:rPr>
-      </w:pPr>
-    </w:p>
-    <w:p>
-      <w:pPr>
-        <w:jc w:val="left"/>
-        <w:rPr>
-          <w:rFonts w:ascii="Arial" w:hAnsi="Arial" w:cs="Arial"/>
-        </w:rPr>
-      </w:pPr>
-    </w:p>
     <w:p>
       <w:pPr>
         <w:jc w:val="left"/>
@@ -8367,6 +8444,7 @@
           <w:bCs/>
           <w:lang w:eastAsia="nl-NL"/>
         </w:rPr>
+        <w:lastRenderedPageBreak/>
         <w:t>Wat zijn de risico’s en de gevaren</w:t>
       </w:r>
       <w:r>
@@ -8902,14 +8980,27 @@
       <w:r>
         <w:t xml:space="preserve">Figuur </w:t>
       </w:r>
-      <w:fldSimple w:instr=" SEQ Figuur \* ARABIC ">
-        <w:r>
-          <w:rPr>
-            <w:noProof/>
-          </w:rPr>
-          <w:t>1</w:t>
-        </w:r>
-      </w:fldSimple>
+      <w:r>
+        <w:fldChar w:fldCharType="begin"/>
+      </w:r>
+      <w:r>
+        <w:instrText xml:space="preserve"> SEQ Figuur \* ARABIC </w:instrText>
+      </w:r>
+      <w:r>
+        <w:fldChar w:fldCharType="separate"/>
+      </w:r>
+      <w:r>
+        <w:rPr>
+          <w:noProof/>
+        </w:rPr>
+        <w:t>1</w:t>
+      </w:r>
+      <w:r>
+        <w:rPr>
+          <w:noProof/>
+        </w:rPr>
+        <w:fldChar w:fldCharType="end"/>
+      </w:r>
       <w:r>
         <w:t xml:space="preserve">: </w:t>
       </w:r>
@@ -8988,7 +9079,7 @@
           <w:szCs w:val="24"/>
           <w:lang w:eastAsia="nl-NL"/>
         </w:rPr>
-        <w:t>n enkele kathode en anode (zie figuur 1).</w:t>
+        <w:t xml:space="preserve">n enkele kathode en anode (zie </w:t>
       </w:r>
       <w:r>
         <w:rPr>
@@ -8997,7 +9088,7 @@
           <w:szCs w:val="24"/>
           <w:lang w:eastAsia="nl-NL"/>
         </w:rPr>
-        <w:br/>
+        <w:t xml:space="preserve">de doorsnede van de cel in </w:t>
       </w:r>
       <w:r>
         <w:rPr>
@@ -9006,7 +9097,7 @@
           <w:szCs w:val="24"/>
           <w:lang w:eastAsia="nl-NL"/>
         </w:rPr>
-        <w:t>De</w:t>
+        <w:t>figuur 1).</w:t>
       </w:r>
       <w:r>
         <w:rPr>
@@ -9015,7 +9106,7 @@
           <w:szCs w:val="24"/>
           <w:lang w:eastAsia="nl-NL"/>
         </w:rPr>
-        <w:t xml:space="preserve"> batterij bestaat uit meerdere cellen, gecombineerd in modules.</w:t>
+        <w:br/>
       </w:r>
       <w:r>
         <w:rPr>
@@ -9024,6 +9115,24 @@
           <w:szCs w:val="24"/>
           <w:lang w:eastAsia="nl-NL"/>
         </w:rPr>
+        <w:t>De</w:t>
+      </w:r>
+      <w:r>
+        <w:rPr>
+          <w:rFonts w:ascii="Arial" w:hAnsi="Arial" w:cs="Arial"/>
+          <w:sz w:val="22"/>
+          <w:szCs w:val="24"/>
+          <w:lang w:eastAsia="nl-NL"/>
+        </w:rPr>
+        <w:t xml:space="preserve"> batterij bestaat uit meerdere cellen, gecombineerd in modules.</w:t>
+      </w:r>
+      <w:r>
+        <w:rPr>
+          <w:rFonts w:ascii="Arial" w:hAnsi="Arial" w:cs="Arial"/>
+          <w:sz w:val="22"/>
+          <w:szCs w:val="24"/>
+          <w:lang w:eastAsia="nl-NL"/>
+        </w:rPr>
         <w:br/>
         <w:t>Een tractiebatterij is een hoogspanningsbatterij ontworpen voor de aandrijving van EV voertuigen, opgebouwd uit meerdere batterij</w:t>
       </w:r>
@@ -9141,13 +9250,6 @@
     </w:p>
     <w:p>
       <w:pPr>
-        <w:rPr>
-          <w:lang w:eastAsia="nl-NL"/>
-        </w:rPr>
-      </w:pPr>
-    </w:p>
-    <w:p>
-      <w:pPr>
         <w:pStyle w:val="Kop2"/>
         <w:rPr>
           <w:rFonts w:ascii="Arial" w:hAnsi="Arial" w:cs="Arial"/>
@@ -9162,6 +9264,7 @@
           <w:b/>
           <w:bCs/>
         </w:rPr>
+        <w:lastRenderedPageBreak/>
         <w:t>Gevaren bij het bergen van slachtoffers uit een EV</w:t>
       </w:r>
       <w:bookmarkEnd w:id="19"/>
@@ -9272,377 +9375,412 @@
     </w:p>
     <w:p>
       <w:pPr>
-        <w:jc w:val="left"/>
-        <w:rPr>
-          <w:rFonts w:ascii="Arial" w:hAnsi="Arial" w:cs="Arial"/>
-          <w:sz w:val="22"/>
-        </w:rPr>
-      </w:pPr>
-      <w:r>
-        <w:rPr>
-          <w:rFonts w:ascii="Arial" w:hAnsi="Arial" w:cs="Arial"/>
-          <w:sz w:val="22"/>
+        <w:pStyle w:val="Geenafstand"/>
+        <w:rPr>
+          <w:rFonts w:cs="Arial"/>
+          <w:sz w:val="22"/>
+          <w:szCs w:val="22"/>
+        </w:rPr>
+      </w:pPr>
+      <w:r>
+        <w:rPr>
+          <w:rFonts w:cs="Arial"/>
+          <w:sz w:val="22"/>
+          <w:szCs w:val="22"/>
         </w:rPr>
         <w:t>Bij volledig elektrische voertuigen (</w:t>
       </w:r>
       <w:proofErr w:type="spellStart"/>
       <w:r>
         <w:rPr>
-          <w:rFonts w:ascii="Arial" w:hAnsi="Arial" w:cs="Arial"/>
-          <w:sz w:val="22"/>
+          <w:rFonts w:cs="Arial"/>
+          <w:sz w:val="22"/>
+          <w:szCs w:val="22"/>
         </w:rPr>
         <w:t>EV’s</w:t>
       </w:r>
       <w:proofErr w:type="spellEnd"/>
       <w:r>
         <w:rPr>
-          <w:rFonts w:ascii="Arial" w:hAnsi="Arial" w:cs="Arial"/>
-          <w:sz w:val="22"/>
+          <w:rFonts w:cs="Arial"/>
+          <w:sz w:val="22"/>
+          <w:szCs w:val="22"/>
         </w:rPr>
         <w:t>) wordt vrijwel altijd een lithium-ion accu gebruikt, in tegenstelling tot hybride voertuigen.</w:t>
       </w:r>
       <w:r>
         <w:rPr>
-          <w:rFonts w:ascii="Arial" w:hAnsi="Arial" w:cs="Arial"/>
-          <w:sz w:val="22"/>
+          <w:rFonts w:cs="Arial"/>
+          <w:sz w:val="22"/>
+          <w:szCs w:val="22"/>
         </w:rPr>
         <w:t xml:space="preserve"> </w:t>
       </w:r>
     </w:p>
     <w:p>
       <w:pPr>
-        <w:jc w:val="left"/>
-        <w:rPr>
-          <w:rFonts w:ascii="Arial" w:hAnsi="Arial" w:cs="Arial"/>
-          <w:sz w:val="22"/>
-        </w:rPr>
-      </w:pPr>
-    </w:p>
-    <w:p>
-      <w:pPr>
-        <w:jc w:val="left"/>
-        <w:rPr>
-          <w:rFonts w:ascii="Arial" w:hAnsi="Arial" w:cs="Arial"/>
-          <w:sz w:val="22"/>
-        </w:rPr>
-      </w:pPr>
-      <w:r>
-        <w:rPr>
-          <w:rFonts w:ascii="Arial" w:hAnsi="Arial" w:cs="Arial"/>
-          <w:sz w:val="22"/>
+        <w:pStyle w:val="Geenafstand"/>
+        <w:rPr>
+          <w:rFonts w:cs="Arial"/>
+          <w:sz w:val="22"/>
+          <w:szCs w:val="22"/>
+        </w:rPr>
+      </w:pPr>
+    </w:p>
+    <w:p>
+      <w:pPr>
+        <w:pStyle w:val="Geenafstand"/>
+        <w:rPr>
+          <w:rFonts w:cs="Arial"/>
+          <w:sz w:val="22"/>
+          <w:szCs w:val="22"/>
+        </w:rPr>
+      </w:pPr>
+      <w:r>
+        <w:rPr>
+          <w:rFonts w:cs="Arial"/>
+          <w:sz w:val="22"/>
+          <w:szCs w:val="22"/>
         </w:rPr>
         <w:t>Een thermal runaway is een ongecontroleerde, zichzelf versterkende temperatuurstijging in een lithium-ion batterij</w:t>
       </w:r>
       <w:r>
         <w:rPr>
-          <w:rFonts w:ascii="Arial" w:hAnsi="Arial" w:cs="Arial"/>
-          <w:sz w:val="22"/>
-        </w:rPr>
-        <w:t xml:space="preserve"> </w:t>
-      </w:r>
-      <w:r>
-        <w:rPr>
-          <w:rFonts w:ascii="Arial" w:hAnsi="Arial" w:cs="Arial"/>
-          <w:sz w:val="22"/>
-        </w:rPr>
-        <w:t>(zie Figuur 2 voor een temperatuuroverzicht)</w:t>
-      </w:r>
-      <w:r>
-        <w:rPr>
-          <w:rFonts w:ascii="Arial" w:hAnsi="Arial" w:cs="Arial"/>
-          <w:sz w:val="22"/>
+          <w:rFonts w:cs="Arial"/>
+          <w:sz w:val="22"/>
+          <w:szCs w:val="22"/>
+        </w:rPr>
+        <w:t xml:space="preserve"> (zie Figuur 2 voor een temperatuuroverzicht)</w:t>
+      </w:r>
+      <w:r>
+        <w:rPr>
+          <w:rFonts w:cs="Arial"/>
+          <w:sz w:val="22"/>
+          <w:szCs w:val="22"/>
         </w:rPr>
         <w:t>. Dit proces wordt veroorzaakt door elektrische, mechanische of thermische schade, zoals overladen, doorboring of oververhitting​</w:t>
       </w:r>
       <w:r>
         <w:rPr>
-          <w:rFonts w:ascii="Arial" w:hAnsi="Arial" w:cs="Arial"/>
-          <w:sz w:val="22"/>
+          <w:rFonts w:cs="Arial"/>
+          <w:sz w:val="22"/>
+          <w:szCs w:val="22"/>
         </w:rPr>
         <w:t>;</w:t>
       </w:r>
     </w:p>
     <w:p>
       <w:pPr>
-        <w:jc w:val="left"/>
-        <w:rPr>
-          <w:rFonts w:ascii="Arial" w:hAnsi="Arial" w:cs="Arial"/>
-          <w:sz w:val="22"/>
-        </w:rPr>
-      </w:pPr>
-    </w:p>
-    <w:p>
-      <w:pPr>
-        <w:jc w:val="left"/>
-        <w:rPr>
-          <w:rFonts w:ascii="Arial" w:hAnsi="Arial" w:cs="Arial"/>
-          <w:sz w:val="22"/>
-        </w:rPr>
-      </w:pPr>
-      <w:r>
-        <w:rPr>
-          <w:rFonts w:ascii="Arial" w:hAnsi="Arial" w:cs="Arial"/>
+        <w:pStyle w:val="Geenafstand"/>
+        <w:rPr>
+          <w:rFonts w:cs="Arial"/>
+          <w:sz w:val="22"/>
+          <w:szCs w:val="22"/>
+        </w:rPr>
+      </w:pPr>
+    </w:p>
+    <w:p>
+      <w:pPr>
+        <w:pStyle w:val="Geenafstand"/>
+        <w:rPr>
+          <w:rFonts w:cs="Arial"/>
+          <w:sz w:val="22"/>
+          <w:szCs w:val="22"/>
+        </w:rPr>
+      </w:pPr>
+      <w:r>
+        <w:rPr>
+          <w:rFonts w:cs="Arial"/>
           <w:color w:val="002241" w:themeColor="accent1" w:themeShade="80"/>
           <w:sz w:val="22"/>
+          <w:szCs w:val="22"/>
         </w:rPr>
         <w:t>Van</w:t>
       </w:r>
       <w:r>
         <w:rPr>
-          <w:rFonts w:ascii="Arial" w:hAnsi="Arial" w:cs="Arial"/>
+          <w:rFonts w:cs="Arial"/>
           <w:b/>
           <w:bCs/>
           <w:color w:val="002241" w:themeColor="accent1" w:themeShade="80"/>
           <w:sz w:val="22"/>
+          <w:szCs w:val="22"/>
         </w:rPr>
         <w:t xml:space="preserve"> </w:t>
       </w:r>
       <w:r>
         <w:rPr>
-          <w:rFonts w:ascii="Arial" w:hAnsi="Arial" w:cs="Arial"/>
+          <w:rFonts w:cs="Arial"/>
           <w:b/>
           <w:bCs/>
           <w:sz w:val="22"/>
-        </w:rPr>
-        <w:t>-20 tot 60</w:t>
-      </w:r>
-      <w:r>
-        <w:rPr>
-          <w:rFonts w:ascii="Arial" w:hAnsi="Arial" w:cs="Arial"/>
+          <w:szCs w:val="22"/>
+        </w:rPr>
+        <w:t xml:space="preserve">-20 tot 60°C </w:t>
+      </w:r>
+      <w:r>
+        <w:rPr>
+          <w:rFonts w:cs="Arial"/>
+          <w:sz w:val="22"/>
+          <w:szCs w:val="22"/>
+        </w:rPr>
+        <w:t>normale bedrijfstemperatuur</w:t>
+      </w:r>
+      <w:r>
+        <w:rPr>
+          <w:rFonts w:cs="Arial"/>
+          <w:sz w:val="22"/>
+          <w:szCs w:val="22"/>
+        </w:rPr>
+        <w:t xml:space="preserve"> van een lithium-ion cel</w:t>
+      </w:r>
+      <w:r>
+        <w:rPr>
+          <w:rFonts w:cs="Arial"/>
           <w:b/>
           <w:bCs/>
           <w:sz w:val="22"/>
-        </w:rPr>
-        <w:t>°C</w:t>
-      </w:r>
-      <w:r>
-        <w:rPr>
-          <w:rFonts w:ascii="Arial" w:hAnsi="Arial" w:cs="Arial"/>
+          <w:szCs w:val="22"/>
+        </w:rPr>
+        <w:t>.</w:t>
+      </w:r>
+    </w:p>
+    <w:p>
+      <w:pPr>
+        <w:pStyle w:val="Geenafstand"/>
+        <w:rPr>
+          <w:rFonts w:cs="Arial"/>
+          <w:sz w:val="22"/>
+          <w:szCs w:val="22"/>
+        </w:rPr>
+      </w:pPr>
+      <w:r>
+        <w:rPr>
+          <w:rFonts w:cs="Arial"/>
+          <w:sz w:val="22"/>
+          <w:szCs w:val="22"/>
+        </w:rPr>
+        <w:t xml:space="preserve">Bij </w:t>
+      </w:r>
+      <w:r>
+        <w:rPr>
+          <w:rFonts w:cs="Arial"/>
           <w:b/>
           <w:bCs/>
           <w:sz w:val="22"/>
-        </w:rPr>
-        <w:t xml:space="preserve"> </w:t>
-      </w:r>
-      <w:r>
-        <w:rPr>
-          <w:rFonts w:ascii="Arial" w:hAnsi="Arial" w:cs="Arial"/>
-          <w:sz w:val="22"/>
-        </w:rPr>
-        <w:t>normale bedrijfstemperatuur</w:t>
-      </w:r>
-      <w:r>
-        <w:rPr>
-          <w:rFonts w:ascii="Arial" w:hAnsi="Arial" w:cs="Arial"/>
-          <w:sz w:val="22"/>
-        </w:rPr>
-        <w:t xml:space="preserve"> van een lithium-ion cel</w:t>
-      </w:r>
-      <w:r>
-        <w:rPr>
-          <w:rFonts w:ascii="Arial" w:hAnsi="Arial" w:cs="Arial"/>
+          <w:szCs w:val="22"/>
+        </w:rPr>
+        <w:t>80-100°C</w:t>
+      </w:r>
+      <w:r>
+        <w:rPr>
+          <w:rFonts w:cs="Arial"/>
+          <w:sz w:val="22"/>
+          <w:szCs w:val="22"/>
+        </w:rPr>
+        <w:t xml:space="preserve"> begint de SEI-laag op de anode te ontbinden, wat gasvorming en warmteontwikkeling veroorzaakt. </w:t>
+      </w:r>
+    </w:p>
+    <w:p>
+      <w:pPr>
+        <w:pStyle w:val="Geenafstand"/>
+        <w:rPr>
+          <w:rFonts w:cs="Arial"/>
+          <w:sz w:val="22"/>
+          <w:szCs w:val="22"/>
+        </w:rPr>
+      </w:pPr>
+      <w:r>
+        <w:rPr>
+          <w:rFonts w:cs="Arial"/>
+          <w:sz w:val="22"/>
+          <w:szCs w:val="22"/>
+        </w:rPr>
+        <w:t xml:space="preserve">Boven </w:t>
+      </w:r>
+      <w:r>
+        <w:rPr>
+          <w:rFonts w:cs="Arial"/>
           <w:b/>
           <w:bCs/>
           <w:sz w:val="22"/>
-        </w:rPr>
-        <w:t>.</w:t>
-      </w:r>
-    </w:p>
-    <w:p>
-      <w:pPr>
-        <w:jc w:val="left"/>
-        <w:rPr>
-          <w:rFonts w:ascii="Arial" w:hAnsi="Arial" w:cs="Arial"/>
-          <w:sz w:val="22"/>
-        </w:rPr>
-      </w:pPr>
-      <w:r>
-        <w:rPr>
-          <w:rFonts w:ascii="Arial" w:hAnsi="Arial" w:cs="Arial"/>
-          <w:sz w:val="22"/>
+          <w:szCs w:val="22"/>
+        </w:rPr>
+        <w:t>100°C</w:t>
+      </w:r>
+      <w:r>
+        <w:rPr>
+          <w:rFonts w:cs="Arial"/>
+          <w:sz w:val="22"/>
+          <w:szCs w:val="22"/>
+        </w:rPr>
+        <w:t xml:space="preserve"> ontleedt de elektrolyt, waardoor brandbare gassen zoals waterstof (H</w:t>
+      </w:r>
+      <w:r>
+        <w:rPr>
+          <w:rFonts w:ascii="Cambria Math" w:hAnsi="Cambria Math" w:cs="Cambria Math"/>
+          <w:sz w:val="22"/>
+          <w:szCs w:val="22"/>
+        </w:rPr>
+        <w:t>₂</w:t>
+      </w:r>
+      <w:r>
+        <w:rPr>
+          <w:rFonts w:cs="Arial"/>
+          <w:sz w:val="22"/>
+          <w:szCs w:val="22"/>
+        </w:rPr>
+        <w:t xml:space="preserve">), koolmonoxide (CO) en waterstoffluoride (HF) vrijkomen. </w:t>
+      </w:r>
+    </w:p>
+    <w:p>
+      <w:pPr>
+        <w:pStyle w:val="Geenafstand"/>
+        <w:rPr>
+          <w:rFonts w:cs="Arial"/>
+          <w:sz w:val="22"/>
+          <w:szCs w:val="22"/>
+        </w:rPr>
+      </w:pPr>
+      <w:r>
+        <w:rPr>
+          <w:rFonts w:cs="Arial"/>
+          <w:sz w:val="22"/>
+          <w:szCs w:val="22"/>
         </w:rPr>
         <w:t xml:space="preserve">Bij </w:t>
       </w:r>
       <w:r>
         <w:rPr>
-          <w:rFonts w:ascii="Arial" w:hAnsi="Arial" w:cs="Arial"/>
+          <w:rFonts w:cs="Arial"/>
           <w:b/>
           <w:bCs/>
           <w:sz w:val="22"/>
-        </w:rPr>
-        <w:t>80-100°C</w:t>
-      </w:r>
-      <w:r>
-        <w:rPr>
-          <w:rFonts w:ascii="Arial" w:hAnsi="Arial" w:cs="Arial"/>
-          <w:sz w:val="22"/>
-        </w:rPr>
-        <w:t xml:space="preserve"> begint de SEI-laag op de anode te ontbinden, wat gasvorming en warmteontwikkeling veroorzaakt. </w:t>
-      </w:r>
-    </w:p>
-    <w:p>
-      <w:pPr>
-        <w:jc w:val="left"/>
-        <w:rPr>
-          <w:rFonts w:ascii="Arial" w:hAnsi="Arial" w:cs="Arial"/>
-          <w:sz w:val="22"/>
-        </w:rPr>
-      </w:pPr>
-      <w:r>
-        <w:rPr>
-          <w:rFonts w:ascii="Arial" w:hAnsi="Arial" w:cs="Arial"/>
-          <w:sz w:val="22"/>
-        </w:rPr>
-        <w:t xml:space="preserve">Boven </w:t>
-      </w:r>
-      <w:r>
-        <w:rPr>
-          <w:rFonts w:ascii="Arial" w:hAnsi="Arial" w:cs="Arial"/>
+          <w:szCs w:val="22"/>
+        </w:rPr>
+        <w:t>130-150°C</w:t>
+      </w:r>
+      <w:r>
+        <w:rPr>
+          <w:rFonts w:cs="Arial"/>
+          <w:sz w:val="22"/>
+          <w:szCs w:val="22"/>
+        </w:rPr>
+        <w:t xml:space="preserve"> breekt de kathode af. Dit veroorzaakt een sterke exotherme reactie, waardoor de temperatuur snel stijgt. Koeling kan dit proces nog stoppen, maar bij verdere verhitting wordt de situatie oncontroleerbaar.</w:t>
+      </w:r>
+    </w:p>
+    <w:p>
+      <w:pPr>
+        <w:pStyle w:val="Geenafstand"/>
+        <w:rPr>
+          <w:rFonts w:cs="Arial"/>
+          <w:sz w:val="22"/>
+          <w:szCs w:val="22"/>
+        </w:rPr>
+      </w:pPr>
+      <w:r>
+        <w:rPr>
+          <w:rFonts w:cs="Arial"/>
+          <w:sz w:val="22"/>
+          <w:szCs w:val="22"/>
+        </w:rPr>
+        <w:t xml:space="preserve">Bij </w:t>
+      </w:r>
+      <w:r>
+        <w:rPr>
+          <w:rFonts w:cs="Arial"/>
           <w:b/>
           <w:bCs/>
           <w:sz w:val="22"/>
-        </w:rPr>
-        <w:t>100°C</w:t>
-      </w:r>
-      <w:r>
-        <w:rPr>
-          <w:rFonts w:ascii="Arial" w:hAnsi="Arial" w:cs="Arial"/>
-          <w:sz w:val="22"/>
-        </w:rPr>
-        <w:t xml:space="preserve"> ontleedt de elektrolyt, waardoor brandbare gassen zoals waterstof (H</w:t>
-      </w:r>
-      <w:r>
-        <w:rPr>
-          <w:rFonts w:ascii="Cambria Math" w:hAnsi="Cambria Math" w:cs="Cambria Math"/>
-          <w:sz w:val="22"/>
-        </w:rPr>
-        <w:t>₂</w:t>
-      </w:r>
-      <w:r>
-        <w:rPr>
-          <w:rFonts w:ascii="Arial" w:hAnsi="Arial" w:cs="Arial"/>
-          <w:sz w:val="22"/>
-        </w:rPr>
-        <w:t xml:space="preserve">), koolmonoxide (CO) en waterstoffluoride (HF) vrijkomen. </w:t>
-      </w:r>
-    </w:p>
-    <w:p>
-      <w:pPr>
-        <w:jc w:val="left"/>
-        <w:rPr>
-          <w:rFonts w:ascii="Arial" w:hAnsi="Arial" w:cs="Arial"/>
-          <w:sz w:val="22"/>
-        </w:rPr>
-      </w:pPr>
-      <w:r>
-        <w:rPr>
-          <w:rFonts w:ascii="Arial" w:hAnsi="Arial" w:cs="Arial"/>
-          <w:sz w:val="22"/>
-        </w:rPr>
-        <w:t xml:space="preserve">Bij </w:t>
-      </w:r>
-      <w:r>
-        <w:rPr>
-          <w:rFonts w:ascii="Arial" w:hAnsi="Arial" w:cs="Arial"/>
+          <w:szCs w:val="22"/>
+        </w:rPr>
+        <w:t>&gt;150°C</w:t>
+      </w:r>
+      <w:r>
+        <w:rPr>
+          <w:rFonts w:cs="Arial"/>
+          <w:sz w:val="22"/>
+          <w:szCs w:val="22"/>
+        </w:rPr>
+        <w:t xml:space="preserve"> treedt thermal runaway op: de temperatuur stijgt oncontroleerbaar en het proces verspreidt zich naar aangrenzende batterijcellen</w:t>
+      </w:r>
+      <w:r>
+        <w:rPr>
+          <w:rFonts w:cs="Arial"/>
+          <w:sz w:val="22"/>
+          <w:szCs w:val="22"/>
+        </w:rPr>
+        <w:t>, het proces houdt zichzelf in stand en is onomkeerbaar geworden</w:t>
+      </w:r>
+      <w:r>
+        <w:rPr>
+          <w:rFonts w:cs="Arial"/>
+          <w:sz w:val="22"/>
+          <w:szCs w:val="22"/>
+        </w:rPr>
+        <w:t xml:space="preserve">. Dit kan leiden tot explosieve ontleding, giftige gassen, brand en rookontwikkeling. In extreme gevallen kan de temperatuur oplopen tot </w:t>
+      </w:r>
+      <w:r>
+        <w:rPr>
+          <w:rFonts w:cs="Arial"/>
           <w:b/>
           <w:bCs/>
           <w:sz w:val="22"/>
-        </w:rPr>
-        <w:t>130-150°C</w:t>
-      </w:r>
-      <w:r>
-        <w:rPr>
-          <w:rFonts w:ascii="Arial" w:hAnsi="Arial" w:cs="Arial"/>
-          <w:sz w:val="22"/>
-        </w:rPr>
-        <w:t xml:space="preserve"> breekt de kathode af. Dit veroorzaakt een sterke exotherme reactie, waardoor de temperatuur snel stijgt. Koeling kan dit proces nog stoppen, maar bij verdere verhitting wordt de situatie oncontroleerbaar.</w:t>
-      </w:r>
-    </w:p>
-    <w:p>
-      <w:pPr>
-        <w:jc w:val="left"/>
-        <w:rPr>
-          <w:rFonts w:ascii="Arial" w:hAnsi="Arial" w:cs="Arial"/>
-          <w:sz w:val="22"/>
-        </w:rPr>
-      </w:pPr>
-      <w:r>
-        <w:rPr>
-          <w:rFonts w:ascii="Arial" w:hAnsi="Arial" w:cs="Arial"/>
-          <w:sz w:val="22"/>
-        </w:rPr>
-        <w:t xml:space="preserve">Bij </w:t>
-      </w:r>
-      <w:r>
-        <w:rPr>
-          <w:rFonts w:ascii="Arial" w:hAnsi="Arial" w:cs="Arial"/>
-          <w:b/>
-          <w:bCs/>
-          <w:sz w:val="22"/>
-        </w:rPr>
-        <w:t>&gt;150°C</w:t>
-      </w:r>
-      <w:r>
-        <w:rPr>
-          <w:rFonts w:ascii="Arial" w:hAnsi="Arial" w:cs="Arial"/>
-          <w:sz w:val="22"/>
-        </w:rPr>
-        <w:t xml:space="preserve"> treedt thermal runaway op: de temperatuur stijgt oncontroleerbaar en het proces verspreidt zich naar aangrenzende batterijcellen</w:t>
-      </w:r>
-      <w:r>
-        <w:rPr>
-          <w:rFonts w:ascii="Arial" w:hAnsi="Arial" w:cs="Arial"/>
-          <w:sz w:val="22"/>
-        </w:rPr>
-        <w:t>, het proces houdt zichzelf in stand en is onomkeerbaar geworden</w:t>
-      </w:r>
-      <w:r>
-        <w:rPr>
-          <w:rFonts w:ascii="Arial" w:hAnsi="Arial" w:cs="Arial"/>
-          <w:sz w:val="22"/>
-        </w:rPr>
-        <w:t xml:space="preserve">. Dit kan leiden tot explosieve ontleding, giftige gassen, brand en rookontwikkeling. In extreme gevallen kan de temperatuur oplopen tot </w:t>
-      </w:r>
-      <w:r>
-        <w:rPr>
-          <w:rFonts w:ascii="Arial" w:hAnsi="Arial" w:cs="Arial"/>
-          <w:b/>
-          <w:bCs/>
-          <w:sz w:val="22"/>
+          <w:szCs w:val="22"/>
         </w:rPr>
         <w:t>850°C of meer</w:t>
       </w:r>
       <w:r>
         <w:rPr>
-          <w:rFonts w:ascii="Arial" w:hAnsi="Arial" w:cs="Arial"/>
-          <w:sz w:val="22"/>
+          <w:rFonts w:cs="Arial"/>
+          <w:sz w:val="22"/>
+          <w:szCs w:val="22"/>
         </w:rPr>
         <w:t>.</w:t>
       </w:r>
     </w:p>
     <w:p>
       <w:pPr>
-        <w:jc w:val="left"/>
-        <w:rPr>
-          <w:rFonts w:ascii="Arial" w:hAnsi="Arial" w:cs="Arial"/>
-          <w:sz w:val="22"/>
-        </w:rPr>
-      </w:pPr>
-    </w:p>
-    <w:p>
-      <w:pPr>
-        <w:jc w:val="left"/>
-        <w:rPr>
-          <w:rFonts w:ascii="Arial" w:hAnsi="Arial" w:cs="Arial"/>
-          <w:sz w:val="22"/>
-        </w:rPr>
-      </w:pPr>
-      <w:r>
-        <w:rPr>
-          <w:rFonts w:ascii="Arial" w:hAnsi="Arial" w:cs="Arial"/>
-          <w:sz w:val="22"/>
-        </w:rPr>
-        <w:t>De brandweer kan door metingen een indicatie geven of er sprake is van een thermal runaway.</w:t>
+        <w:pStyle w:val="Geenafstand"/>
+        <w:rPr>
+          <w:rFonts w:cs="Arial"/>
+          <w:sz w:val="22"/>
+          <w:szCs w:val="22"/>
+        </w:rPr>
+      </w:pPr>
+    </w:p>
+    <w:p>
+      <w:pPr>
+        <w:pStyle w:val="Geenafstand"/>
+        <w:rPr>
+          <w:rFonts w:cs="Arial"/>
+          <w:sz w:val="22"/>
+          <w:szCs w:val="22"/>
+        </w:rPr>
+      </w:pPr>
+      <w:r>
+        <w:rPr>
+          <w:rFonts w:cs="Arial"/>
+          <w:sz w:val="22"/>
+          <w:szCs w:val="22"/>
+        </w:rPr>
+        <w:t xml:space="preserve">De brandweer kan door </w:t>
+      </w:r>
+      <w:r>
+        <w:rPr>
+          <w:rFonts w:cs="Arial"/>
+          <w:sz w:val="22"/>
+          <w:szCs w:val="22"/>
+        </w:rPr>
+        <w:t>warmte</w:t>
+      </w:r>
+      <w:r>
+        <w:rPr>
+          <w:rFonts w:cs="Arial"/>
+          <w:sz w:val="22"/>
+          <w:szCs w:val="22"/>
+        </w:rPr>
+        <w:t>metingen een indicatie geven of er sprake is van een thermal runaway.</w:t>
       </w:r>
     </w:p>
     <w:p>
@@ -9844,6 +9982,7 @@
         <w:rPr>
           <w:rFonts w:eastAsiaTheme="minorHAnsi"/>
         </w:rPr>
+        <w:lastRenderedPageBreak/>
         <w:t>Gevaar 2: Giftige rook</w:t>
       </w:r>
       <w:bookmarkEnd w:id="21"/>
@@ -9861,7 +10000,21 @@
           <w:rFonts w:ascii="Arial" w:hAnsi="Arial" w:cs="Arial"/>
           <w:sz w:val="22"/>
         </w:rPr>
-        <w:t>Bij brand in een lithium-ion accu komen diverse giftige en brandbare gassen vrij (zie figuur</w:t>
+        <w:t>Bij brand in een lithium-ion accu komen diverse giftige en brandbare gassen vrij (zie</w:t>
+      </w:r>
+      <w:r>
+        <w:rPr>
+          <w:rFonts w:ascii="Arial" w:hAnsi="Arial" w:cs="Arial"/>
+          <w:sz w:val="22"/>
+        </w:rPr>
+        <w:t xml:space="preserve"> voor een overzicht van de gassen de gaswolk in</w:t>
+      </w:r>
+      <w:r>
+        <w:rPr>
+          <w:rFonts w:ascii="Arial" w:hAnsi="Arial" w:cs="Arial"/>
+          <w:sz w:val="22"/>
+        </w:rPr>
+        <w:t xml:space="preserve"> figuur</w:t>
       </w:r>
       <w:r>
         <w:rPr>
@@ -9935,7 +10088,14 @@
           <w:rFonts w:ascii="Arial" w:hAnsi="Arial" w:cs="Arial"/>
           <w:sz w:val="22"/>
         </w:rPr>
-        <w:t>met de hoogste</w:t>
+        <w:t xml:space="preserve">met de </w:t>
+      </w:r>
+      <w:r>
+        <w:rPr>
+          <w:rFonts w:ascii="Arial" w:hAnsi="Arial" w:cs="Arial"/>
+          <w:sz w:val="22"/>
+        </w:rPr>
+        <w:t>meeste</w:t>
       </w:r>
       <w:r>
         <w:rPr>
@@ -10285,14 +10445,27 @@
       <w:r>
         <w:t xml:space="preserve">Figuur </w:t>
       </w:r>
-      <w:fldSimple w:instr=" SEQ Figuur \* ARABIC ">
-        <w:r>
-          <w:rPr>
-            <w:noProof/>
-          </w:rPr>
-          <w:t>3</w:t>
-        </w:r>
-      </w:fldSimple>
+      <w:r>
+        <w:fldChar w:fldCharType="begin"/>
+      </w:r>
+      <w:r>
+        <w:instrText xml:space="preserve"> SEQ Figuur \* ARABIC </w:instrText>
+      </w:r>
+      <w:r>
+        <w:fldChar w:fldCharType="separate"/>
+      </w:r>
+      <w:r>
+        <w:rPr>
+          <w:noProof/>
+        </w:rPr>
+        <w:t>3</w:t>
+      </w:r>
+      <w:r>
+        <w:rPr>
+          <w:noProof/>
+        </w:rPr>
+        <w:fldChar w:fldCharType="end"/>
+      </w:r>
       <w:r>
         <w:t xml:space="preserve">: </w:t>
       </w:r>
@@ -10523,6 +10696,7 @@
           <w:rFonts w:ascii="Arial" w:hAnsi="Arial" w:cs="Arial"/>
           <w:b/>
         </w:rPr>
+        <w:lastRenderedPageBreak/>
         <w:t>W</w:t>
       </w:r>
       <w:r>
@@ -10775,7 +10949,14 @@
           <w:sz w:val="22"/>
           <w:szCs w:val="22"/>
         </w:rPr>
-        <w:t xml:space="preserve"> tijdens het forensische (sporen)onderzoek op de plaats van het ongeval, het bergen van slachtoffers en het later uit te voeren forensisch voertuigonderzoek. Maar ook het verpakken van het stoffelijk overschot.</w:t>
+        <w:t xml:space="preserve"> tijdens het forensisch (sporen)onderzoek op de plaats van het ongeval, het bergen van slachtoffers en het later uit te voeren forensisch voertuigonderzoek. Dit geldt tevens voor het forensisch onderzoek aan het stoffelijk overschot en de wijze waarop het verpakt wordt</w:t>
+      </w:r>
+      <w:r>
+        <w:rPr>
+          <w:sz w:val="22"/>
+          <w:szCs w:val="22"/>
+        </w:rPr>
+        <w:t>.</w:t>
       </w:r>
     </w:p>
     <w:p>
@@ -11174,14 +11355,6 @@
     </w:p>
     <w:p>
       <w:pPr>
-        <w:rPr>
-          <w:rFonts w:ascii="Arial" w:hAnsi="Arial" w:cs="Arial"/>
-          <w:sz w:val="22"/>
-        </w:rPr>
-      </w:pPr>
-    </w:p>
-    <w:p>
-      <w:pPr>
         <w:numPr>
           <w:ilvl w:val="0"/>
           <w:numId w:val="85"/>
@@ -11204,6 +11377,7 @@
           <w:iCs/>
           <w:sz w:val="22"/>
         </w:rPr>
+        <w:lastRenderedPageBreak/>
         <w:t>Beschermende kleding</w:t>
       </w:r>
       <w:r>
@@ -11235,7 +11409,35 @@
         <w:rPr>
           <w:sz w:val="22"/>
         </w:rPr>
-        <w:t xml:space="preserve">In principe biedt de standaard bluskleding van de brandweer minimaal 20 minuten bescherming bij een hoeveelheid van 4000 PPM. Echter </w:t>
+        <w:t>In principe biedt de standaard bluskleding van de brandweer minimaal 20 minuten bescherming bij een hoeveelheid van 4000 PPM</w:t>
+      </w:r>
+      <w:r>
+        <w:rPr>
+          <w:sz w:val="22"/>
+        </w:rPr>
+        <w:t xml:space="preserve"> </w:t>
+      </w:r>
+      <w:r>
+        <w:rPr>
+          <w:rFonts w:cs="Arial"/>
+          <w:bCs/>
+          <w:sz w:val="22"/>
+        </w:rPr>
+        <w:t>(zie tabel 2 voor de interventiewaarden van waterstoffluoride</w:t>
+      </w:r>
+      <w:r>
+        <w:rPr>
+          <w:rFonts w:cs="Arial"/>
+          <w:bCs/>
+          <w:sz w:val="22"/>
+        </w:rPr>
+        <w:t>)</w:t>
+      </w:r>
+      <w:r>
+        <w:rPr>
+          <w:sz w:val="22"/>
+        </w:rPr>
+        <w:t xml:space="preserve">. Echter </w:t>
       </w:r>
       <w:r>
         <w:rPr>
@@ -11678,51 +11880,7 @@
         <w:tc>
           <w:tcPr>
             <w:tcW w:w="3336" w:type="dxa"/>
-            <w:shd w:val="clear" w:color="auto" w:fill="FFFFFF"/>
-            <w:tcMar>
-              <w:top w:w="30" w:type="dxa"/>
-              <w:left w:w="60" w:type="dxa"/>
-              <w:bottom w:w="30" w:type="dxa"/>
-              <w:right w:w="60" w:type="dxa"/>
-            </w:tcMar>
-            <w:vAlign w:val="center"/>
-            <w:hideMark/>
-          </w:tcPr>
-          <w:p>
-            <w:pPr>
-              <w:jc w:val="left"/>
-              <w:rPr>
-                <w:rFonts w:ascii="Arial" w:hAnsi="Arial" w:cs="Arial"/>
-                <w:b/>
-                <w:bCs/>
-                <w:sz w:val="22"/>
-              </w:rPr>
-            </w:pPr>
-            <w:r>
-              <w:rPr>
-                <w:rFonts w:ascii="Arial" w:hAnsi="Arial" w:cs="Arial"/>
-                <w:b/>
-                <w:bCs/>
-                <w:sz w:val="22"/>
-              </w:rPr>
-              <w:t>Tijd blootgesteld aan HF</w:t>
-            </w:r>
-            <w:r>
-              <w:rPr>
-                <w:rFonts w:ascii="Arial" w:hAnsi="Arial" w:cs="Arial"/>
-                <w:b/>
-                <w:bCs/>
-                <w:sz w:val="22"/>
-              </w:rPr>
-              <w:br/>
-            </w:r>
-          </w:p>
-        </w:tc>
-        <w:tc>
-          <w:tcPr>
-            <w:tcW w:w="2188" w:type="dxa"/>
-            <w:gridSpan w:val="2"/>
-            <w:shd w:val="clear" w:color="auto" w:fill="FFFFFF"/>
+            <w:shd w:val="clear" w:color="auto" w:fill="002241" w:themeFill="accent1" w:themeFillShade="80"/>
             <w:tcMar>
               <w:top w:w="30" w:type="dxa"/>
               <w:left w:w="60" w:type="dxa"/>
@@ -11737,6 +11895,8 @@
               <w:jc w:val="center"/>
               <w:rPr>
                 <w:rFonts w:ascii="Arial" w:hAnsi="Arial" w:cs="Arial"/>
+                <w:b/>
+                <w:bCs/>
                 <w:sz w:val="22"/>
               </w:rPr>
             </w:pPr>
@@ -11747,15 +11907,15 @@
                 <w:bCs/>
                 <w:sz w:val="22"/>
               </w:rPr>
-              <w:t>10 minuten</w:t>
+              <w:t>Tijd blootgesteld aan HF</w:t>
             </w:r>
           </w:p>
         </w:tc>
         <w:tc>
           <w:tcPr>
-            <w:tcW w:w="1921" w:type="dxa"/>
+            <w:tcW w:w="2188" w:type="dxa"/>
             <w:gridSpan w:val="2"/>
-            <w:shd w:val="clear" w:color="auto" w:fill="FFFFFF"/>
+            <w:shd w:val="clear" w:color="auto" w:fill="002241" w:themeFill="accent1" w:themeFillShade="80"/>
             <w:tcMar>
               <w:top w:w="30" w:type="dxa"/>
               <w:left w:w="60" w:type="dxa"/>
@@ -11780,6 +11940,39 @@
                 <w:bCs/>
                 <w:sz w:val="22"/>
               </w:rPr>
+              <w:t>10 minuten</w:t>
+            </w:r>
+          </w:p>
+        </w:tc>
+        <w:tc>
+          <w:tcPr>
+            <w:tcW w:w="1921" w:type="dxa"/>
+            <w:gridSpan w:val="2"/>
+            <w:shd w:val="clear" w:color="auto" w:fill="002241" w:themeFill="accent1" w:themeFillShade="80"/>
+            <w:tcMar>
+              <w:top w:w="30" w:type="dxa"/>
+              <w:left w:w="60" w:type="dxa"/>
+              <w:bottom w:w="30" w:type="dxa"/>
+              <w:right w:w="60" w:type="dxa"/>
+            </w:tcMar>
+            <w:vAlign w:val="center"/>
+            <w:hideMark/>
+          </w:tcPr>
+          <w:p>
+            <w:pPr>
+              <w:jc w:val="center"/>
+              <w:rPr>
+                <w:rFonts w:ascii="Arial" w:hAnsi="Arial" w:cs="Arial"/>
+                <w:sz w:val="22"/>
+              </w:rPr>
+            </w:pPr>
+            <w:r>
+              <w:rPr>
+                <w:rFonts w:ascii="Arial" w:hAnsi="Arial" w:cs="Arial"/>
+                <w:b/>
+                <w:bCs/>
+                <w:sz w:val="22"/>
+              </w:rPr>
               <w:t>30 minuten</w:t>
             </w:r>
           </w:p>
@@ -11788,7 +11981,7 @@
           <w:tcPr>
             <w:tcW w:w="1919" w:type="dxa"/>
             <w:gridSpan w:val="2"/>
-            <w:shd w:val="clear" w:color="auto" w:fill="FFFFFF"/>
+            <w:shd w:val="clear" w:color="auto" w:fill="002241" w:themeFill="accent1" w:themeFillShade="80"/>
             <w:tcMar>
               <w:top w:w="30" w:type="dxa"/>
               <w:left w:w="60" w:type="dxa"/>
@@ -12794,14 +12987,27 @@
       <w:r>
         <w:t xml:space="preserve">Tabel </w:t>
       </w:r>
-      <w:fldSimple w:instr=" SEQ Tabel \* ARABIC ">
-        <w:r>
-          <w:rPr>
-            <w:noProof/>
-          </w:rPr>
-          <w:t>2</w:t>
-        </w:r>
-      </w:fldSimple>
+      <w:r>
+        <w:fldChar w:fldCharType="begin"/>
+      </w:r>
+      <w:r>
+        <w:instrText xml:space="preserve"> SEQ Tabel \* ARABIC </w:instrText>
+      </w:r>
+      <w:r>
+        <w:fldChar w:fldCharType="separate"/>
+      </w:r>
+      <w:r>
+        <w:rPr>
+          <w:noProof/>
+        </w:rPr>
+        <w:t>2</w:t>
+      </w:r>
+      <w:r>
+        <w:rPr>
+          <w:noProof/>
+        </w:rPr>
+        <w:fldChar w:fldCharType="end"/>
+      </w:r>
       <w:r>
         <w:t xml:space="preserve">: </w:t>
       </w:r>
@@ -12933,28 +13139,28 @@
           <w:rFonts w:ascii="Arial" w:hAnsi="Arial" w:cs="Arial"/>
           <w:sz w:val="22"/>
         </w:rPr>
-        <w:t>Om een indruk te geven van de gevaarszetting van waterstoffluoride in de atmosfeer, is een vergelijking gemaakt met de samenstelling van de huidige atmosfeer in ppm. Stikstof, het hoofdbestanddeel van lucht, heeft een concentratie van 780.840 ppm, zuurstof 209.460 ppm en kooldioxide 415 ppm. Bij een CO</w:t>
-      </w:r>
-      <w:r>
-        <w:rPr>
-          <w:rFonts w:ascii="Cambria Math" w:hAnsi="Cambria Math" w:cs="Cambria Math"/>
-          <w:sz w:val="22"/>
-        </w:rPr>
-        <w:t>₂</w:t>
-      </w:r>
-      <w:r>
-        <w:rPr>
-          <w:rFonts w:ascii="Arial" w:hAnsi="Arial" w:cs="Arial"/>
-          <w:sz w:val="22"/>
-        </w:rPr>
-        <w:t>-concentratie van 5.000 ppm kunnen ademhalingsproblemen en hoofdpijn optreden, terwijl bewustzijnsverlies kan optreden vanaf 10.000 ppm</w:t>
-      </w:r>
-      <w:r>
-        <w:rPr>
-          <w:rFonts w:ascii="Arial" w:hAnsi="Arial" w:cs="Arial"/>
-          <w:sz w:val="22"/>
-        </w:rPr>
-        <w:t>. Dit verhouding geeft goed weer hoe minutieus de hoeveel HF in de lucht hoeft te zijn voor gezondheidsklachten</w:t>
+        <w:t xml:space="preserve">Om een indruk te geven van de gevaarszetting van waterstoffluoride in de atmosfeer, is een vergelijking gemaakt met de samenstelling van de huidige atmosfeer in ppm. Stikstof, het hoofdbestanddeel van lucht, heeft een concentratie van 780.840 ppm, zuurstof 209.460 ppm en kooldioxide 415 ppm. </w:t>
+      </w:r>
+      <w:r>
+        <w:rPr>
+          <w:rFonts w:ascii="Arial" w:hAnsi="Arial" w:cs="Arial"/>
+          <w:sz w:val="22"/>
+        </w:rPr>
+        <w:t>D</w:t>
+      </w:r>
+      <w:r>
+        <w:rPr>
+          <w:rFonts w:ascii="Arial" w:hAnsi="Arial" w:cs="Arial"/>
+          <w:sz w:val="22"/>
+        </w:rPr>
+        <w:t>eze</w:t>
+      </w:r>
+      <w:r>
+        <w:rPr>
+          <w:rFonts w:ascii="Arial" w:hAnsi="Arial" w:cs="Arial"/>
+          <w:sz w:val="22"/>
+        </w:rPr>
+        <w:t xml:space="preserve"> verhouding geeft goed weer hoe minutieus de hoeveel HF in de lucht hoeft te zijn voor gezondheidsklachten</w:t>
       </w:r>
       <w:sdt>
         <w:sdtPr>
@@ -13050,16 +13256,7 @@
           <w:sz w:val="22"/>
           <w:szCs w:val="24"/>
         </w:rPr>
-        <w:t xml:space="preserve">Dit hoofdstuk beschrijft de specifieke gevaren van lithium-ion batterijen bij brand. Het grootste risico is thermal runaway, waarbij een oncontroleerbare verhitting van de batterij leidt tot giftige rookontwikkeling en explosiegevaar. Tijdens een brand komen giftige gassen zoals waterstoffluoride (HF) en koolmonoxide (CO) vrij, die ernstige gezondheidsrisico’s vormen. </w:t>
-      </w:r>
-      <w:r>
-        <w:rPr>
-          <w:rFonts w:ascii="Arial" w:hAnsi="Arial" w:cs="Arial"/>
-          <w:sz w:val="22"/>
-          <w:szCs w:val="24"/>
-        </w:rPr>
-        <w:lastRenderedPageBreak/>
-        <w:t xml:space="preserve">Daarnaast is er het gevaar van elektrocutie door restlading in beschadigde accupakketten. Deze risico’s vereisen gespecialiseerde </w:t>
+        <w:t xml:space="preserve">Dit hoofdstuk beschrijft de specifieke gevaren van lithium-ion batterijen bij brand. Het grootste risico is thermal runaway, waarbij een oncontroleerbare verhitting van de batterij leidt tot giftige rookontwikkeling en explosiegevaar. Tijdens een brand komen giftige gassen zoals waterstoffluoride (HF) en koolmonoxide (CO) vrij, die ernstige gezondheidsrisico’s vormen. Daarnaast is er het gevaar van elektrocutie door restlading in beschadigde accupakketten. Deze risico’s vereisen gespecialiseerde </w:t>
       </w:r>
       <w:proofErr w:type="spellStart"/>
       <w:r>
@@ -13091,6 +13288,7 @@
           <w:bCs/>
           <w:lang w:eastAsia="nl-NL"/>
         </w:rPr>
+        <w:lastRenderedPageBreak/>
         <w:t>Wat zijn de h</w:t>
       </w:r>
       <w:r>
@@ -13209,35 +13407,7 @@
           <w:rFonts w:ascii="Arial" w:hAnsi="Arial" w:cs="Arial"/>
           <w:sz w:val="22"/>
         </w:rPr>
-        <w:t xml:space="preserve">De brandweer gebruikt de Aandachtskaart "Lithium-ion energiedragers" als </w:t>
-      </w:r>
-      <w:r>
-        <w:rPr>
-          <w:rFonts w:ascii="Arial" w:hAnsi="Arial" w:cs="Arial"/>
-          <w:sz w:val="22"/>
-        </w:rPr>
-        <w:t>handelingskader</w:t>
-      </w:r>
-      <w:r>
-        <w:rPr>
-          <w:rFonts w:ascii="Arial" w:hAnsi="Arial" w:cs="Arial"/>
-          <w:sz w:val="22"/>
-        </w:rPr>
-        <w:t xml:space="preserve"> bij incidenten met lithium-ion batterijen. Hierin worden de risico’s, herkenning en bestrijdingsmethoden beschreven</w:t>
-      </w:r>
-      <w:r>
-        <w:rPr>
-          <w:rFonts w:ascii="Arial" w:hAnsi="Arial" w:cs="Arial"/>
-          <w:sz w:val="22"/>
-        </w:rPr>
-        <w:t xml:space="preserve"> (zie bijlage 1)</w:t>
-      </w:r>
-      <w:r>
-        <w:rPr>
-          <w:rFonts w:ascii="Arial" w:hAnsi="Arial" w:cs="Arial"/>
-          <w:sz w:val="22"/>
-        </w:rPr>
-        <w:t>.</w:t>
+        <w:t>De brandweer gebruikt de Aandachtskaart 'Lithium-ion energiedragers' als handelingskader bij incidenten met lithium-ion batterijen. Deze kaart beschrijft de risico’s, herkenning en bestrijdingsmethoden en is opgenomen als bijlage 1.</w:t>
       </w:r>
     </w:p>
     <w:p>
@@ -13477,14 +13647,27 @@
       <w:r>
         <w:t xml:space="preserve">Figuur </w:t>
       </w:r>
-      <w:fldSimple w:instr=" SEQ Figuur \* ARABIC ">
-        <w:r>
-          <w:rPr>
-            <w:noProof/>
-          </w:rPr>
-          <w:t>4</w:t>
-        </w:r>
-      </w:fldSimple>
+      <w:r>
+        <w:fldChar w:fldCharType="begin"/>
+      </w:r>
+      <w:r>
+        <w:instrText xml:space="preserve"> SEQ Figuur \* ARABIC </w:instrText>
+      </w:r>
+      <w:r>
+        <w:fldChar w:fldCharType="separate"/>
+      </w:r>
+      <w:r>
+        <w:rPr>
+          <w:noProof/>
+        </w:rPr>
+        <w:t>4</w:t>
+      </w:r>
+      <w:r>
+        <w:rPr>
+          <w:noProof/>
+        </w:rPr>
+        <w:fldChar w:fldCharType="end"/>
+      </w:r>
       <w:r>
         <w:t xml:space="preserve">: </w:t>
       </w:r>
@@ -13583,21 +13766,35 @@
           <w:rFonts w:ascii="Arial" w:hAnsi="Arial" w:cs="Arial"/>
           <w:sz w:val="22"/>
         </w:rPr>
-        <w:t xml:space="preserve"> (zie bijlage 3)</w:t>
-      </w:r>
-      <w:r>
-        <w:rPr>
-          <w:rFonts w:ascii="Arial" w:hAnsi="Arial" w:cs="Arial"/>
-          <w:sz w:val="22"/>
-        </w:rPr>
-        <w:t>. Deze overeenkomst is op 1 juni 2021 in werking getreden en is ontstaan uit een samenwerking tussen brandweer, bergers, Rijkswaterstaat en Stichting IMN. Dit addendum geeft richting aan de werkwijze rondom de berging van elektrische voertuigen, maar biedt geen bindende werkwijze aan</w:t>
-      </w:r>
-      <w:r>
-        <w:rPr>
-          <w:rFonts w:ascii="Arial" w:hAnsi="Arial" w:cs="Arial"/>
-          <w:sz w:val="22"/>
-        </w:rPr>
-        <w:t xml:space="preserve"> (zie bijlage 2)</w:t>
+        <w:t xml:space="preserve"> (</w:t>
+      </w:r>
+      <w:r>
+        <w:rPr>
+          <w:rFonts w:ascii="Arial" w:hAnsi="Arial" w:cs="Arial"/>
+          <w:sz w:val="22"/>
+        </w:rPr>
+        <w:t>dit addendum is opgenomen als</w:t>
+      </w:r>
+      <w:r>
+        <w:rPr>
+          <w:rFonts w:ascii="Arial" w:hAnsi="Arial" w:cs="Arial"/>
+          <w:sz w:val="22"/>
+        </w:rPr>
+        <w:t xml:space="preserve"> bijlage 3)</w:t>
+      </w:r>
+      <w:r>
+        <w:rPr>
+          <w:rFonts w:ascii="Arial" w:hAnsi="Arial" w:cs="Arial"/>
+          <w:sz w:val="22"/>
+        </w:rPr>
+        <w:t xml:space="preserve">. Deze overeenkomst is op 1 juni 2021 in werking getreden en is ontstaan uit een samenwerking tussen brandweer, bergers, Rijkswaterstaat en Stichting IMN. </w:t>
+      </w:r>
+      <w:r>
+        <w:rPr>
+          <w:rFonts w:ascii="Arial" w:hAnsi="Arial" w:cs="Arial"/>
+          <w:sz w:val="22"/>
+        </w:rPr>
+        <w:t>Dit addendum geeft richting aan de werkwijze rondom de berging van elektrische voertuigen, maar legt geen bindende werkwijze vast. Ter verduidelijking is een stroomschema opgesteld, dat is opgenomen als bijlage 2</w:t>
       </w:r>
       <w:r>
         <w:rPr>
@@ -13627,7 +13824,7 @@
           <w:rFonts w:ascii="Arial" w:hAnsi="Arial" w:cs="Arial"/>
           <w:sz w:val="22"/>
         </w:rPr>
-        <w:t xml:space="preserve">Wanneer een EV moet worden geborgen en er sprake is van brandgevaar, moet de berger het voertuig vervoeren in een salvagecontainer (dompelcontainer). Indien de EV tijdens transport </w:t>
+        <w:t xml:space="preserve">Wanneer een EV moet worden geborgen en er sprake is van brandgevaar, moet de berger het voertuig vervoeren in een salvagecontainer (dompelcontainer). Indien de EV tijdens transport opnieuw vlam vat, dient de berger de container op een veilige locatie te lossen en de </w:t>
       </w:r>
       <w:r>
         <w:rPr>
@@ -13635,7 +13832,7 @@
           <w:sz w:val="22"/>
         </w:rPr>
         <w:lastRenderedPageBreak/>
-        <w:t>opnieuw vlam vat, dient de berger de container op een veilige locatie te lossen en de brandweer in te schakelen. De brandweer vult de container vervolgens met water, zodat het accupakket volledig ondergedompeld blijft.</w:t>
+        <w:t>brandweer in te schakelen. De brandweer vult de container vervolgens met water, zodat het accupakket volledig ondergedompeld blijft.</w:t>
       </w:r>
     </w:p>
     <w:p>
@@ -13851,7 +14048,23 @@
           <w:bCs/>
           <w:sz w:val="22"/>
         </w:rPr>
-        <w:t xml:space="preserve"> (zie afbeelding 1)</w:t>
+        <w:t xml:space="preserve"> (zie </w:t>
+      </w:r>
+      <w:r>
+        <w:rPr>
+          <w:rFonts w:ascii="Arial" w:hAnsi="Arial" w:cs="Arial"/>
+          <w:bCs/>
+          <w:sz w:val="22"/>
+        </w:rPr>
+        <w:t xml:space="preserve">de dompelcontainer van de politie op </w:t>
+      </w:r>
+      <w:r>
+        <w:rPr>
+          <w:rFonts w:ascii="Arial" w:hAnsi="Arial" w:cs="Arial"/>
+          <w:bCs/>
+          <w:sz w:val="22"/>
+        </w:rPr>
+        <w:t>afbeelding 1)</w:t>
       </w:r>
       <w:r>
         <w:rPr>
@@ -13995,11 +14208,10 @@
         <w:rPr>
           <w:noProof/>
         </w:rPr>
-        <w:lastRenderedPageBreak/>
         <w:drawing>
-          <wp:inline distT="0" distB="0" distL="0" distR="0" wp14:anchorId="5C9EB058" wp14:editId="2491CDBE">
-            <wp:extent cx="5715000" cy="3712221"/>
-            <wp:effectExtent l="0" t="0" r="0" b="2540"/>
+          <wp:inline distT="0" distB="0" distL="0" distR="0" wp14:anchorId="5C9EB058" wp14:editId="0A7B8D35">
+            <wp:extent cx="5114925" cy="3322439"/>
+            <wp:effectExtent l="19050" t="19050" r="9525" b="11430"/>
             <wp:docPr id="822401434" name="Afbeelding 1" descr="Afbeelding met buitenshuis, sneeuw, vlag, winter&#10;&#10;Door AI gegenereerde inhoud is mogelijk onjuist."/>
             <wp:cNvGraphicFramePr>
               <a:graphicFrameLocks xmlns:a="http://schemas.openxmlformats.org/drawingml/2006/main" noChangeAspect="1"/>
@@ -14027,14 +14239,16 @@
                   <pic:spPr bwMode="auto">
                     <a:xfrm rot="10800000">
                       <a:off x="0" y="0"/>
-                      <a:ext cx="5737189" cy="3726634"/>
+                      <a:ext cx="5184854" cy="3367862"/>
                     </a:xfrm>
                     <a:prstGeom prst="rect">
                       <a:avLst/>
                     </a:prstGeom>
                     <a:noFill/>
                     <a:ln>
-                      <a:noFill/>
+                      <a:solidFill>
+                        <a:schemeClr val="tx1"/>
+                      </a:solidFill>
                     </a:ln>
                     <a:extLst>
                       <a:ext uri="{53640926-AAD7-44D8-BBD7-CCE9431645EC}">
@@ -14063,14 +14277,27 @@
       <w:r>
         <w:t xml:space="preserve">Afbeelding </w:t>
       </w:r>
-      <w:fldSimple w:instr=" SEQ Afbeelding \* ARABIC ">
-        <w:r>
-          <w:rPr>
-            <w:noProof/>
-          </w:rPr>
-          <w:t>1</w:t>
-        </w:r>
-      </w:fldSimple>
+      <w:r>
+        <w:fldChar w:fldCharType="begin"/>
+      </w:r>
+      <w:r>
+        <w:instrText xml:space="preserve"> SEQ Afbeelding \* ARABIC </w:instrText>
+      </w:r>
+      <w:r>
+        <w:fldChar w:fldCharType="separate"/>
+      </w:r>
+      <w:r>
+        <w:rPr>
+          <w:noProof/>
+        </w:rPr>
+        <w:t>1</w:t>
+      </w:r>
+      <w:r>
+        <w:rPr>
+          <w:noProof/>
+        </w:rPr>
+        <w:fldChar w:fldCharType="end"/>
+      </w:r>
       <w:r>
         <w:t xml:space="preserve">: </w:t>
       </w:r>
@@ -14087,14 +14314,6 @@
         <w:rPr>
           <w:rFonts w:ascii="Arial" w:hAnsi="Arial" w:cs="Arial"/>
           <w:sz w:val="22"/>
-        </w:rPr>
-      </w:pPr>
-    </w:p>
-    <w:p>
-      <w:pPr>
-        <w:rPr>
-          <w:rFonts w:ascii="Arial" w:hAnsi="Arial" w:cs="Arial"/>
-          <w:sz w:val="22"/>
           <w:szCs w:val="24"/>
         </w:rPr>
       </w:pPr>
@@ -14104,6 +14323,7 @@
           <w:sz w:val="22"/>
           <w:szCs w:val="24"/>
         </w:rPr>
+        <w:lastRenderedPageBreak/>
         <w:t xml:space="preserve">De containers kunnen worden vervoerd door politievoertuigen </w:t>
       </w:r>
       <w:r>
@@ -14305,6 +14525,13 @@
         </w:rPr>
         <w:t xml:space="preserve"> </w:t>
       </w:r>
+      <w:r>
+        <w:rPr>
+          <w:rFonts w:ascii="Arial" w:hAnsi="Arial" w:cs="Arial"/>
+          <w:sz w:val="22"/>
+        </w:rPr>
+        <w:t xml:space="preserve">  </w:t>
+      </w:r>
     </w:p>
     <w:p>
       <w:pPr>
@@ -14331,7 +14558,49 @@
           <w:sz w:val="22"/>
           <w:szCs w:val="24"/>
         </w:rPr>
-        <w:t>Enkele belangrijke passages uit dit rapport:</w:t>
+        <w:t xml:space="preserve">Enkele </w:t>
+      </w:r>
+      <w:r>
+        <w:rPr>
+          <w:rFonts w:ascii="Arial" w:hAnsi="Arial" w:cs="Arial"/>
+          <w:sz w:val="22"/>
+          <w:szCs w:val="24"/>
+        </w:rPr>
+        <w:t xml:space="preserve">praktijkervaringen van bergen van </w:t>
+      </w:r>
+      <w:proofErr w:type="spellStart"/>
+      <w:r>
+        <w:rPr>
+          <w:rFonts w:ascii="Arial" w:hAnsi="Arial" w:cs="Arial"/>
+          <w:sz w:val="22"/>
+          <w:szCs w:val="24"/>
+        </w:rPr>
+        <w:t>EV’s</w:t>
+      </w:r>
+      <w:proofErr w:type="spellEnd"/>
+      <w:r>
+        <w:rPr>
+          <w:rFonts w:ascii="Arial" w:hAnsi="Arial" w:cs="Arial"/>
+          <w:sz w:val="22"/>
+          <w:szCs w:val="24"/>
+        </w:rPr>
+        <w:t xml:space="preserve"> </w:t>
+      </w:r>
+      <w:r>
+        <w:rPr>
+          <w:rFonts w:ascii="Arial" w:hAnsi="Arial" w:cs="Arial"/>
+          <w:sz w:val="22"/>
+          <w:szCs w:val="24"/>
+        </w:rPr>
+        <w:t>zijn beschreven in</w:t>
+      </w:r>
+      <w:r>
+        <w:rPr>
+          <w:rFonts w:ascii="Arial" w:hAnsi="Arial" w:cs="Arial"/>
+          <w:sz w:val="22"/>
+          <w:szCs w:val="24"/>
+        </w:rPr>
+        <w:t xml:space="preserve"> dit rapport:</w:t>
       </w:r>
     </w:p>
     <w:p>
@@ -14602,7 +14871,6 @@
           <w:sz w:val="22"/>
           <w:lang w:eastAsia="nl-NL"/>
         </w:rPr>
-        <w:lastRenderedPageBreak/>
         <w:t xml:space="preserve">Onderzoek naar het </w:t>
       </w:r>
       <w:r>
@@ -14938,7 +15206,7 @@
           <w:sz w:val="22"/>
           <w:szCs w:val="24"/>
         </w:rPr>
-        <w:t>. Daarnaast zijn de dompelcontainers van de politie nog niet operationeel inzetbaar door het ontbreken van interne richtlijnen.</w:t>
+        <w:t xml:space="preserve">. Daarnaast zijn de dompelcontainers van de politie nog niet </w:t>
       </w:r>
       <w:r>
         <w:rPr>
@@ -14946,6 +15214,15 @@
           <w:sz w:val="22"/>
           <w:szCs w:val="24"/>
         </w:rPr>
+        <w:lastRenderedPageBreak/>
+        <w:t>operationeel inzetbaar door het ontbreken van interne richtlijnen.</w:t>
+      </w:r>
+      <w:r>
+        <w:rPr>
+          <w:rFonts w:ascii="Arial" w:hAnsi="Arial" w:cs="Arial"/>
+          <w:sz w:val="22"/>
+          <w:szCs w:val="24"/>
+        </w:rPr>
         <w:t xml:space="preserve"> De salvagecontainers en de dompelcontainers van de politie verschillen aanzienlijk in gebruik. Een sa</w:t>
       </w:r>
       <w:r>
@@ -14980,6 +15257,222 @@
         </w:rPr>
         <w:t xml:space="preserve"> </w:t>
       </w:r>
+    </w:p>
+    <w:p>
+      <w:pPr>
+        <w:jc w:val="left"/>
+        <w:rPr>
+          <w:rFonts w:ascii="Arial" w:hAnsi="Arial" w:cs="Arial"/>
+        </w:rPr>
+      </w:pPr>
+    </w:p>
+    <w:p>
+      <w:pPr>
+        <w:jc w:val="left"/>
+        <w:rPr>
+          <w:rFonts w:ascii="Arial" w:hAnsi="Arial" w:cs="Arial"/>
+        </w:rPr>
+      </w:pPr>
+    </w:p>
+    <w:p>
+      <w:pPr>
+        <w:jc w:val="left"/>
+        <w:rPr>
+          <w:rFonts w:ascii="Arial" w:hAnsi="Arial" w:cs="Arial"/>
+        </w:rPr>
+      </w:pPr>
+    </w:p>
+    <w:p>
+      <w:pPr>
+        <w:jc w:val="left"/>
+        <w:rPr>
+          <w:rFonts w:ascii="Arial" w:hAnsi="Arial" w:cs="Arial"/>
+        </w:rPr>
+      </w:pPr>
+    </w:p>
+    <w:p>
+      <w:pPr>
+        <w:jc w:val="left"/>
+        <w:rPr>
+          <w:rFonts w:ascii="Arial" w:hAnsi="Arial" w:cs="Arial"/>
+        </w:rPr>
+      </w:pPr>
+    </w:p>
+    <w:p>
+      <w:pPr>
+        <w:jc w:val="left"/>
+        <w:rPr>
+          <w:rFonts w:ascii="Arial" w:hAnsi="Arial" w:cs="Arial"/>
+        </w:rPr>
+      </w:pPr>
+    </w:p>
+    <w:p>
+      <w:pPr>
+        <w:jc w:val="left"/>
+        <w:rPr>
+          <w:rFonts w:ascii="Arial" w:hAnsi="Arial" w:cs="Arial"/>
+        </w:rPr>
+      </w:pPr>
+    </w:p>
+    <w:p>
+      <w:pPr>
+        <w:jc w:val="left"/>
+        <w:rPr>
+          <w:rFonts w:ascii="Arial" w:hAnsi="Arial" w:cs="Arial"/>
+        </w:rPr>
+      </w:pPr>
+    </w:p>
+    <w:p>
+      <w:pPr>
+        <w:jc w:val="left"/>
+        <w:rPr>
+          <w:rFonts w:ascii="Arial" w:hAnsi="Arial" w:cs="Arial"/>
+        </w:rPr>
+      </w:pPr>
+    </w:p>
+    <w:p>
+      <w:pPr>
+        <w:jc w:val="left"/>
+        <w:rPr>
+          <w:rFonts w:ascii="Arial" w:hAnsi="Arial" w:cs="Arial"/>
+        </w:rPr>
+      </w:pPr>
+    </w:p>
+    <w:p>
+      <w:pPr>
+        <w:jc w:val="left"/>
+        <w:rPr>
+          <w:rFonts w:ascii="Arial" w:hAnsi="Arial" w:cs="Arial"/>
+        </w:rPr>
+      </w:pPr>
+    </w:p>
+    <w:p>
+      <w:pPr>
+        <w:jc w:val="left"/>
+        <w:rPr>
+          <w:rFonts w:ascii="Arial" w:hAnsi="Arial" w:cs="Arial"/>
+        </w:rPr>
+      </w:pPr>
+    </w:p>
+    <w:p>
+      <w:pPr>
+        <w:jc w:val="left"/>
+        <w:rPr>
+          <w:rFonts w:ascii="Arial" w:hAnsi="Arial" w:cs="Arial"/>
+        </w:rPr>
+      </w:pPr>
+    </w:p>
+    <w:p>
+      <w:pPr>
+        <w:jc w:val="left"/>
+        <w:rPr>
+          <w:rFonts w:ascii="Arial" w:hAnsi="Arial" w:cs="Arial"/>
+        </w:rPr>
+      </w:pPr>
+    </w:p>
+    <w:p>
+      <w:pPr>
+        <w:jc w:val="left"/>
+        <w:rPr>
+          <w:rFonts w:ascii="Arial" w:hAnsi="Arial" w:cs="Arial"/>
+        </w:rPr>
+      </w:pPr>
+    </w:p>
+    <w:p>
+      <w:pPr>
+        <w:jc w:val="left"/>
+        <w:rPr>
+          <w:rFonts w:ascii="Arial" w:hAnsi="Arial" w:cs="Arial"/>
+        </w:rPr>
+      </w:pPr>
+    </w:p>
+    <w:p>
+      <w:pPr>
+        <w:jc w:val="left"/>
+        <w:rPr>
+          <w:rFonts w:ascii="Arial" w:hAnsi="Arial" w:cs="Arial"/>
+        </w:rPr>
+      </w:pPr>
+    </w:p>
+    <w:p>
+      <w:pPr>
+        <w:jc w:val="left"/>
+        <w:rPr>
+          <w:rFonts w:ascii="Arial" w:hAnsi="Arial" w:cs="Arial"/>
+        </w:rPr>
+      </w:pPr>
+    </w:p>
+    <w:p>
+      <w:pPr>
+        <w:jc w:val="left"/>
+        <w:rPr>
+          <w:rFonts w:ascii="Arial" w:hAnsi="Arial" w:cs="Arial"/>
+        </w:rPr>
+      </w:pPr>
+    </w:p>
+    <w:p>
+      <w:pPr>
+        <w:jc w:val="left"/>
+        <w:rPr>
+          <w:rFonts w:ascii="Arial" w:hAnsi="Arial" w:cs="Arial"/>
+        </w:rPr>
+      </w:pPr>
+    </w:p>
+    <w:p>
+      <w:pPr>
+        <w:jc w:val="left"/>
+        <w:rPr>
+          <w:rFonts w:ascii="Arial" w:hAnsi="Arial" w:cs="Arial"/>
+        </w:rPr>
+      </w:pPr>
+    </w:p>
+    <w:p>
+      <w:pPr>
+        <w:jc w:val="left"/>
+        <w:rPr>
+          <w:rFonts w:ascii="Arial" w:hAnsi="Arial" w:cs="Arial"/>
+        </w:rPr>
+      </w:pPr>
+    </w:p>
+    <w:p>
+      <w:pPr>
+        <w:jc w:val="left"/>
+        <w:rPr>
+          <w:rFonts w:ascii="Arial" w:hAnsi="Arial" w:cs="Arial"/>
+        </w:rPr>
+      </w:pPr>
+    </w:p>
+    <w:p>
+      <w:pPr>
+        <w:jc w:val="left"/>
+        <w:rPr>
+          <w:rFonts w:ascii="Arial" w:hAnsi="Arial" w:cs="Arial"/>
+        </w:rPr>
+      </w:pPr>
+    </w:p>
+    <w:p>
+      <w:pPr>
+        <w:jc w:val="left"/>
+        <w:rPr>
+          <w:rFonts w:ascii="Arial" w:hAnsi="Arial" w:cs="Arial"/>
+        </w:rPr>
+      </w:pPr>
+    </w:p>
+    <w:p>
+      <w:pPr>
+        <w:jc w:val="left"/>
+        <w:rPr>
+          <w:rFonts w:ascii="Arial" w:hAnsi="Arial" w:cs="Arial"/>
+        </w:rPr>
+      </w:pPr>
+    </w:p>
+    <w:p>
+      <w:pPr>
+        <w:jc w:val="left"/>
+        <w:rPr>
+          <w:rFonts w:ascii="Arial" w:hAnsi="Arial" w:cs="Arial"/>
+        </w:rPr>
+      </w:pPr>
     </w:p>
     <w:p>
       <w:pPr>
@@ -16684,6 +17177,8 @@
       <w:r>
         <w:rPr>
           <w:rFonts w:ascii="Arial" w:hAnsi="Arial" w:cs="Arial"/>
+          <w:b/>
+          <w:bCs/>
           <w:color w:val="002241" w:themeColor="accent1" w:themeShade="80"/>
           <w:sz w:val="22"/>
         </w:rPr>
@@ -16692,6 +17187,8 @@
       <w:r>
         <w:rPr>
           <w:rFonts w:ascii="Arial" w:hAnsi="Arial" w:cs="Arial"/>
+          <w:b/>
+          <w:bCs/>
           <w:color w:val="002241" w:themeColor="accent1" w:themeShade="80"/>
           <w:sz w:val="22"/>
           <w:u w:val="single"/>
@@ -16701,6 +17198,8 @@
       <w:r>
         <w:rPr>
           <w:rFonts w:ascii="Arial" w:hAnsi="Arial" w:cs="Arial"/>
+          <w:b/>
+          <w:bCs/>
           <w:color w:val="002241" w:themeColor="accent1" w:themeShade="80"/>
           <w:sz w:val="22"/>
         </w:rPr>
@@ -17242,6 +17741,8 @@
       <w:r>
         <w:rPr>
           <w:rFonts w:ascii="Arial" w:hAnsi="Arial" w:cs="Arial"/>
+          <w:b/>
+          <w:bCs/>
           <w:color w:val="002241" w:themeColor="accent1" w:themeShade="80"/>
           <w:sz w:val="22"/>
         </w:rPr>
@@ -17250,6 +17751,8 @@
       <w:r>
         <w:rPr>
           <w:rFonts w:ascii="Arial" w:hAnsi="Arial" w:cs="Arial"/>
+          <w:b/>
+          <w:bCs/>
           <w:color w:val="002241" w:themeColor="accent1" w:themeShade="80"/>
           <w:sz w:val="22"/>
           <w:u w:val="single"/>
@@ -17585,56 +18088,7 @@
     </w:p>
     <w:p>
       <w:pPr>
-        <w:rPr>
-          <w:rFonts w:ascii="Arial" w:hAnsi="Arial" w:cs="Arial"/>
-          <w:color w:val="002241" w:themeColor="accent1" w:themeShade="80"/>
-          <w:sz w:val="22"/>
-        </w:rPr>
-      </w:pPr>
-      <w:r>
-        <w:rPr>
-          <w:rFonts w:ascii="Arial" w:hAnsi="Arial" w:cs="Arial"/>
-          <w:b/>
-          <w:bCs/>
-          <w:color w:val="002241" w:themeColor="accent1" w:themeShade="80"/>
-          <w:sz w:val="22"/>
-        </w:rPr>
-        <w:t xml:space="preserve">Scenario 3 : </w:t>
-      </w:r>
-      <w:r>
-        <w:rPr>
-          <w:rFonts w:ascii="Arial" w:hAnsi="Arial" w:cs="Arial"/>
-          <w:color w:val="002241" w:themeColor="accent1" w:themeShade="80"/>
-          <w:sz w:val="22"/>
-        </w:rPr>
-        <w:t xml:space="preserve">Het voertuig is geblust en er is sprake van </w:t>
-      </w:r>
-      <w:r>
-        <w:rPr>
-          <w:rFonts w:ascii="Arial" w:hAnsi="Arial" w:cs="Arial"/>
-          <w:color w:val="002241" w:themeColor="accent1" w:themeShade="80"/>
-          <w:sz w:val="22"/>
-          <w:u w:val="single"/>
-        </w:rPr>
-        <w:t>een stabiel accupakket</w:t>
-      </w:r>
-    </w:p>
-    <w:p>
-      <w:pPr>
-        <w:rPr>
-          <w:rFonts w:ascii="Arial" w:hAnsi="Arial" w:cs="Arial"/>
-          <w:sz w:val="22"/>
-        </w:rPr>
-      </w:pPr>
-    </w:p>
-    <w:p>
-      <w:pPr>
-        <w:pStyle w:val="Lijstalinea"/>
         <w:widowControl w:val="0"/>
-        <w:numPr>
-          <w:ilvl w:val="0"/>
-          <w:numId w:val="65"/>
-        </w:numPr>
         <w:tabs>
           <w:tab w:val="left" w:pos="567"/>
           <w:tab w:val="left" w:pos="851"/>
@@ -17645,19 +18099,59 @@
           <w:tab w:val="right" w:pos="9072"/>
         </w:tabs>
         <w:spacing w:line="250" w:lineRule="atLeast"/>
-        <w:jc w:val="left"/>
-        <w:rPr>
-          <w:rFonts w:ascii="Arial" w:hAnsi="Arial" w:cs="Arial"/>
-          <w:sz w:val="22"/>
-        </w:rPr>
-      </w:pPr>
-      <w:r>
-        <w:rPr>
-          <w:rFonts w:ascii="Arial" w:hAnsi="Arial" w:cs="Arial"/>
-          <w:sz w:val="22"/>
-        </w:rPr>
-        <w:t>FOCO gaat zelf ter plaatse;</w:t>
-      </w:r>
+        <w:rPr>
+          <w:rFonts w:ascii="Arial" w:hAnsi="Arial" w:cs="Arial"/>
+          <w:sz w:val="22"/>
+        </w:rPr>
+      </w:pPr>
+    </w:p>
+    <w:p>
+      <w:pPr>
+        <w:rPr>
+          <w:rFonts w:ascii="Arial" w:hAnsi="Arial" w:cs="Arial"/>
+          <w:color w:val="002241" w:themeColor="accent1" w:themeShade="80"/>
+          <w:sz w:val="22"/>
+        </w:rPr>
+      </w:pPr>
+      <w:r>
+        <w:rPr>
+          <w:rFonts w:ascii="Arial" w:hAnsi="Arial" w:cs="Arial"/>
+          <w:b/>
+          <w:bCs/>
+          <w:color w:val="002241" w:themeColor="accent1" w:themeShade="80"/>
+          <w:sz w:val="22"/>
+        </w:rPr>
+        <w:t xml:space="preserve">Scenario 3 : </w:t>
+      </w:r>
+      <w:r>
+        <w:rPr>
+          <w:rFonts w:ascii="Arial" w:hAnsi="Arial" w:cs="Arial"/>
+          <w:b/>
+          <w:bCs/>
+          <w:color w:val="002241" w:themeColor="accent1" w:themeShade="80"/>
+          <w:sz w:val="22"/>
+        </w:rPr>
+        <w:t xml:space="preserve">Het voertuig is geblust en er is sprake van </w:t>
+      </w:r>
+      <w:r>
+        <w:rPr>
+          <w:rFonts w:ascii="Arial" w:hAnsi="Arial" w:cs="Arial"/>
+          <w:b/>
+          <w:bCs/>
+          <w:color w:val="002241" w:themeColor="accent1" w:themeShade="80"/>
+          <w:sz w:val="22"/>
+          <w:u w:val="single"/>
+        </w:rPr>
+        <w:t>een stabiel accupakket</w:t>
+      </w:r>
+    </w:p>
+    <w:p>
+      <w:pPr>
+        <w:rPr>
+          <w:rFonts w:ascii="Arial" w:hAnsi="Arial" w:cs="Arial"/>
+          <w:sz w:val="22"/>
+        </w:rPr>
+      </w:pPr>
     </w:p>
     <w:p>
       <w:pPr>
@@ -17677,45 +18171,18 @@
           <w:tab w:val="right" w:pos="9072"/>
         </w:tabs>
         <w:spacing w:line="250" w:lineRule="atLeast"/>
-        <w:rPr>
-          <w:rFonts w:ascii="Arial" w:hAnsi="Arial" w:cs="Arial"/>
-          <w:sz w:val="22"/>
-        </w:rPr>
-      </w:pPr>
-      <w:r>
-        <w:rPr>
-          <w:rFonts w:ascii="Arial" w:hAnsi="Arial" w:cs="Arial"/>
-          <w:sz w:val="22"/>
-        </w:rPr>
-        <w:t xml:space="preserve">FOCO  neemt deel aan het </w:t>
-      </w:r>
-      <w:r>
-        <w:rPr>
-          <w:rFonts w:ascii="Arial" w:hAnsi="Arial" w:cs="Arial"/>
-          <w:sz w:val="22"/>
-        </w:rPr>
-        <w:t>commando plaats incident overleg (</w:t>
-      </w:r>
-      <w:r>
-        <w:rPr>
-          <w:rFonts w:ascii="Arial" w:hAnsi="Arial" w:cs="Arial"/>
-          <w:sz w:val="22"/>
-        </w:rPr>
-        <w:t>COPI-overleg</w:t>
-      </w:r>
-      <w:r>
-        <w:rPr>
-          <w:rFonts w:ascii="Arial" w:hAnsi="Arial" w:cs="Arial"/>
-          <w:sz w:val="22"/>
-        </w:rPr>
-        <w:t>)</w:t>
-      </w:r>
-      <w:r>
-        <w:rPr>
-          <w:rFonts w:ascii="Arial" w:hAnsi="Arial" w:cs="Arial"/>
-          <w:sz w:val="22"/>
-        </w:rPr>
-        <w:t>:</w:t>
+        <w:jc w:val="left"/>
+        <w:rPr>
+          <w:rFonts w:ascii="Arial" w:hAnsi="Arial" w:cs="Arial"/>
+          <w:sz w:val="22"/>
+        </w:rPr>
+      </w:pPr>
+      <w:r>
+        <w:rPr>
+          <w:rFonts w:ascii="Arial" w:hAnsi="Arial" w:cs="Arial"/>
+          <w:sz w:val="22"/>
+        </w:rPr>
+        <w:t>FOCO gaat zelf ter plaatse;</w:t>
       </w:r>
     </w:p>
     <w:p>
@@ -17746,7 +18213,35 @@
           <w:rFonts w:ascii="Arial" w:hAnsi="Arial" w:cs="Arial"/>
           <w:sz w:val="22"/>
         </w:rPr>
-        <w:t>Brandweer monitort de temperatuur van het accupakket en verwijdert op advies van FO de benodigde voertuigdelen ten behoeve van de berging van de slachtoffers;</w:t>
+        <w:t xml:space="preserve">FOCO  neemt deel aan het </w:t>
+      </w:r>
+      <w:r>
+        <w:rPr>
+          <w:rFonts w:ascii="Arial" w:hAnsi="Arial" w:cs="Arial"/>
+          <w:sz w:val="22"/>
+        </w:rPr>
+        <w:t>commando plaats incident overleg (</w:t>
+      </w:r>
+      <w:r>
+        <w:rPr>
+          <w:rFonts w:ascii="Arial" w:hAnsi="Arial" w:cs="Arial"/>
+          <w:sz w:val="22"/>
+        </w:rPr>
+        <w:t>COPI-overleg</w:t>
+      </w:r>
+      <w:r>
+        <w:rPr>
+          <w:rFonts w:ascii="Arial" w:hAnsi="Arial" w:cs="Arial"/>
+          <w:sz w:val="22"/>
+        </w:rPr>
+        <w:t>)</w:t>
+      </w:r>
+      <w:r>
+        <w:rPr>
+          <w:rFonts w:ascii="Arial" w:hAnsi="Arial" w:cs="Arial"/>
+          <w:sz w:val="22"/>
+        </w:rPr>
+        <w:t>:</w:t>
       </w:r>
     </w:p>
     <w:p>
@@ -17777,39 +18272,7 @@
           <w:rFonts w:ascii="Arial" w:hAnsi="Arial" w:cs="Arial"/>
           <w:sz w:val="22"/>
         </w:rPr>
-        <w:t xml:space="preserve">Medewerkers FO bergen de slachtoffers en maken daarbij gebruik van de minimaal voorgeschreven </w:t>
-      </w:r>
-      <w:proofErr w:type="spellStart"/>
-      <w:r>
-        <w:rPr>
-          <w:rFonts w:ascii="Arial" w:hAnsi="Arial" w:cs="Arial"/>
-          <w:sz w:val="22"/>
-        </w:rPr>
-        <w:t>PBM’s</w:t>
-      </w:r>
-      <w:proofErr w:type="spellEnd"/>
-      <w:r>
-        <w:rPr>
-          <w:rFonts w:ascii="Arial" w:hAnsi="Arial" w:cs="Arial"/>
-          <w:sz w:val="22"/>
-        </w:rPr>
-        <w:t xml:space="preserve"> (volgelaatsmasker met ABEK </w:t>
-      </w:r>
-      <w:proofErr w:type="spellStart"/>
-      <w:r>
-        <w:rPr>
-          <w:rFonts w:ascii="Arial" w:hAnsi="Arial" w:cs="Arial"/>
-          <w:sz w:val="22"/>
-        </w:rPr>
-        <w:t>filterbus</w:t>
-      </w:r>
-      <w:proofErr w:type="spellEnd"/>
-      <w:r>
-        <w:rPr>
-          <w:rFonts w:ascii="Arial" w:hAnsi="Arial" w:cs="Arial"/>
-          <w:sz w:val="22"/>
-        </w:rPr>
-        <w:t>, brandoverall met daarover witte overall, dubbele laag handschoenen, veiligheidshelm en veiligheidslaarzen);</w:t>
+        <w:t>Brandweer monitort de temperatuur van het accupakket en verwijdert op advies van FO de benodigde voertuigdelen ten behoeve van de berging van de slachtoffers;</w:t>
       </w:r>
     </w:p>
     <w:p>
@@ -17840,7 +18303,39 @@
           <w:rFonts w:ascii="Arial" w:hAnsi="Arial" w:cs="Arial"/>
           <w:sz w:val="22"/>
         </w:rPr>
-        <w:t>De slachtoffers worden in een vloeistofdichte bak of indien niet genoeg voorradig een dubbele laag transportzakken vervoerd ten behoeve van de lijkschouw:</w:t>
+        <w:t xml:space="preserve">Medewerkers FO bergen de slachtoffers en maken daarbij gebruik van de minimaal voorgeschreven </w:t>
+      </w:r>
+      <w:proofErr w:type="spellStart"/>
+      <w:r>
+        <w:rPr>
+          <w:rFonts w:ascii="Arial" w:hAnsi="Arial" w:cs="Arial"/>
+          <w:sz w:val="22"/>
+        </w:rPr>
+        <w:t>PBM’s</w:t>
+      </w:r>
+      <w:proofErr w:type="spellEnd"/>
+      <w:r>
+        <w:rPr>
+          <w:rFonts w:ascii="Arial" w:hAnsi="Arial" w:cs="Arial"/>
+          <w:sz w:val="22"/>
+        </w:rPr>
+        <w:t xml:space="preserve"> (volgelaatsmasker met ABEK </w:t>
+      </w:r>
+      <w:proofErr w:type="spellStart"/>
+      <w:r>
+        <w:rPr>
+          <w:rFonts w:ascii="Arial" w:hAnsi="Arial" w:cs="Arial"/>
+          <w:sz w:val="22"/>
+        </w:rPr>
+        <w:t>filterbus</w:t>
+      </w:r>
+      <w:proofErr w:type="spellEnd"/>
+      <w:r>
+        <w:rPr>
+          <w:rFonts w:ascii="Arial" w:hAnsi="Arial" w:cs="Arial"/>
+          <w:sz w:val="22"/>
+        </w:rPr>
+        <w:t>, brandoverall met daarover witte overall, dubbele laag handschoenen, veiligheidshelm en veiligheidslaarzen);</w:t>
       </w:r>
     </w:p>
     <w:p>
@@ -17871,7 +18366,7 @@
           <w:rFonts w:ascii="Arial" w:hAnsi="Arial" w:cs="Arial"/>
           <w:sz w:val="22"/>
         </w:rPr>
-        <w:t>Het voertuig wordt in de watercontainer vervoerd naar een afgesloten plaats van onderzoek (bij voorkeur in de buitenlucht);</w:t>
+        <w:t>De slachtoffers worden in een vloeistofdichte bak of indien niet genoeg voorradig een dubbele laag transportzakken vervoerd ten behoeve van de lijkschouw:</w:t>
       </w:r>
     </w:p>
     <w:p>
@@ -17902,28 +18397,17 @@
           <w:rFonts w:ascii="Arial" w:hAnsi="Arial" w:cs="Arial"/>
           <w:sz w:val="22"/>
         </w:rPr>
-        <w:t>Het forensisch voertuigonderzoek vindt pas minimaal 24 uur nadat het sein veilig door de AGS is gegeven plaats.</w:t>
-      </w:r>
-    </w:p>
-    <w:p>
-      <w:pPr>
-        <w:pStyle w:val="Kop2"/>
-        <w:rPr>
-          <w:rFonts w:ascii="Arial" w:hAnsi="Arial" w:cs="Arial"/>
-        </w:rPr>
-      </w:pPr>
-      <w:bookmarkStart w:id="49" w:name="_Toc191992022"/>
-      <w:r>
-        <w:rPr>
-          <w:rFonts w:ascii="Arial" w:hAnsi="Arial" w:cs="Arial"/>
-        </w:rPr>
-        <w:t>Samenvatting</w:t>
-      </w:r>
-      <w:bookmarkEnd w:id="49"/>
-    </w:p>
-    <w:p>
-      <w:pPr>
+        <w:t>Het voertuig wordt in de watercontainer vervoerd naar een afgesloten plaats van onderzoek (bij voorkeur in de buitenlucht);</w:t>
+      </w:r>
+    </w:p>
+    <w:p>
+      <w:pPr>
+        <w:pStyle w:val="Lijstalinea"/>
         <w:widowControl w:val="0"/>
+        <w:numPr>
+          <w:ilvl w:val="0"/>
+          <w:numId w:val="65"/>
+        </w:numPr>
         <w:tabs>
           <w:tab w:val="left" w:pos="567"/>
           <w:tab w:val="left" w:pos="851"/>
@@ -17944,36 +18428,24 @@
           <w:rFonts w:ascii="Arial" w:hAnsi="Arial" w:cs="Arial"/>
           <w:sz w:val="22"/>
         </w:rPr>
-        <w:t>O</w:t>
-      </w:r>
-      <w:r>
-        <w:rPr>
-          <w:rFonts w:ascii="Arial" w:hAnsi="Arial" w:cs="Arial"/>
-          <w:sz w:val="22"/>
-        </w:rPr>
-        <w:t xml:space="preserve">p basis van de in hoofdstuk 5 beschreven aanbevelingen zijn drie scenario’s uitgeschreven. </w:t>
-      </w:r>
-      <w:r>
-        <w:rPr>
-          <w:rFonts w:ascii="Arial" w:hAnsi="Arial" w:cs="Arial"/>
-          <w:sz w:val="22"/>
-        </w:rPr>
-        <w:t>Door deze richtlijnen te implementeren, wordt de veiligheid van alle betrokken partijen gewaarborgd en wordt forensisch onderzoek efficiënter uitgevoerd.</w:t>
-      </w:r>
-      <w:r>
-        <w:rPr>
-          <w:rFonts w:ascii="Arial" w:hAnsi="Arial" w:cs="Arial"/>
-          <w:sz w:val="22"/>
-        </w:rPr>
-        <w:t xml:space="preserve"> </w:t>
-      </w:r>
-      <w:r>
-        <w:rPr>
-          <w:rFonts w:ascii="Arial" w:hAnsi="Arial" w:cs="Arial"/>
-          <w:sz w:val="22"/>
-        </w:rPr>
-        <w:t>Van deze scenario’s is in hoofdstuk 7.2 een beslisboom opgenomen.</w:t>
-      </w:r>
+        <w:t>Het forensisch voertuigonderzoek vindt pas minimaal 24 uur nadat het sein veilig door de AGS is gegeven plaats.</w:t>
+      </w:r>
+    </w:p>
+    <w:p>
+      <w:pPr>
+        <w:pStyle w:val="Kop2"/>
+        <w:rPr>
+          <w:rFonts w:ascii="Arial" w:hAnsi="Arial" w:cs="Arial"/>
+        </w:rPr>
+      </w:pPr>
+      <w:bookmarkStart w:id="49" w:name="_Toc191992022"/>
+      <w:r>
+        <w:rPr>
+          <w:rFonts w:ascii="Arial" w:hAnsi="Arial" w:cs="Arial"/>
+        </w:rPr>
+        <w:t>Samenvatting</w:t>
+      </w:r>
+      <w:bookmarkEnd w:id="49"/>
     </w:p>
     <w:p>
       <w:pPr>
@@ -17993,6 +18465,41 @@
           <w:sz w:val="22"/>
         </w:rPr>
       </w:pPr>
+      <w:r>
+        <w:rPr>
+          <w:rFonts w:ascii="Arial" w:hAnsi="Arial" w:cs="Arial"/>
+          <w:sz w:val="22"/>
+        </w:rPr>
+        <w:t>O</w:t>
+      </w:r>
+      <w:r>
+        <w:rPr>
+          <w:rFonts w:ascii="Arial" w:hAnsi="Arial" w:cs="Arial"/>
+          <w:sz w:val="22"/>
+        </w:rPr>
+        <w:t xml:space="preserve">p basis van de in hoofdstuk 5 beschreven aanbevelingen zijn drie scenario’s uitgeschreven. </w:t>
+      </w:r>
+      <w:r>
+        <w:rPr>
+          <w:rFonts w:ascii="Arial" w:hAnsi="Arial" w:cs="Arial"/>
+          <w:sz w:val="22"/>
+        </w:rPr>
+        <w:t>Door deze richtlijnen te implementeren, wordt de veiligheid van alle betrokken partijen gewaarborgd en wordt forensisch onderzoek efficiënter uitgevoerd.</w:t>
+      </w:r>
+      <w:r>
+        <w:rPr>
+          <w:rFonts w:ascii="Arial" w:hAnsi="Arial" w:cs="Arial"/>
+          <w:sz w:val="22"/>
+        </w:rPr>
+        <w:t xml:space="preserve"> </w:t>
+      </w:r>
+      <w:r>
+        <w:rPr>
+          <w:rFonts w:ascii="Arial" w:hAnsi="Arial" w:cs="Arial"/>
+          <w:sz w:val="22"/>
+        </w:rPr>
+        <w:t>Van deze scenario’s is in hoofdstuk 7.2 een beslisboom opgenomen.</w:t>
+      </w:r>
     </w:p>
     <w:p>
       <w:pPr>
@@ -18490,272 +18997,6 @@
     </w:p>
     <w:p>
       <w:pPr>
-        <w:widowControl w:val="0"/>
-        <w:tabs>
-          <w:tab w:val="left" w:pos="567"/>
-          <w:tab w:val="left" w:pos="851"/>
-          <w:tab w:val="left" w:pos="1134"/>
-          <w:tab w:val="left" w:pos="1418"/>
-          <w:tab w:val="left" w:pos="1701"/>
-          <w:tab w:val="center" w:pos="4536"/>
-          <w:tab w:val="right" w:pos="9072"/>
-        </w:tabs>
-        <w:spacing w:line="250" w:lineRule="atLeast"/>
-        <w:rPr>
-          <w:rFonts w:ascii="Arial" w:hAnsi="Arial" w:cs="Arial"/>
-          <w:sz w:val="22"/>
-        </w:rPr>
-      </w:pPr>
-    </w:p>
-    <w:p>
-      <w:pPr>
-        <w:widowControl w:val="0"/>
-        <w:tabs>
-          <w:tab w:val="left" w:pos="567"/>
-          <w:tab w:val="left" w:pos="851"/>
-          <w:tab w:val="left" w:pos="1134"/>
-          <w:tab w:val="left" w:pos="1418"/>
-          <w:tab w:val="left" w:pos="1701"/>
-          <w:tab w:val="center" w:pos="4536"/>
-          <w:tab w:val="right" w:pos="9072"/>
-        </w:tabs>
-        <w:spacing w:line="250" w:lineRule="atLeast"/>
-        <w:rPr>
-          <w:rFonts w:ascii="Arial" w:hAnsi="Arial" w:cs="Arial"/>
-          <w:sz w:val="22"/>
-        </w:rPr>
-      </w:pPr>
-    </w:p>
-    <w:p>
-      <w:pPr>
-        <w:widowControl w:val="0"/>
-        <w:tabs>
-          <w:tab w:val="left" w:pos="567"/>
-          <w:tab w:val="left" w:pos="851"/>
-          <w:tab w:val="left" w:pos="1134"/>
-          <w:tab w:val="left" w:pos="1418"/>
-          <w:tab w:val="left" w:pos="1701"/>
-          <w:tab w:val="center" w:pos="4536"/>
-          <w:tab w:val="right" w:pos="9072"/>
-        </w:tabs>
-        <w:spacing w:line="250" w:lineRule="atLeast"/>
-        <w:rPr>
-          <w:rFonts w:ascii="Arial" w:hAnsi="Arial" w:cs="Arial"/>
-          <w:sz w:val="22"/>
-        </w:rPr>
-      </w:pPr>
-    </w:p>
-    <w:p>
-      <w:pPr>
-        <w:widowControl w:val="0"/>
-        <w:tabs>
-          <w:tab w:val="left" w:pos="567"/>
-          <w:tab w:val="left" w:pos="851"/>
-          <w:tab w:val="left" w:pos="1134"/>
-          <w:tab w:val="left" w:pos="1418"/>
-          <w:tab w:val="left" w:pos="1701"/>
-          <w:tab w:val="center" w:pos="4536"/>
-          <w:tab w:val="right" w:pos="9072"/>
-        </w:tabs>
-        <w:spacing w:line="250" w:lineRule="atLeast"/>
-        <w:rPr>
-          <w:rFonts w:ascii="Arial" w:hAnsi="Arial" w:cs="Arial"/>
-          <w:sz w:val="22"/>
-        </w:rPr>
-      </w:pPr>
-    </w:p>
-    <w:p>
-      <w:pPr>
-        <w:widowControl w:val="0"/>
-        <w:tabs>
-          <w:tab w:val="left" w:pos="567"/>
-          <w:tab w:val="left" w:pos="851"/>
-          <w:tab w:val="left" w:pos="1134"/>
-          <w:tab w:val="left" w:pos="1418"/>
-          <w:tab w:val="left" w:pos="1701"/>
-          <w:tab w:val="center" w:pos="4536"/>
-          <w:tab w:val="right" w:pos="9072"/>
-        </w:tabs>
-        <w:spacing w:line="250" w:lineRule="atLeast"/>
-        <w:rPr>
-          <w:rFonts w:ascii="Arial" w:hAnsi="Arial" w:cs="Arial"/>
-          <w:sz w:val="22"/>
-        </w:rPr>
-      </w:pPr>
-    </w:p>
-    <w:p>
-      <w:pPr>
-        <w:widowControl w:val="0"/>
-        <w:tabs>
-          <w:tab w:val="left" w:pos="567"/>
-          <w:tab w:val="left" w:pos="851"/>
-          <w:tab w:val="left" w:pos="1134"/>
-          <w:tab w:val="left" w:pos="1418"/>
-          <w:tab w:val="left" w:pos="1701"/>
-          <w:tab w:val="center" w:pos="4536"/>
-          <w:tab w:val="right" w:pos="9072"/>
-        </w:tabs>
-        <w:spacing w:line="250" w:lineRule="atLeast"/>
-        <w:rPr>
-          <w:rFonts w:ascii="Arial" w:hAnsi="Arial" w:cs="Arial"/>
-          <w:sz w:val="22"/>
-        </w:rPr>
-      </w:pPr>
-    </w:p>
-    <w:p>
-      <w:pPr>
-        <w:widowControl w:val="0"/>
-        <w:tabs>
-          <w:tab w:val="left" w:pos="567"/>
-          <w:tab w:val="left" w:pos="851"/>
-          <w:tab w:val="left" w:pos="1134"/>
-          <w:tab w:val="left" w:pos="1418"/>
-          <w:tab w:val="left" w:pos="1701"/>
-          <w:tab w:val="center" w:pos="4536"/>
-          <w:tab w:val="right" w:pos="9072"/>
-        </w:tabs>
-        <w:spacing w:line="250" w:lineRule="atLeast"/>
-        <w:rPr>
-          <w:rFonts w:ascii="Arial" w:hAnsi="Arial" w:cs="Arial"/>
-          <w:sz w:val="22"/>
-        </w:rPr>
-      </w:pPr>
-    </w:p>
-    <w:p>
-      <w:pPr>
-        <w:widowControl w:val="0"/>
-        <w:tabs>
-          <w:tab w:val="left" w:pos="567"/>
-          <w:tab w:val="left" w:pos="851"/>
-          <w:tab w:val="left" w:pos="1134"/>
-          <w:tab w:val="left" w:pos="1418"/>
-          <w:tab w:val="left" w:pos="1701"/>
-          <w:tab w:val="center" w:pos="4536"/>
-          <w:tab w:val="right" w:pos="9072"/>
-        </w:tabs>
-        <w:spacing w:line="250" w:lineRule="atLeast"/>
-        <w:rPr>
-          <w:rFonts w:ascii="Arial" w:hAnsi="Arial" w:cs="Arial"/>
-          <w:sz w:val="22"/>
-        </w:rPr>
-      </w:pPr>
-    </w:p>
-    <w:p>
-      <w:pPr>
-        <w:widowControl w:val="0"/>
-        <w:tabs>
-          <w:tab w:val="left" w:pos="567"/>
-          <w:tab w:val="left" w:pos="851"/>
-          <w:tab w:val="left" w:pos="1134"/>
-          <w:tab w:val="left" w:pos="1418"/>
-          <w:tab w:val="left" w:pos="1701"/>
-          <w:tab w:val="center" w:pos="4536"/>
-          <w:tab w:val="right" w:pos="9072"/>
-        </w:tabs>
-        <w:spacing w:line="250" w:lineRule="atLeast"/>
-        <w:rPr>
-          <w:rFonts w:ascii="Arial" w:hAnsi="Arial" w:cs="Arial"/>
-          <w:sz w:val="22"/>
-        </w:rPr>
-      </w:pPr>
-    </w:p>
-    <w:p>
-      <w:pPr>
-        <w:widowControl w:val="0"/>
-        <w:tabs>
-          <w:tab w:val="left" w:pos="567"/>
-          <w:tab w:val="left" w:pos="851"/>
-          <w:tab w:val="left" w:pos="1134"/>
-          <w:tab w:val="left" w:pos="1418"/>
-          <w:tab w:val="left" w:pos="1701"/>
-          <w:tab w:val="center" w:pos="4536"/>
-          <w:tab w:val="right" w:pos="9072"/>
-        </w:tabs>
-        <w:spacing w:line="250" w:lineRule="atLeast"/>
-        <w:rPr>
-          <w:rFonts w:ascii="Arial" w:hAnsi="Arial" w:cs="Arial"/>
-          <w:sz w:val="22"/>
-        </w:rPr>
-      </w:pPr>
-    </w:p>
-    <w:p>
-      <w:pPr>
-        <w:widowControl w:val="0"/>
-        <w:tabs>
-          <w:tab w:val="left" w:pos="567"/>
-          <w:tab w:val="left" w:pos="851"/>
-          <w:tab w:val="left" w:pos="1134"/>
-          <w:tab w:val="left" w:pos="1418"/>
-          <w:tab w:val="left" w:pos="1701"/>
-          <w:tab w:val="center" w:pos="4536"/>
-          <w:tab w:val="right" w:pos="9072"/>
-        </w:tabs>
-        <w:spacing w:line="250" w:lineRule="atLeast"/>
-        <w:rPr>
-          <w:rFonts w:ascii="Arial" w:hAnsi="Arial" w:cs="Arial"/>
-          <w:sz w:val="22"/>
-        </w:rPr>
-      </w:pPr>
-    </w:p>
-    <w:p>
-      <w:pPr>
-        <w:widowControl w:val="0"/>
-        <w:tabs>
-          <w:tab w:val="left" w:pos="567"/>
-          <w:tab w:val="left" w:pos="851"/>
-          <w:tab w:val="left" w:pos="1134"/>
-          <w:tab w:val="left" w:pos="1418"/>
-          <w:tab w:val="left" w:pos="1701"/>
-          <w:tab w:val="center" w:pos="4536"/>
-          <w:tab w:val="right" w:pos="9072"/>
-        </w:tabs>
-        <w:spacing w:line="250" w:lineRule="atLeast"/>
-        <w:rPr>
-          <w:rFonts w:ascii="Arial" w:hAnsi="Arial" w:cs="Arial"/>
-          <w:sz w:val="22"/>
-        </w:rPr>
-      </w:pPr>
-    </w:p>
-    <w:p>
-      <w:pPr>
-        <w:widowControl w:val="0"/>
-        <w:tabs>
-          <w:tab w:val="left" w:pos="567"/>
-          <w:tab w:val="left" w:pos="851"/>
-          <w:tab w:val="left" w:pos="1134"/>
-          <w:tab w:val="left" w:pos="1418"/>
-          <w:tab w:val="left" w:pos="1701"/>
-          <w:tab w:val="center" w:pos="4536"/>
-          <w:tab w:val="right" w:pos="9072"/>
-        </w:tabs>
-        <w:spacing w:line="250" w:lineRule="atLeast"/>
-        <w:rPr>
-          <w:rFonts w:ascii="Arial" w:hAnsi="Arial" w:cs="Arial"/>
-          <w:sz w:val="22"/>
-        </w:rPr>
-      </w:pPr>
-    </w:p>
-    <w:p>
-      <w:pPr>
-        <w:widowControl w:val="0"/>
-        <w:tabs>
-          <w:tab w:val="left" w:pos="567"/>
-          <w:tab w:val="left" w:pos="851"/>
-          <w:tab w:val="left" w:pos="1134"/>
-          <w:tab w:val="left" w:pos="1418"/>
-          <w:tab w:val="left" w:pos="1701"/>
-          <w:tab w:val="center" w:pos="4536"/>
-          <w:tab w:val="right" w:pos="9072"/>
-        </w:tabs>
-        <w:spacing w:line="250" w:lineRule="atLeast"/>
-        <w:rPr>
-          <w:rFonts w:ascii="Arial" w:hAnsi="Arial" w:cs="Arial"/>
-          <w:sz w:val="22"/>
-        </w:rPr>
-      </w:pPr>
-    </w:p>
-    <w:p>
-      <w:pPr>
         <w:pStyle w:val="Kop1"/>
         <w:jc w:val="left"/>
         <w:rPr>
@@ -18772,6 +19013,7 @@
           <w:b/>
           <w:bCs/>
         </w:rPr>
+        <w:lastRenderedPageBreak/>
         <w:t>Samenvatting</w:t>
       </w:r>
       <w:bookmarkEnd w:id="50"/>
@@ -19043,7 +19285,49 @@
           <w:rFonts w:ascii="Arial" w:hAnsi="Arial" w:cs="Arial"/>
           <w:sz w:val="22"/>
         </w:rPr>
-        <w:t xml:space="preserve"> en een kennistoets.</w:t>
+        <w:t xml:space="preserve"> </w:t>
+      </w:r>
+      <w:r>
+        <w:rPr>
+          <w:rFonts w:ascii="Arial" w:hAnsi="Arial" w:cs="Arial"/>
+          <w:sz w:val="22"/>
+        </w:rPr>
+        <w:t>of in</w:t>
+      </w:r>
+      <w:r>
+        <w:rPr>
+          <w:rFonts w:ascii="Arial" w:hAnsi="Arial" w:cs="Arial"/>
+          <w:sz w:val="22"/>
+        </w:rPr>
+        <w:t xml:space="preserve"> een kennistoets.</w:t>
+      </w:r>
+      <w:r>
+        <w:rPr>
+          <w:rFonts w:ascii="Arial" w:hAnsi="Arial" w:cs="Arial"/>
+          <w:sz w:val="22"/>
+        </w:rPr>
+        <w:t xml:space="preserve"> </w:t>
+      </w:r>
+      <w:r>
+        <w:rPr>
+          <w:rFonts w:ascii="Arial" w:hAnsi="Arial" w:cs="Arial"/>
+          <w:sz w:val="22"/>
+        </w:rPr>
+        <w:t>De beschreven veiligheidszones in de 'Aandachtskaart Lithium-ion energiedragers' van Brandweer Nederland kunnen hierbij als leidraad dienen</w:t>
+      </w:r>
+      <w:r>
+        <w:rPr>
+          <w:rFonts w:ascii="Arial" w:hAnsi="Arial" w:cs="Arial"/>
+          <w:sz w:val="22"/>
+        </w:rPr>
+        <w:t>.</w:t>
+      </w:r>
+      <w:r>
+        <w:rPr>
+          <w:rFonts w:ascii="Arial" w:hAnsi="Arial" w:cs="Arial"/>
+          <w:sz w:val="22"/>
+        </w:rPr>
+        <w:t xml:space="preserve"> </w:t>
       </w:r>
     </w:p>
     <w:p>
@@ -19290,7 +19574,14 @@
           <w:rFonts w:ascii="Arial" w:hAnsi="Arial" w:cs="Arial"/>
           <w:sz w:val="22"/>
         </w:rPr>
-        <w:t xml:space="preserve"> met slachtoffers waarbij blussen moeizaam verloopt of het accupakket instabiel is, moet de standaardprocedure zijn om het voertuig direct in een dompelcontainer te plaatsen. De voorkeur gaat uit naar de dompelcontainers van de politie.</w:t>
+        <w:t xml:space="preserve"> met slachtoffers waarbij blussen moeizaam verloopt of het accupakket instabiel is, moet de standaardprocedure zijn om het voertuig direct in een dompelcontainer te plaatsen. De voorkeur gaat uit naar de dompelcontainers van de politie</w:t>
+      </w:r>
+      <w:r>
+        <w:rPr>
+          <w:rFonts w:ascii="Arial" w:hAnsi="Arial" w:cs="Arial"/>
+          <w:sz w:val="22"/>
+        </w:rPr>
+        <w:t>.</w:t>
       </w:r>
     </w:p>
     <w:p>
@@ -19325,23 +19616,21 @@
           <w:rFonts w:ascii="Arial" w:hAnsi="Arial" w:cs="Arial"/>
           <w:sz w:val="22"/>
         </w:rPr>
-        <w:t xml:space="preserve">Ondanks beschikbare richtlijnen van de Stichting Incident Management (IMN) en evaluaties door het Nederlands Instituut Publieke Veiligheid (NIPV), zijn de </w:t>
-      </w:r>
-      <w:proofErr w:type="spellStart"/>
-      <w:r>
-        <w:rPr>
-          <w:rFonts w:ascii="Arial" w:hAnsi="Arial" w:cs="Arial"/>
-          <w:sz w:val="22"/>
-        </w:rPr>
-        <w:t>domepelcontainers</w:t>
-      </w:r>
-      <w:proofErr w:type="spellEnd"/>
-      <w:r>
-        <w:rPr>
-          <w:rFonts w:ascii="Arial" w:hAnsi="Arial" w:cs="Arial"/>
-          <w:sz w:val="22"/>
-        </w:rPr>
-        <w:t xml:space="preserve"> van de politie momenteel niet inzetbaar door het ontbreken van interne handelingskaders. Dit belemmert de veilige berging van slachtoffers en forensisch onderzoek.</w:t>
+        <w:t xml:space="preserve">Ondanks beschikbare richtlijnen van de Stichting Incident Management (IMN) en evaluaties door het Nederlands Instituut Publieke Veiligheid (NIPV), zijn de dompelcontainers van de politie momenteel niet inzetbaar door het ontbreken van interne handelingskaders. </w:t>
+      </w:r>
+      <w:r>
+        <w:rPr>
+          <w:rFonts w:ascii="Arial" w:hAnsi="Arial" w:cs="Arial"/>
+          <w:sz w:val="22"/>
+        </w:rPr>
+        <w:t>Dit belemmert zowel een veilige berging van slachtoffers als een adequaat forensisch onderzoek</w:t>
+      </w:r>
+      <w:r>
+        <w:rPr>
+          <w:rFonts w:ascii="Arial" w:hAnsi="Arial" w:cs="Arial"/>
+          <w:sz w:val="22"/>
+        </w:rPr>
+        <w:t>.</w:t>
       </w:r>
     </w:p>
     <w:p>
@@ -19363,7 +19652,6 @@
           <w:bCs/>
           <w:sz w:val="22"/>
         </w:rPr>
-        <w:lastRenderedPageBreak/>
         <w:t>Uitwerken risico’s bij vervolgonderzoek</w:t>
       </w:r>
       <w:r>
@@ -19477,22 +19765,6 @@
         </w:rPr>
         <w:t xml:space="preserve"> De beslisboom met scenario’s biedt een gestructureerde aanpak voor deze complexe en risicovolle bergingen.</w:t>
       </w:r>
-    </w:p>
-    <w:p>
-      <w:pPr>
-        <w:rPr>
-          <w:rFonts w:ascii="Arial" w:hAnsi="Arial" w:cs="Arial"/>
-          <w:sz w:val="22"/>
-        </w:rPr>
-      </w:pPr>
-    </w:p>
-    <w:p>
-      <w:pPr>
-        <w:rPr>
-          <w:rFonts w:ascii="Arial" w:hAnsi="Arial" w:cs="Arial"/>
-          <w:sz w:val="22"/>
-        </w:rPr>
-      </w:pPr>
     </w:p>
     <w:p>
       <w:pPr>
@@ -19630,14 +19902,27 @@
       <w:r>
         <w:t xml:space="preserve">Figuur </w:t>
       </w:r>
-      <w:fldSimple w:instr=" SEQ Figuur \* ARABIC ">
-        <w:r>
-          <w:rPr>
-            <w:noProof/>
-          </w:rPr>
-          <w:t>5</w:t>
-        </w:r>
-      </w:fldSimple>
+      <w:r>
+        <w:fldChar w:fldCharType="begin"/>
+      </w:r>
+      <w:r>
+        <w:instrText xml:space="preserve"> SEQ Figuur \* ARABIC </w:instrText>
+      </w:r>
+      <w:r>
+        <w:fldChar w:fldCharType="separate"/>
+      </w:r>
+      <w:r>
+        <w:rPr>
+          <w:noProof/>
+        </w:rPr>
+        <w:t>5</w:t>
+      </w:r>
+      <w:r>
+        <w:rPr>
+          <w:noProof/>
+        </w:rPr>
+        <w:fldChar w:fldCharType="end"/>
+      </w:r>
       <w:r>
         <w:t xml:space="preserve">: </w:t>
       </w:r>
@@ -20438,6 +20723,123 @@
     <w:p>
       <w:r>
         <w:continuationSeparator/>
+      </w:r>
+    </w:p>
+  </w:footnote>
+  <w:footnote w:id="1">
+    <w:p>
+      <w:pPr>
+        <w:pStyle w:val="Voetnoottekst"/>
+      </w:pPr>
+      <w:r>
+        <w:rPr>
+          <w:rStyle w:val="Voetnootmarkering"/>
+        </w:rPr>
+        <w:footnoteRef/>
+      </w:r>
+      <w:r>
+        <w:t xml:space="preserve"> </w:t>
+      </w:r>
+      <w:r>
+        <w:rPr>
+          <w:sz w:val="16"/>
+          <w:szCs w:val="16"/>
+        </w:rPr>
+        <w:t>Het FFP3-masker is het meest filterende van de FFP-maskers. Het beschermt tegen zeer fijne deeltjes zoals </w:t>
+      </w:r>
+      <w:hyperlink r:id="rId1" w:tooltip="Asbest" w:history="1">
+        <w:r>
+          <w:rPr>
+            <w:rStyle w:val="Hyperlink"/>
+            <w:color w:val="auto"/>
+            <w:sz w:val="16"/>
+            <w:szCs w:val="16"/>
+            <w:u w:val="none"/>
+          </w:rPr>
+          <w:t>asbest</w:t>
+        </w:r>
+      </w:hyperlink>
+      <w:r>
+        <w:rPr>
+          <w:sz w:val="16"/>
+          <w:szCs w:val="16"/>
+        </w:rPr>
+        <w:t> en keramiek. Het beschermt niet tegen gassen zoals </w:t>
+      </w:r>
+      <w:hyperlink r:id="rId2" w:tooltip="Stikstofoxide" w:history="1">
+        <w:r>
+          <w:rPr>
+            <w:rStyle w:val="Hyperlink"/>
+            <w:color w:val="auto"/>
+            <w:sz w:val="16"/>
+            <w:szCs w:val="16"/>
+            <w:u w:val="none"/>
+          </w:rPr>
+          <w:t>stikstofoxiden</w:t>
+        </w:r>
+      </w:hyperlink>
+      <w:r>
+        <w:rPr>
+          <w:sz w:val="16"/>
+          <w:szCs w:val="16"/>
+        </w:rPr>
+        <w:t>.</w:t>
+      </w:r>
+      <w:r>
+        <w:rPr>
+          <w:sz w:val="16"/>
+          <w:szCs w:val="16"/>
+        </w:rPr>
+        <w:t xml:space="preserve"> (bron: </w:t>
+      </w:r>
+      <w:r>
+        <w:rPr>
+          <w:sz w:val="16"/>
+          <w:szCs w:val="16"/>
+        </w:rPr>
+        <w:t>https://nl.wikipedia.org/wiki/FFP-masker</w:t>
+      </w:r>
+      <w:r>
+        <w:rPr>
+          <w:sz w:val="16"/>
+          <w:szCs w:val="16"/>
+        </w:rPr>
+        <w:t>)</w:t>
+      </w:r>
+    </w:p>
+  </w:footnote>
+  <w:footnote w:id="2">
+    <w:p>
+      <w:pPr>
+        <w:pStyle w:val="Voetnoottekst"/>
+      </w:pPr>
+      <w:r>
+        <w:rPr>
+          <w:rStyle w:val="Voetnootmarkering"/>
+        </w:rPr>
+        <w:footnoteRef/>
+      </w:r>
+      <w:r>
+        <w:t xml:space="preserve"> </w:t>
+      </w:r>
+      <w:hyperlink r:id="rId3" w:history="1">
+        <w:r>
+          <w:rPr>
+            <w:rStyle w:val="Hyperlink"/>
+            <w:color w:val="auto"/>
+            <w:sz w:val="16"/>
+            <w:szCs w:val="16"/>
+            <w:u w:val="none"/>
+          </w:rPr>
+          <w:t>Nitril handschoenen</w:t>
+        </w:r>
+      </w:hyperlink>
+      <w:r>
+        <w:rPr>
+          <w:sz w:val="16"/>
+          <w:szCs w:val="16"/>
+        </w:rPr>
+        <w:t> zijn gemaakt van synthetisch rubber. Nitril handschoenen bieden een hoge mate van bescherming tegen chemicaliën, virussen en bacteriën. Nitril handschoenen zijn sterker dan latex en vinyl, waardoor ze bestand zijn tegen scheuren en perforaties. Bovendien zijn ze geschikt voor mensen met een latexallergie. </w:t>
       </w:r>
     </w:p>
   </w:footnote>
@@ -35409,11 +35811,14 @@
   <w:rsids>
     <w:rsidRoot w:val="00B47DF5"/>
     <w:rsid w:val="002A56BC"/>
+    <w:rsid w:val="00347781"/>
     <w:rsid w:val="003C1930"/>
+    <w:rsid w:val="0046274B"/>
     <w:rsid w:val="008B118A"/>
     <w:rsid w:val="00916DB6"/>
     <w:rsid w:val="00A209CE"/>
     <w:rsid w:val="00B47DF5"/>
+    <w:rsid w:val="00C34C05"/>
     <w:rsid w:val="00CE67BE"/>
     <w:rsid w:val="00D16E9E"/>
   </w:rsids>

--- a/Proff_Skills/Rapport/Veiligheidsprincipes_FO_ZWB.docx
+++ b/Proff_Skills/Rapport/Veiligheidsprincipes_FO_ZWB.docx
@@ -1522,7 +1522,17 @@
           <w:szCs w:val="20"/>
           <w:lang w:eastAsia="nl-NL"/>
         </w:rPr>
-        <w:t>Eenheid Zeeland – West Brabant</w:t>
+        <w:t xml:space="preserve">Eenheid </w:t>
+      </w:r>
+      <w:r>
+        <w:rPr>
+          <w:rFonts w:ascii="Arial" w:eastAsia="Times New Roman" w:hAnsi="Arial" w:cs="Arial"/>
+          <w:iCs/>
+          <w:color w:val="182866"/>
+          <w:szCs w:val="20"/>
+          <w:lang w:eastAsia="nl-NL"/>
+        </w:rPr>
+        <w:t>Zeeland – West - Brabant</w:t>
       </w:r>
     </w:p>
     <w:p>
@@ -1696,7 +1706,7 @@
           <w:rFonts w:ascii="Arial" w:hAnsi="Arial" w:cs="Arial"/>
         </w:rPr>
       </w:pPr>
-      <w:bookmarkStart w:id="5" w:name="_Toc191991986"/>
+      <w:bookmarkStart w:id="5" w:name="_Toc192575305"/>
       <w:r>
         <w:rPr>
           <w:rFonts w:ascii="Arial" w:hAnsi="Arial" w:cs="Arial"/>
@@ -1721,7 +1731,7 @@
           <w:szCs w:val="32"/>
         </w:rPr>
       </w:pPr>
-      <w:bookmarkStart w:id="6" w:name="_Toc191991987"/>
+      <w:bookmarkStart w:id="6" w:name="_Toc192575306"/>
       <w:r>
         <w:rPr>
           <w:rFonts w:ascii="Arial" w:hAnsi="Arial" w:cs="Arial"/>
@@ -2001,7 +2011,7 @@
               <w:rPr>
                 <w:rFonts w:ascii="Arial" w:hAnsi="Arial" w:cs="Arial"/>
               </w:rPr>
-              <w:t>Aanpassingen</w:t>
+              <w:t>Eerste opzet gefinetuned</w:t>
             </w:r>
           </w:p>
         </w:tc>
@@ -2021,6 +2031,12 @@
                 <w:rFonts w:ascii="Arial" w:hAnsi="Arial" w:cs="Arial"/>
               </w:rPr>
             </w:pPr>
+            <w:r>
+              <w:rPr>
+                <w:rFonts w:ascii="Arial" w:hAnsi="Arial" w:cs="Arial"/>
+              </w:rPr>
+              <w:t>11 maart 2024</w:t>
+            </w:r>
           </w:p>
         </w:tc>
         <w:tc>
@@ -2034,6 +2050,12 @@
                 <w:rFonts w:ascii="Arial" w:hAnsi="Arial" w:cs="Arial"/>
               </w:rPr>
             </w:pPr>
+            <w:r>
+              <w:rPr>
+                <w:rFonts w:ascii="Arial" w:hAnsi="Arial" w:cs="Arial"/>
+              </w:rPr>
+              <w:t>0.3</w:t>
+            </w:r>
           </w:p>
         </w:tc>
         <w:tc>
@@ -2047,6 +2069,12 @@
                 <w:rFonts w:ascii="Arial" w:hAnsi="Arial" w:cs="Arial"/>
               </w:rPr>
             </w:pPr>
+            <w:r>
+              <w:rPr>
+                <w:rFonts w:ascii="Arial" w:hAnsi="Arial" w:cs="Arial"/>
+              </w:rPr>
+              <w:t>M. van Riel</w:t>
+            </w:r>
           </w:p>
         </w:tc>
         <w:tc>
@@ -2060,6 +2088,24 @@
                 <w:rFonts w:ascii="Arial" w:hAnsi="Arial" w:cs="Arial"/>
               </w:rPr>
             </w:pPr>
+            <w:r>
+              <w:rPr>
+                <w:rFonts w:ascii="Arial" w:hAnsi="Arial" w:cs="Arial"/>
+              </w:rPr>
+              <w:t>A</w:t>
+            </w:r>
+            <w:r>
+              <w:rPr>
+                <w:rFonts w:ascii="Arial" w:hAnsi="Arial" w:cs="Arial"/>
+              </w:rPr>
+              <w:t xml:space="preserve">angepast op basis van review door </w:t>
+            </w:r>
+            <w:r>
+              <w:rPr>
+                <w:rFonts w:ascii="Arial" w:hAnsi="Arial" w:cs="Arial"/>
+              </w:rPr>
+              <w:t>N. Lieshout</w:t>
+            </w:r>
           </w:p>
         </w:tc>
       </w:tr>
@@ -2661,7 +2707,7 @@
             </w:rPr>
             <w:fldChar w:fldCharType="separate"/>
           </w:r>
-          <w:hyperlink w:anchor="_Toc191991986" w:history="1">
+          <w:hyperlink w:anchor="_Toc192575305" w:history="1">
             <w:r>
               <w:rPr>
                 <w:rStyle w:val="Hyperlink"/>
@@ -2685,7 +2731,7 @@
               <w:rPr>
                 <w:webHidden/>
               </w:rPr>
-              <w:instrText xml:space="preserve"> PAGEREF _Toc191991986 \h </w:instrText>
+              <w:instrText xml:space="preserve"> PAGEREF _Toc192575305 \h </w:instrText>
             </w:r>
             <w:r>
               <w:rPr>
@@ -2725,7 +2771,7 @@
               <w14:ligatures w14:val="standardContextual"/>
             </w:rPr>
           </w:pPr>
-          <w:hyperlink w:anchor="_Toc191991987" w:history="1">
+          <w:hyperlink w:anchor="_Toc192575306" w:history="1">
             <w:r>
               <w:rPr>
                 <w:rStyle w:val="Hyperlink"/>
@@ -2750,7 +2796,7 @@
               <w:rPr>
                 <w:webHidden/>
               </w:rPr>
-              <w:instrText xml:space="preserve"> PAGEREF _Toc191991987 \h </w:instrText>
+              <w:instrText xml:space="preserve"> PAGEREF _Toc192575306 \h </w:instrText>
             </w:r>
             <w:r>
               <w:rPr>
@@ -2796,7 +2842,7 @@
               <w14:ligatures w14:val="standardContextual"/>
             </w:rPr>
           </w:pPr>
-          <w:hyperlink w:anchor="_Toc191991988" w:history="1">
+          <w:hyperlink w:anchor="_Toc192575307" w:history="1">
             <w:r>
               <w:rPr>
                 <w:rStyle w:val="Hyperlink"/>
@@ -2846,7 +2892,7 @@
                 <w:noProof/>
                 <w:webHidden/>
               </w:rPr>
-              <w:instrText xml:space="preserve"> PAGEREF _Toc191991988 \h </w:instrText>
+              <w:instrText xml:space="preserve"> PAGEREF _Toc192575307 \h </w:instrText>
             </w:r>
             <w:r>
               <w:rPr>
@@ -2893,7 +2939,7 @@
               <w14:ligatures w14:val="standardContextual"/>
             </w:rPr>
           </w:pPr>
-          <w:hyperlink w:anchor="_Toc191991989" w:history="1">
+          <w:hyperlink w:anchor="_Toc192575308" w:history="1">
             <w:r>
               <w:rPr>
                 <w:rStyle w:val="Hyperlink"/>
@@ -2936,7 +2982,7 @@
               <w:rPr>
                 <w:webHidden/>
               </w:rPr>
-              <w:instrText xml:space="preserve"> PAGEREF _Toc191991989 \h </w:instrText>
+              <w:instrText xml:space="preserve"> PAGEREF _Toc192575308 \h </w:instrText>
             </w:r>
             <w:r>
               <w:rPr>
@@ -2979,7 +3025,7 @@
               <w14:ligatures w14:val="standardContextual"/>
             </w:rPr>
           </w:pPr>
-          <w:hyperlink w:anchor="_Toc191991990" w:history="1">
+          <w:hyperlink w:anchor="_Toc192575309" w:history="1">
             <w:r>
               <w:rPr>
                 <w:rStyle w:val="Hyperlink"/>
@@ -3022,7 +3068,7 @@
               <w:rPr>
                 <w:webHidden/>
               </w:rPr>
-              <w:instrText xml:space="preserve"> PAGEREF _Toc191991990 \h </w:instrText>
+              <w:instrText xml:space="preserve"> PAGEREF _Toc192575309 \h </w:instrText>
             </w:r>
             <w:r>
               <w:rPr>
@@ -3065,7 +3111,7 @@
               <w14:ligatures w14:val="standardContextual"/>
             </w:rPr>
           </w:pPr>
-          <w:hyperlink w:anchor="_Toc191991991" w:history="1">
+          <w:hyperlink w:anchor="_Toc192575310" w:history="1">
             <w:r>
               <w:rPr>
                 <w:rStyle w:val="Hyperlink"/>
@@ -3108,7 +3154,7 @@
               <w:rPr>
                 <w:webHidden/>
               </w:rPr>
-              <w:instrText xml:space="preserve"> PAGEREF _Toc191991991 \h </w:instrText>
+              <w:instrText xml:space="preserve"> PAGEREF _Toc192575310 \h </w:instrText>
             </w:r>
             <w:r>
               <w:rPr>
@@ -3126,6 +3172,92 @@
                 <w:webHidden/>
               </w:rPr>
               <w:t>4</w:t>
+            </w:r>
+            <w:r>
+              <w:rPr>
+                <w:webHidden/>
+              </w:rPr>
+              <w:fldChar w:fldCharType="end"/>
+            </w:r>
+          </w:hyperlink>
+        </w:p>
+        <w:p>
+          <w:pPr>
+            <w:pStyle w:val="Inhopg2"/>
+            <w:tabs>
+              <w:tab w:val="left" w:pos="880"/>
+            </w:tabs>
+            <w:rPr>
+              <w:rFonts w:asciiTheme="minorHAnsi" w:eastAsiaTheme="minorEastAsia" w:hAnsiTheme="minorHAnsi" w:cstheme="minorBidi"/>
+              <w:smallCaps w:val="0"/>
+              <w:color w:val="auto"/>
+              <w:kern w:val="2"/>
+              <w:sz w:val="24"/>
+              <w:szCs w:val="24"/>
+              <w14:ligatures w14:val="standardContextual"/>
+            </w:rPr>
+          </w:pPr>
+          <w:hyperlink w:anchor="_Toc192575311" w:history="1">
+            <w:r>
+              <w:rPr>
+                <w:rStyle w:val="Hyperlink"/>
+                <w:rFonts w:ascii="Arial" w:hAnsi="Arial"/>
+              </w:rPr>
+              <w:t>1.4</w:t>
+            </w:r>
+            <w:r>
+              <w:rPr>
+                <w:rFonts w:asciiTheme="minorHAnsi" w:eastAsiaTheme="minorEastAsia" w:hAnsiTheme="minorHAnsi" w:cstheme="minorBidi"/>
+                <w:smallCaps w:val="0"/>
+                <w:color w:val="auto"/>
+                <w:kern w:val="2"/>
+                <w:sz w:val="24"/>
+                <w:szCs w:val="24"/>
+                <w14:ligatures w14:val="standardContextual"/>
+              </w:rPr>
+              <w:tab/>
+            </w:r>
+            <w:r>
+              <w:rPr>
+                <w:rStyle w:val="Hyperlink"/>
+                <w:rFonts w:ascii="Arial" w:hAnsi="Arial"/>
+              </w:rPr>
+              <w:t>Lijst met afkortingen</w:t>
+            </w:r>
+            <w:r>
+              <w:rPr>
+                <w:webHidden/>
+              </w:rPr>
+              <w:tab/>
+            </w:r>
+            <w:r>
+              <w:rPr>
+                <w:webHidden/>
+              </w:rPr>
+              <w:fldChar w:fldCharType="begin"/>
+            </w:r>
+            <w:r>
+              <w:rPr>
+                <w:webHidden/>
+              </w:rPr>
+              <w:instrText xml:space="preserve"> PAGEREF _Toc192575311 \h </w:instrText>
+            </w:r>
+            <w:r>
+              <w:rPr>
+                <w:webHidden/>
+              </w:rPr>
+            </w:r>
+            <w:r>
+              <w:rPr>
+                <w:webHidden/>
+              </w:rPr>
+              <w:fldChar w:fldCharType="separate"/>
+            </w:r>
+            <w:r>
+              <w:rPr>
+                <w:webHidden/>
+              </w:rPr>
+              <w:t>5</w:t>
             </w:r>
             <w:r>
               <w:rPr>
@@ -3154,7 +3286,7 @@
               <w14:ligatures w14:val="standardContextual"/>
             </w:rPr>
           </w:pPr>
-          <w:hyperlink w:anchor="_Toc191991992" w:history="1">
+          <w:hyperlink w:anchor="_Toc192575312" w:history="1">
             <w:r>
               <w:rPr>
                 <w:rStyle w:val="Hyperlink"/>
@@ -3205,7 +3337,7 @@
                 <w:noProof/>
                 <w:webHidden/>
               </w:rPr>
-              <w:instrText xml:space="preserve"> PAGEREF _Toc191991992 \h </w:instrText>
+              <w:instrText xml:space="preserve"> PAGEREF _Toc192575312 \h </w:instrText>
             </w:r>
             <w:r>
               <w:rPr>
@@ -3252,7 +3384,7 @@
               <w14:ligatures w14:val="standardContextual"/>
             </w:rPr>
           </w:pPr>
-          <w:hyperlink w:anchor="_Toc191991993" w:history="1">
+          <w:hyperlink w:anchor="_Toc192575313" w:history="1">
             <w:r>
               <w:rPr>
                 <w:rStyle w:val="Hyperlink"/>
@@ -3295,7 +3427,7 @@
               <w:rPr>
                 <w:webHidden/>
               </w:rPr>
-              <w:instrText xml:space="preserve"> PAGEREF _Toc191991993 \h </w:instrText>
+              <w:instrText xml:space="preserve"> PAGEREF _Toc192575313 \h </w:instrText>
             </w:r>
             <w:r>
               <w:rPr>
@@ -3338,7 +3470,7 @@
               <w14:ligatures w14:val="standardContextual"/>
             </w:rPr>
           </w:pPr>
-          <w:hyperlink w:anchor="_Toc191991994" w:history="1">
+          <w:hyperlink w:anchor="_Toc192575314" w:history="1">
             <w:r>
               <w:rPr>
                 <w:rStyle w:val="Hyperlink"/>
@@ -3389,7 +3521,7 @@
               <w:rPr>
                 <w:webHidden/>
               </w:rPr>
-              <w:instrText xml:space="preserve"> PAGEREF _Toc191991994 \h </w:instrText>
+              <w:instrText xml:space="preserve"> PAGEREF _Toc192575314 \h </w:instrText>
             </w:r>
             <w:r>
               <w:rPr>
@@ -3432,7 +3564,7 @@
               <w14:ligatures w14:val="standardContextual"/>
             </w:rPr>
           </w:pPr>
-          <w:hyperlink w:anchor="_Toc191991995" w:history="1">
+          <w:hyperlink w:anchor="_Toc192575315" w:history="1">
             <w:r>
               <w:rPr>
                 <w:rStyle w:val="Hyperlink"/>
@@ -3475,7 +3607,7 @@
               <w:rPr>
                 <w:webHidden/>
               </w:rPr>
-              <w:instrText xml:space="preserve"> PAGEREF _Toc191991995 \h </w:instrText>
+              <w:instrText xml:space="preserve"> PAGEREF _Toc192575315 \h </w:instrText>
             </w:r>
             <w:r>
               <w:rPr>
@@ -3518,7 +3650,7 @@
               <w14:ligatures w14:val="standardContextual"/>
             </w:rPr>
           </w:pPr>
-          <w:hyperlink w:anchor="_Toc191991996" w:history="1">
+          <w:hyperlink w:anchor="_Toc192575316" w:history="1">
             <w:r>
               <w:rPr>
                 <w:rStyle w:val="Hyperlink"/>
@@ -3561,7 +3693,7 @@
               <w:rPr>
                 <w:webHidden/>
               </w:rPr>
-              <w:instrText xml:space="preserve"> PAGEREF _Toc191991996 \h </w:instrText>
+              <w:instrText xml:space="preserve"> PAGEREF _Toc192575316 \h </w:instrText>
             </w:r>
             <w:r>
               <w:rPr>
@@ -3607,7 +3739,7 @@
               <w14:ligatures w14:val="standardContextual"/>
             </w:rPr>
           </w:pPr>
-          <w:hyperlink w:anchor="_Toc191991997" w:history="1">
+          <w:hyperlink w:anchor="_Toc192575317" w:history="1">
             <w:r>
               <w:rPr>
                 <w:rStyle w:val="Hyperlink"/>
@@ -3658,7 +3790,7 @@
                 <w:noProof/>
                 <w:webHidden/>
               </w:rPr>
-              <w:instrText xml:space="preserve"> PAGEREF _Toc191991997 \h </w:instrText>
+              <w:instrText xml:space="preserve"> PAGEREF _Toc192575317 \h </w:instrText>
             </w:r>
             <w:r>
               <w:rPr>
@@ -3705,7 +3837,7 @@
               <w14:ligatures w14:val="standardContextual"/>
             </w:rPr>
           </w:pPr>
-          <w:hyperlink w:anchor="_Toc191991998" w:history="1">
+          <w:hyperlink w:anchor="_Toc192575318" w:history="1">
             <w:r>
               <w:rPr>
                 <w:rStyle w:val="Hyperlink"/>
@@ -3756,7 +3888,7 @@
               <w:rPr>
                 <w:webHidden/>
               </w:rPr>
-              <w:instrText xml:space="preserve"> PAGEREF _Toc191991998 \h </w:instrText>
+              <w:instrText xml:space="preserve"> PAGEREF _Toc192575318 \h </w:instrText>
             </w:r>
             <w:r>
               <w:rPr>
@@ -3799,7 +3931,7 @@
               <w14:ligatures w14:val="standardContextual"/>
             </w:rPr>
           </w:pPr>
-          <w:hyperlink w:anchor="_Toc191991999" w:history="1">
+          <w:hyperlink w:anchor="_Toc192575319" w:history="1">
             <w:r>
               <w:rPr>
                 <w:rStyle w:val="Hyperlink"/>
@@ -3843,7 +3975,7 @@
               <w:rPr>
                 <w:webHidden/>
               </w:rPr>
-              <w:instrText xml:space="preserve"> PAGEREF _Toc191991999 \h </w:instrText>
+              <w:instrText xml:space="preserve"> PAGEREF _Toc192575319 \h </w:instrText>
             </w:r>
             <w:r>
               <w:rPr>
@@ -3883,7 +4015,7 @@
               <w14:ligatures w14:val="standardContextual"/>
             </w:rPr>
           </w:pPr>
-          <w:hyperlink w:anchor="_Toc191992000" w:history="1">
+          <w:hyperlink w:anchor="_Toc192575320" w:history="1">
             <w:r>
               <w:rPr>
                 <w:rStyle w:val="Hyperlink"/>
@@ -3924,7 +4056,7 @@
               <w:rPr>
                 <w:webHidden/>
               </w:rPr>
-              <w:instrText xml:space="preserve"> PAGEREF _Toc191992000 \h </w:instrText>
+              <w:instrText xml:space="preserve"> PAGEREF _Toc192575320 \h </w:instrText>
             </w:r>
             <w:r>
               <w:rPr>
@@ -3964,7 +4096,7 @@
               <w14:ligatures w14:val="standardContextual"/>
             </w:rPr>
           </w:pPr>
-          <w:hyperlink w:anchor="_Toc191992001" w:history="1">
+          <w:hyperlink w:anchor="_Toc192575321" w:history="1">
             <w:r>
               <w:rPr>
                 <w:rStyle w:val="Hyperlink"/>
@@ -4007,7 +4139,7 @@
               <w:rPr>
                 <w:webHidden/>
               </w:rPr>
-              <w:instrText xml:space="preserve"> PAGEREF _Toc191992001 \h </w:instrText>
+              <w:instrText xml:space="preserve"> PAGEREF _Toc192575321 \h </w:instrText>
             </w:r>
             <w:r>
               <w:rPr>
@@ -4047,7 +4179,7 @@
               <w14:ligatures w14:val="standardContextual"/>
             </w:rPr>
           </w:pPr>
-          <w:hyperlink w:anchor="_Toc191992002" w:history="1">
+          <w:hyperlink w:anchor="_Toc192575322" w:history="1">
             <w:r>
               <w:rPr>
                 <w:rStyle w:val="Hyperlink"/>
@@ -4088,7 +4220,7 @@
               <w:rPr>
                 <w:webHidden/>
               </w:rPr>
-              <w:instrText xml:space="preserve"> PAGEREF _Toc191992002 \h </w:instrText>
+              <w:instrText xml:space="preserve"> PAGEREF _Toc192575322 \h </w:instrText>
             </w:r>
             <w:r>
               <w:rPr>
@@ -4128,7 +4260,7 @@
               <w14:ligatures w14:val="standardContextual"/>
             </w:rPr>
           </w:pPr>
-          <w:hyperlink w:anchor="_Toc191992003" w:history="1">
+          <w:hyperlink w:anchor="_Toc192575323" w:history="1">
             <w:r>
               <w:rPr>
                 <w:rStyle w:val="Hyperlink"/>
@@ -4169,7 +4301,7 @@
               <w:rPr>
                 <w:webHidden/>
               </w:rPr>
-              <w:instrText xml:space="preserve"> PAGEREF _Toc191992003 \h </w:instrText>
+              <w:instrText xml:space="preserve"> PAGEREF _Toc192575323 \h </w:instrText>
             </w:r>
             <w:r>
               <w:rPr>
@@ -4212,7 +4344,7 @@
               <w14:ligatures w14:val="standardContextual"/>
             </w:rPr>
           </w:pPr>
-          <w:hyperlink w:anchor="_Toc191992004" w:history="1">
+          <w:hyperlink w:anchor="_Toc192575324" w:history="1">
             <w:r>
               <w:rPr>
                 <w:rStyle w:val="Hyperlink"/>
@@ -4255,7 +4387,7 @@
               <w:rPr>
                 <w:webHidden/>
               </w:rPr>
-              <w:instrText xml:space="preserve"> PAGEREF _Toc191992004 \h </w:instrText>
+              <w:instrText xml:space="preserve"> PAGEREF _Toc192575324 \h </w:instrText>
             </w:r>
             <w:r>
               <w:rPr>
@@ -4295,7 +4427,7 @@
               <w14:ligatures w14:val="standardContextual"/>
             </w:rPr>
           </w:pPr>
-          <w:hyperlink w:anchor="_Toc191992005" w:history="1">
+          <w:hyperlink w:anchor="_Toc192575325" w:history="1">
             <w:r>
               <w:rPr>
                 <w:rStyle w:val="Hyperlink"/>
@@ -4336,7 +4468,7 @@
               <w:rPr>
                 <w:webHidden/>
               </w:rPr>
-              <w:instrText xml:space="preserve"> PAGEREF _Toc191992005 \h </w:instrText>
+              <w:instrText xml:space="preserve"> PAGEREF _Toc192575325 \h </w:instrText>
             </w:r>
             <w:r>
               <w:rPr>
@@ -4376,7 +4508,7 @@
               <w14:ligatures w14:val="standardContextual"/>
             </w:rPr>
           </w:pPr>
-          <w:hyperlink w:anchor="_Toc191992006" w:history="1">
+          <w:hyperlink w:anchor="_Toc192575326" w:history="1">
             <w:r>
               <w:rPr>
                 <w:rStyle w:val="Hyperlink"/>
@@ -4417,7 +4549,7 @@
               <w:rPr>
                 <w:webHidden/>
               </w:rPr>
-              <w:instrText xml:space="preserve"> PAGEREF _Toc191992006 \h </w:instrText>
+              <w:instrText xml:space="preserve"> PAGEREF _Toc192575326 \h </w:instrText>
             </w:r>
             <w:r>
               <w:rPr>
@@ -4460,7 +4592,7 @@
               <w14:ligatures w14:val="standardContextual"/>
             </w:rPr>
           </w:pPr>
-          <w:hyperlink w:anchor="_Toc191992007" w:history="1">
+          <w:hyperlink w:anchor="_Toc192575327" w:history="1">
             <w:r>
               <w:rPr>
                 <w:rStyle w:val="Hyperlink"/>
@@ -4503,7 +4635,7 @@
               <w:rPr>
                 <w:webHidden/>
               </w:rPr>
-              <w:instrText xml:space="preserve"> PAGEREF _Toc191992007 \h </w:instrText>
+              <w:instrText xml:space="preserve"> PAGEREF _Toc192575327 \h </w:instrText>
             </w:r>
             <w:r>
               <w:rPr>
@@ -4549,7 +4681,7 @@
               <w14:ligatures w14:val="standardContextual"/>
             </w:rPr>
           </w:pPr>
-          <w:hyperlink w:anchor="_Toc191992008" w:history="1">
+          <w:hyperlink w:anchor="_Toc192575328" w:history="1">
             <w:r>
               <w:rPr>
                 <w:rStyle w:val="Hyperlink"/>
@@ -4599,7 +4731,7 @@
                 <w:noProof/>
                 <w:webHidden/>
               </w:rPr>
-              <w:instrText xml:space="preserve"> PAGEREF _Toc191992008 \h </w:instrText>
+              <w:instrText xml:space="preserve"> PAGEREF _Toc192575328 \h </w:instrText>
             </w:r>
             <w:r>
               <w:rPr>
@@ -4646,7 +4778,7 @@
               <w14:ligatures w14:val="standardContextual"/>
             </w:rPr>
           </w:pPr>
-          <w:hyperlink w:anchor="_Toc191992009" w:history="1">
+          <w:hyperlink w:anchor="_Toc192575329" w:history="1">
             <w:r>
               <w:rPr>
                 <w:rStyle w:val="Hyperlink"/>
@@ -4690,7 +4822,7 @@
               <w:rPr>
                 <w:webHidden/>
               </w:rPr>
-              <w:instrText xml:space="preserve"> PAGEREF _Toc191992009 \h </w:instrText>
+              <w:instrText xml:space="preserve"> PAGEREF _Toc192575329 \h </w:instrText>
             </w:r>
             <w:r>
               <w:rPr>
@@ -4733,7 +4865,7 @@
               <w14:ligatures w14:val="standardContextual"/>
             </w:rPr>
           </w:pPr>
-          <w:hyperlink w:anchor="_Toc191992010" w:history="1">
+          <w:hyperlink w:anchor="_Toc192575330" w:history="1">
             <w:r>
               <w:rPr>
                 <w:rStyle w:val="Hyperlink"/>
@@ -4777,7 +4909,7 @@
               <w:rPr>
                 <w:webHidden/>
               </w:rPr>
-              <w:instrText xml:space="preserve"> PAGEREF _Toc191992010 \h </w:instrText>
+              <w:instrText xml:space="preserve"> PAGEREF _Toc192575330 \h </w:instrText>
             </w:r>
             <w:r>
               <w:rPr>
@@ -4820,7 +4952,7 @@
               <w14:ligatures w14:val="standardContextual"/>
             </w:rPr>
           </w:pPr>
-          <w:hyperlink w:anchor="_Toc191992011" w:history="1">
+          <w:hyperlink w:anchor="_Toc192575331" w:history="1">
             <w:r>
               <w:rPr>
                 <w:rStyle w:val="Hyperlink"/>
@@ -4863,7 +4995,7 @@
               <w:rPr>
                 <w:webHidden/>
               </w:rPr>
-              <w:instrText xml:space="preserve"> PAGEREF _Toc191992011 \h </w:instrText>
+              <w:instrText xml:space="preserve"> PAGEREF _Toc192575331 \h </w:instrText>
             </w:r>
             <w:r>
               <w:rPr>
@@ -4906,7 +5038,7 @@
               <w14:ligatures w14:val="standardContextual"/>
             </w:rPr>
           </w:pPr>
-          <w:hyperlink w:anchor="_Toc191992012" w:history="1">
+          <w:hyperlink w:anchor="_Toc192575332" w:history="1">
             <w:r>
               <w:rPr>
                 <w:rStyle w:val="Hyperlink"/>
@@ -4950,7 +5082,7 @@
               <w:rPr>
                 <w:webHidden/>
               </w:rPr>
-              <w:instrText xml:space="preserve"> PAGEREF _Toc191992012 \h </w:instrText>
+              <w:instrText xml:space="preserve"> PAGEREF _Toc192575332 \h </w:instrText>
             </w:r>
             <w:r>
               <w:rPr>
@@ -4993,7 +5125,7 @@
               <w14:ligatures w14:val="standardContextual"/>
             </w:rPr>
           </w:pPr>
-          <w:hyperlink w:anchor="_Toc191992013" w:history="1">
+          <w:hyperlink w:anchor="_Toc192575333" w:history="1">
             <w:r>
               <w:rPr>
                 <w:rStyle w:val="Hyperlink"/>
@@ -5036,7 +5168,7 @@
               <w:rPr>
                 <w:webHidden/>
               </w:rPr>
-              <w:instrText xml:space="preserve"> PAGEREF _Toc191992013 \h </w:instrText>
+              <w:instrText xml:space="preserve"> PAGEREF _Toc192575333 \h </w:instrText>
             </w:r>
             <w:r>
               <w:rPr>
@@ -5053,7 +5185,7 @@
               <w:rPr>
                 <w:webHidden/>
               </w:rPr>
-              <w:t>16</w:t>
+              <w:t>15</w:t>
             </w:r>
             <w:r>
               <w:rPr>
@@ -5082,7 +5214,7 @@
               <w14:ligatures w14:val="standardContextual"/>
             </w:rPr>
           </w:pPr>
-          <w:hyperlink w:anchor="_Toc191992014" w:history="1">
+          <w:hyperlink w:anchor="_Toc192575334" w:history="1">
             <w:r>
               <w:rPr>
                 <w:rStyle w:val="Hyperlink"/>
@@ -5132,7 +5264,7 @@
                 <w:noProof/>
                 <w:webHidden/>
               </w:rPr>
-              <w:instrText xml:space="preserve"> PAGEREF _Toc191992014 \h </w:instrText>
+              <w:instrText xml:space="preserve"> PAGEREF _Toc192575334 \h </w:instrText>
             </w:r>
             <w:r>
               <w:rPr>
@@ -5179,7 +5311,7 @@
               <w14:ligatures w14:val="standardContextual"/>
             </w:rPr>
           </w:pPr>
-          <w:hyperlink w:anchor="_Toc191992015" w:history="1">
+          <w:hyperlink w:anchor="_Toc192575335" w:history="1">
             <w:r>
               <w:rPr>
                 <w:rStyle w:val="Hyperlink"/>
@@ -5223,7 +5355,7 @@
               <w:rPr>
                 <w:webHidden/>
               </w:rPr>
-              <w:instrText xml:space="preserve"> PAGEREF _Toc191992015 \h </w:instrText>
+              <w:instrText xml:space="preserve"> PAGEREF _Toc192575335 \h </w:instrText>
             </w:r>
             <w:r>
               <w:rPr>
@@ -5266,7 +5398,7 @@
               <w14:ligatures w14:val="standardContextual"/>
             </w:rPr>
           </w:pPr>
-          <w:hyperlink w:anchor="_Toc191992016" w:history="1">
+          <w:hyperlink w:anchor="_Toc192575336" w:history="1">
             <w:r>
               <w:rPr>
                 <w:rStyle w:val="Hyperlink"/>
@@ -5309,7 +5441,7 @@
               <w:rPr>
                 <w:webHidden/>
               </w:rPr>
-              <w:instrText xml:space="preserve"> PAGEREF _Toc191992016 \h </w:instrText>
+              <w:instrText xml:space="preserve"> PAGEREF _Toc192575336 \h </w:instrText>
             </w:r>
             <w:r>
               <w:rPr>
@@ -5352,7 +5484,7 @@
               <w14:ligatures w14:val="standardContextual"/>
             </w:rPr>
           </w:pPr>
-          <w:hyperlink w:anchor="_Toc191992017" w:history="1">
+          <w:hyperlink w:anchor="_Toc192575337" w:history="1">
             <w:r>
               <w:rPr>
                 <w:rStyle w:val="Hyperlink"/>
@@ -5395,7 +5527,7 @@
               <w:rPr>
                 <w:webHidden/>
               </w:rPr>
-              <w:instrText xml:space="preserve"> PAGEREF _Toc191992017 \h </w:instrText>
+              <w:instrText xml:space="preserve"> PAGEREF _Toc192575337 \h </w:instrText>
             </w:r>
             <w:r>
               <w:rPr>
@@ -5438,7 +5570,7 @@
               <w14:ligatures w14:val="standardContextual"/>
             </w:rPr>
           </w:pPr>
-          <w:hyperlink w:anchor="_Toc191992018" w:history="1">
+          <w:hyperlink w:anchor="_Toc192575338" w:history="1">
             <w:r>
               <w:rPr>
                 <w:rStyle w:val="Hyperlink"/>
@@ -5481,7 +5613,7 @@
               <w:rPr>
                 <w:webHidden/>
               </w:rPr>
-              <w:instrText xml:space="preserve"> PAGEREF _Toc191992018 \h </w:instrText>
+              <w:instrText xml:space="preserve"> PAGEREF _Toc192575338 \h </w:instrText>
             </w:r>
             <w:r>
               <w:rPr>
@@ -5524,7 +5656,7 @@
               <w14:ligatures w14:val="standardContextual"/>
             </w:rPr>
           </w:pPr>
-          <w:hyperlink w:anchor="_Toc191992019" w:history="1">
+          <w:hyperlink w:anchor="_Toc192575339" w:history="1">
             <w:r>
               <w:rPr>
                 <w:rStyle w:val="Hyperlink"/>
@@ -5567,7 +5699,7 @@
               <w:rPr>
                 <w:webHidden/>
               </w:rPr>
-              <w:instrText xml:space="preserve"> PAGEREF _Toc191992019 \h </w:instrText>
+              <w:instrText xml:space="preserve"> PAGEREF _Toc192575339 \h </w:instrText>
             </w:r>
             <w:r>
               <w:rPr>
@@ -5613,7 +5745,7 @@
               <w14:ligatures w14:val="standardContextual"/>
             </w:rPr>
           </w:pPr>
-          <w:hyperlink w:anchor="_Toc191992020" w:history="1">
+          <w:hyperlink w:anchor="_Toc192575340" w:history="1">
             <w:r>
               <w:rPr>
                 <w:rStyle w:val="Hyperlink"/>
@@ -5663,7 +5795,7 @@
                 <w:noProof/>
                 <w:webHidden/>
               </w:rPr>
-              <w:instrText xml:space="preserve"> PAGEREF _Toc191992020 \h </w:instrText>
+              <w:instrText xml:space="preserve"> PAGEREF _Toc192575340 \h </w:instrText>
             </w:r>
             <w:r>
               <w:rPr>
@@ -5710,7 +5842,7 @@
               <w14:ligatures w14:val="standardContextual"/>
             </w:rPr>
           </w:pPr>
-          <w:hyperlink w:anchor="_Toc191992021" w:history="1">
+          <w:hyperlink w:anchor="_Toc192575341" w:history="1">
             <w:r>
               <w:rPr>
                 <w:rStyle w:val="Hyperlink"/>
@@ -5754,7 +5886,7 @@
               <w:rPr>
                 <w:webHidden/>
               </w:rPr>
-              <w:instrText xml:space="preserve"> PAGEREF _Toc191992021 \h </w:instrText>
+              <w:instrText xml:space="preserve"> PAGEREF _Toc192575341 \h </w:instrText>
             </w:r>
             <w:r>
               <w:rPr>
@@ -5797,7 +5929,7 @@
               <w14:ligatures w14:val="standardContextual"/>
             </w:rPr>
           </w:pPr>
-          <w:hyperlink w:anchor="_Toc191992022" w:history="1">
+          <w:hyperlink w:anchor="_Toc192575342" w:history="1">
             <w:r>
               <w:rPr>
                 <w:rStyle w:val="Hyperlink"/>
@@ -5840,7 +5972,7 @@
               <w:rPr>
                 <w:webHidden/>
               </w:rPr>
-              <w:instrText xml:space="preserve"> PAGEREF _Toc191992022 \h </w:instrText>
+              <w:instrText xml:space="preserve"> PAGEREF _Toc192575342 \h </w:instrText>
             </w:r>
             <w:r>
               <w:rPr>
@@ -5886,7 +6018,7 @@
               <w14:ligatures w14:val="standardContextual"/>
             </w:rPr>
           </w:pPr>
-          <w:hyperlink w:anchor="_Toc191992023" w:history="1">
+          <w:hyperlink w:anchor="_Toc192575343" w:history="1">
             <w:r>
               <w:rPr>
                 <w:rStyle w:val="Hyperlink"/>
@@ -5937,7 +6069,7 @@
                 <w:noProof/>
                 <w:webHidden/>
               </w:rPr>
-              <w:instrText xml:space="preserve"> PAGEREF _Toc191992023 \h </w:instrText>
+              <w:instrText xml:space="preserve"> PAGEREF _Toc192575343 \h </w:instrText>
             </w:r>
             <w:r>
               <w:rPr>
@@ -5984,7 +6116,7 @@
               <w14:ligatures w14:val="standardContextual"/>
             </w:rPr>
           </w:pPr>
-          <w:hyperlink w:anchor="_Toc191992024" w:history="1">
+          <w:hyperlink w:anchor="_Toc192575344" w:history="1">
             <w:r>
               <w:rPr>
                 <w:rStyle w:val="Hyperlink"/>
@@ -6027,7 +6159,7 @@
               <w:rPr>
                 <w:webHidden/>
               </w:rPr>
-              <w:instrText xml:space="preserve"> PAGEREF _Toc191992024 \h </w:instrText>
+              <w:instrText xml:space="preserve"> PAGEREF _Toc192575344 \h </w:instrText>
             </w:r>
             <w:r>
               <w:rPr>
@@ -6070,7 +6202,7 @@
               <w14:ligatures w14:val="standardContextual"/>
             </w:rPr>
           </w:pPr>
-          <w:hyperlink w:anchor="_Toc191992025" w:history="1">
+          <w:hyperlink w:anchor="_Toc192575345" w:history="1">
             <w:r>
               <w:rPr>
                 <w:rStyle w:val="Hyperlink"/>
@@ -6113,7 +6245,7 @@
               <w:rPr>
                 <w:webHidden/>
               </w:rPr>
-              <w:instrText xml:space="preserve"> PAGEREF _Toc191992025 \h </w:instrText>
+              <w:instrText xml:space="preserve"> PAGEREF _Toc192575345 \h </w:instrText>
             </w:r>
             <w:r>
               <w:rPr>
@@ -6130,7 +6262,7 @@
               <w:rPr>
                 <w:webHidden/>
               </w:rPr>
-              <w:t>23</w:t>
+              <w:t>22</w:t>
             </w:r>
             <w:r>
               <w:rPr>
@@ -6159,7 +6291,7 @@
               <w14:ligatures w14:val="standardContextual"/>
             </w:rPr>
           </w:pPr>
-          <w:hyperlink w:anchor="_Toc191992026" w:history="1">
+          <w:hyperlink w:anchor="_Toc192575346" w:history="1">
             <w:r>
               <w:rPr>
                 <w:rStyle w:val="Hyperlink"/>
@@ -6207,7 +6339,7 @@
                 <w:noProof/>
                 <w:webHidden/>
               </w:rPr>
-              <w:instrText xml:space="preserve"> PAGEREF _Toc191992026 \h </w:instrText>
+              <w:instrText xml:space="preserve"> PAGEREF _Toc192575346 \h </w:instrText>
             </w:r>
             <w:r>
               <w:rPr>
@@ -6227,7 +6359,7 @@
                 <w:noProof/>
                 <w:webHidden/>
               </w:rPr>
-              <w:t>24</w:t>
+              <w:t>23</w:t>
             </w:r>
             <w:r>
               <w:rPr>
@@ -6257,7 +6389,7 @@
               <w14:ligatures w14:val="standardContextual"/>
             </w:rPr>
           </w:pPr>
-          <w:hyperlink w:anchor="_Toc191992027" w:history="1">
+          <w:hyperlink w:anchor="_Toc192575347" w:history="1">
             <w:r>
               <w:rPr>
                 <w:rStyle w:val="Hyperlink"/>
@@ -6307,7 +6439,7 @@
                 <w:noProof/>
                 <w:webHidden/>
               </w:rPr>
-              <w:instrText xml:space="preserve"> PAGEREF _Toc191992027 \h </w:instrText>
+              <w:instrText xml:space="preserve"> PAGEREF _Toc192575347 \h </w:instrText>
             </w:r>
             <w:r>
               <w:rPr>
@@ -6327,7 +6459,7 @@
                 <w:noProof/>
                 <w:webHidden/>
               </w:rPr>
-              <w:t>24</w:t>
+              <w:t>23</w:t>
             </w:r>
             <w:r>
               <w:rPr>
@@ -6372,7 +6504,7 @@
           <w:rFonts w:ascii="Arial" w:hAnsi="Arial" w:cs="Arial"/>
         </w:rPr>
       </w:pPr>
-      <w:bookmarkStart w:id="7" w:name="_Toc191991988"/>
+      <w:bookmarkStart w:id="7" w:name="_Toc192575307"/>
       <w:r>
         <w:rPr>
           <w:rFonts w:ascii="Arial" w:hAnsi="Arial" w:cs="Arial"/>
@@ -6396,7 +6528,7 @@
           <w:rFonts w:ascii="Arial" w:hAnsi="Arial" w:cs="Arial"/>
         </w:rPr>
       </w:pPr>
-      <w:bookmarkStart w:id="9" w:name="_Toc191991989"/>
+      <w:bookmarkStart w:id="9" w:name="_Toc192575308"/>
       <w:r>
         <w:rPr>
           <w:rFonts w:ascii="Arial" w:hAnsi="Arial" w:cs="Arial"/>
@@ -6550,7 +6682,7 @@
           <w:rFonts w:ascii="Arial" w:hAnsi="Arial" w:cs="Arial"/>
         </w:rPr>
       </w:pPr>
-      <w:bookmarkStart w:id="10" w:name="_Toc191991990"/>
+      <w:bookmarkStart w:id="10" w:name="_Toc192575309"/>
       <w:r>
         <w:rPr>
           <w:rFonts w:ascii="Arial" w:hAnsi="Arial" w:cs="Arial"/>
@@ -6595,7 +6727,7 @@
           <w:rFonts w:ascii="Arial" w:hAnsi="Arial" w:cs="Arial"/>
         </w:rPr>
       </w:pPr>
-      <w:bookmarkStart w:id="11" w:name="_Toc191991991"/>
+      <w:bookmarkStart w:id="11" w:name="_Toc192575310"/>
       <w:r>
         <w:rPr>
           <w:rFonts w:ascii="Arial" w:hAnsi="Arial" w:cs="Arial"/>
@@ -6756,7 +6888,490 @@
           <w:sz w:val="22"/>
         </w:rPr>
         <w:lastRenderedPageBreak/>
-        <w:t>hoofdstuk adviezen over persoonlijke beschermingsmiddelen (</w:t>
+        <w:t>hoofdstuk adviezen over persoonlijke beschermingsmiddelen (PBM’s) en risico’s bij vervolgonderzoeken om de veiligheid van FO-medewerkers te waarborgen.</w:t>
+      </w:r>
+    </w:p>
+    <w:p>
+      <w:pPr>
+        <w:rPr>
+          <w:rFonts w:ascii="Arial" w:hAnsi="Arial" w:cs="Arial"/>
+          <w:sz w:val="22"/>
+        </w:rPr>
+      </w:pPr>
+    </w:p>
+    <w:p>
+      <w:pPr>
+        <w:rPr>
+          <w:rFonts w:ascii="Arial" w:hAnsi="Arial" w:cs="Arial"/>
+          <w:sz w:val="22"/>
+        </w:rPr>
+      </w:pPr>
+      <w:r>
+        <w:rPr>
+          <w:rFonts w:ascii="Arial" w:hAnsi="Arial" w:cs="Arial"/>
+          <w:sz w:val="22"/>
+        </w:rPr>
+        <w:t xml:space="preserve">Vervolgens wordt in hoofdstuk 7 </w:t>
+      </w:r>
+      <w:r>
+        <w:rPr>
+          <w:rFonts w:ascii="Arial" w:hAnsi="Arial" w:cs="Arial"/>
+          <w:sz w:val="22"/>
+        </w:rPr>
+        <w:t>de conclusie en de aanbevelingen</w:t>
+      </w:r>
+      <w:r>
+        <w:rPr>
+          <w:rFonts w:ascii="Arial" w:hAnsi="Arial" w:cs="Arial"/>
+          <w:sz w:val="22"/>
+        </w:rPr>
+        <w:t xml:space="preserve"> gegeven van de belangrijkste punten, waarbij de gevaren, protocollen en aanbevolen werkwijzen kort worden samengevat.</w:t>
+      </w:r>
+    </w:p>
+    <w:p>
+      <w:pPr>
+        <w:rPr>
+          <w:rFonts w:ascii="Arial" w:hAnsi="Arial" w:cs="Arial"/>
+          <w:sz w:val="22"/>
+        </w:rPr>
+      </w:pPr>
+      <w:r>
+        <w:rPr>
+          <w:rFonts w:ascii="Arial" w:hAnsi="Arial" w:cs="Arial"/>
+          <w:sz w:val="22"/>
+        </w:rPr>
+        <w:t>Tot slot bevat hoofdstuk 8 een overzicht van de gebruikte bronnen en biedt hoofdstuk 9 aanvullende informatie en protocollen in de vorm van bijlagen. Deze bijlagen ondersteunen de in het rapport genoemde richtlijnen en geven extra context bij de aanbevelingen.</w:t>
+      </w:r>
+    </w:p>
+    <w:p>
+      <w:pPr>
+        <w:pStyle w:val="Kop2"/>
+        <w:rPr>
+          <w:rFonts w:ascii="Arial" w:hAnsi="Arial" w:cs="Arial"/>
+        </w:rPr>
+      </w:pPr>
+      <w:bookmarkStart w:id="12" w:name="_Toc192575311"/>
+      <w:r>
+        <w:rPr>
+          <w:rFonts w:ascii="Arial" w:hAnsi="Arial" w:cs="Arial"/>
+        </w:rPr>
+        <w:t>Lijst met afkortingen</w:t>
+      </w:r>
+      <w:bookmarkEnd w:id="12"/>
+    </w:p>
+    <w:p>
+      <w:pPr>
+        <w:rPr>
+          <w:rFonts w:ascii="Arial" w:hAnsi="Arial" w:cs="Arial"/>
+          <w:sz w:val="22"/>
+        </w:rPr>
+      </w:pPr>
+      <w:r>
+        <w:rPr>
+          <w:rFonts w:ascii="Arial" w:hAnsi="Arial" w:cs="Arial"/>
+          <w:sz w:val="22"/>
+        </w:rPr>
+        <w:t>In dit document worden diverse afkortingen gebruikt. Hieronder volgt een overzicht met de bijbehorende betekenissen.</w:t>
+      </w:r>
+    </w:p>
+    <w:p>
+      <w:pPr>
+        <w:rPr>
+          <w:rFonts w:ascii="Arial" w:hAnsi="Arial" w:cs="Arial"/>
+          <w:sz w:val="22"/>
+        </w:rPr>
+      </w:pPr>
+    </w:p>
+    <w:p>
+      <w:pPr>
+        <w:numPr>
+          <w:ilvl w:val="0"/>
+          <w:numId w:val="94"/>
+        </w:numPr>
+        <w:rPr>
+          <w:rFonts w:ascii="Arial" w:hAnsi="Arial" w:cs="Arial"/>
+          <w:sz w:val="22"/>
+        </w:rPr>
+      </w:pPr>
+      <w:r>
+        <w:rPr>
+          <w:rFonts w:ascii="Arial" w:hAnsi="Arial" w:cs="Arial"/>
+          <w:b/>
+          <w:bCs/>
+          <w:sz w:val="22"/>
+        </w:rPr>
+        <w:t>AGW</w:t>
+      </w:r>
+      <w:r>
+        <w:rPr>
+          <w:rFonts w:ascii="Arial" w:hAnsi="Arial" w:cs="Arial"/>
+          <w:sz w:val="22"/>
+        </w:rPr>
+        <w:t xml:space="preserve"> – Alarmeringsgrenswaarde</w:t>
+      </w:r>
+    </w:p>
+    <w:p>
+      <w:pPr>
+        <w:numPr>
+          <w:ilvl w:val="0"/>
+          <w:numId w:val="94"/>
+        </w:numPr>
+        <w:rPr>
+          <w:rFonts w:ascii="Arial" w:hAnsi="Arial" w:cs="Arial"/>
+          <w:sz w:val="22"/>
+        </w:rPr>
+      </w:pPr>
+      <w:r>
+        <w:rPr>
+          <w:rFonts w:ascii="Arial" w:hAnsi="Arial" w:cs="Arial"/>
+          <w:b/>
+          <w:bCs/>
+          <w:sz w:val="22"/>
+        </w:rPr>
+        <w:t>AGS</w:t>
+      </w:r>
+      <w:r>
+        <w:rPr>
+          <w:rFonts w:ascii="Arial" w:hAnsi="Arial" w:cs="Arial"/>
+          <w:sz w:val="22"/>
+        </w:rPr>
+        <w:t xml:space="preserve"> – Adviseur Gevaarlijke Stoffen</w:t>
+      </w:r>
+    </w:p>
+    <w:p>
+      <w:pPr>
+        <w:numPr>
+          <w:ilvl w:val="0"/>
+          <w:numId w:val="94"/>
+        </w:numPr>
+        <w:rPr>
+          <w:rFonts w:ascii="Arial" w:hAnsi="Arial" w:cs="Arial"/>
+          <w:sz w:val="22"/>
+        </w:rPr>
+      </w:pPr>
+      <w:r>
+        <w:rPr>
+          <w:rFonts w:ascii="Arial" w:hAnsi="Arial" w:cs="Arial"/>
+          <w:b/>
+          <w:bCs/>
+          <w:sz w:val="22"/>
+        </w:rPr>
+        <w:t>BPDO</w:t>
+      </w:r>
+      <w:r>
+        <w:rPr>
+          <w:rFonts w:ascii="Arial" w:hAnsi="Arial" w:cs="Arial"/>
+          <w:sz w:val="22"/>
+        </w:rPr>
+        <w:t xml:space="preserve"> – Basis Plaats Delict Onderzoek</w:t>
+      </w:r>
+    </w:p>
+    <w:p>
+      <w:pPr>
+        <w:numPr>
+          <w:ilvl w:val="0"/>
+          <w:numId w:val="94"/>
+        </w:numPr>
+        <w:rPr>
+          <w:rFonts w:ascii="Arial" w:hAnsi="Arial" w:cs="Arial"/>
+          <w:sz w:val="22"/>
+        </w:rPr>
+      </w:pPr>
+      <w:r>
+        <w:rPr>
+          <w:rFonts w:ascii="Arial" w:hAnsi="Arial" w:cs="Arial"/>
+          <w:b/>
+          <w:bCs/>
+          <w:sz w:val="22"/>
+        </w:rPr>
+        <w:t>CBRN</w:t>
+      </w:r>
+      <w:r>
+        <w:rPr>
+          <w:rFonts w:ascii="Arial" w:hAnsi="Arial" w:cs="Arial"/>
+          <w:sz w:val="22"/>
+        </w:rPr>
+        <w:t xml:space="preserve"> – Chemische, Biologische, Radiologische en Nucleaire dreigingen</w:t>
+      </w:r>
+    </w:p>
+    <w:p>
+      <w:pPr>
+        <w:numPr>
+          <w:ilvl w:val="0"/>
+          <w:numId w:val="94"/>
+        </w:numPr>
+        <w:rPr>
+          <w:rFonts w:ascii="Arial" w:hAnsi="Arial" w:cs="Arial"/>
+          <w:sz w:val="22"/>
+        </w:rPr>
+      </w:pPr>
+      <w:r>
+        <w:rPr>
+          <w:rFonts w:ascii="Arial" w:hAnsi="Arial" w:cs="Arial"/>
+          <w:b/>
+          <w:bCs/>
+          <w:sz w:val="22"/>
+        </w:rPr>
+        <w:t>EV</w:t>
+      </w:r>
+      <w:r>
+        <w:rPr>
+          <w:rFonts w:ascii="Arial" w:hAnsi="Arial" w:cs="Arial"/>
+          <w:sz w:val="22"/>
+        </w:rPr>
+        <w:t xml:space="preserve"> – Elektrisch Voertuig</w:t>
+      </w:r>
+    </w:p>
+    <w:p>
+      <w:pPr>
+        <w:numPr>
+          <w:ilvl w:val="0"/>
+          <w:numId w:val="94"/>
+        </w:numPr>
+        <w:rPr>
+          <w:rFonts w:ascii="Arial" w:hAnsi="Arial" w:cs="Arial"/>
+          <w:sz w:val="22"/>
+        </w:rPr>
+      </w:pPr>
+      <w:r>
+        <w:rPr>
+          <w:rFonts w:ascii="Arial" w:hAnsi="Arial" w:cs="Arial"/>
+          <w:b/>
+          <w:bCs/>
+          <w:sz w:val="22"/>
+        </w:rPr>
+        <w:t>FO</w:t>
+      </w:r>
+      <w:r>
+        <w:rPr>
+          <w:rFonts w:ascii="Arial" w:hAnsi="Arial" w:cs="Arial"/>
+          <w:sz w:val="22"/>
+        </w:rPr>
+        <w:t xml:space="preserve"> – Forensische Opsporing</w:t>
+      </w:r>
+    </w:p>
+    <w:p>
+      <w:pPr>
+        <w:numPr>
+          <w:ilvl w:val="0"/>
+          <w:numId w:val="94"/>
+        </w:numPr>
+        <w:rPr>
+          <w:rFonts w:ascii="Arial" w:hAnsi="Arial" w:cs="Arial"/>
+          <w:sz w:val="22"/>
+        </w:rPr>
+      </w:pPr>
+      <w:r>
+        <w:rPr>
+          <w:rFonts w:ascii="Arial" w:hAnsi="Arial" w:cs="Arial"/>
+          <w:b/>
+          <w:bCs/>
+          <w:sz w:val="22"/>
+        </w:rPr>
+        <w:t>FOCO</w:t>
+      </w:r>
+      <w:r>
+        <w:rPr>
+          <w:rFonts w:ascii="Arial" w:hAnsi="Arial" w:cs="Arial"/>
+          <w:sz w:val="22"/>
+        </w:rPr>
+        <w:t xml:space="preserve"> – Forensisch Coördinator</w:t>
+      </w:r>
+    </w:p>
+    <w:p>
+      <w:pPr>
+        <w:numPr>
+          <w:ilvl w:val="0"/>
+          <w:numId w:val="94"/>
+        </w:numPr>
+        <w:rPr>
+          <w:rFonts w:ascii="Arial" w:hAnsi="Arial" w:cs="Arial"/>
+          <w:sz w:val="22"/>
+        </w:rPr>
+      </w:pPr>
+      <w:r>
+        <w:rPr>
+          <w:rFonts w:ascii="Arial" w:hAnsi="Arial" w:cs="Arial"/>
+          <w:b/>
+          <w:bCs/>
+          <w:sz w:val="22"/>
+        </w:rPr>
+        <w:t>HF</w:t>
+      </w:r>
+      <w:r>
+        <w:rPr>
+          <w:rFonts w:ascii="Arial" w:hAnsi="Arial" w:cs="Arial"/>
+          <w:sz w:val="22"/>
+        </w:rPr>
+        <w:t xml:space="preserve"> – Waterstoffluoride</w:t>
+      </w:r>
+    </w:p>
+    <w:p>
+      <w:pPr>
+        <w:numPr>
+          <w:ilvl w:val="0"/>
+          <w:numId w:val="94"/>
+        </w:numPr>
+        <w:rPr>
+          <w:rFonts w:ascii="Arial" w:hAnsi="Arial" w:cs="Arial"/>
+          <w:sz w:val="22"/>
+        </w:rPr>
+      </w:pPr>
+      <w:r>
+        <w:rPr>
+          <w:rFonts w:ascii="Arial" w:hAnsi="Arial" w:cs="Arial"/>
+          <w:b/>
+          <w:bCs/>
+          <w:sz w:val="22"/>
+        </w:rPr>
+        <w:t>IMN</w:t>
+      </w:r>
+      <w:r>
+        <w:rPr>
+          <w:rFonts w:ascii="Arial" w:hAnsi="Arial" w:cs="Arial"/>
+          <w:sz w:val="22"/>
+        </w:rPr>
+        <w:t xml:space="preserve"> – Stichting Incident Management Nederland</w:t>
+      </w:r>
+    </w:p>
+    <w:p>
+      <w:pPr>
+        <w:numPr>
+          <w:ilvl w:val="0"/>
+          <w:numId w:val="94"/>
+        </w:numPr>
+        <w:rPr>
+          <w:rFonts w:ascii="Arial" w:hAnsi="Arial" w:cs="Arial"/>
+          <w:sz w:val="22"/>
+        </w:rPr>
+      </w:pPr>
+      <w:r>
+        <w:rPr>
+          <w:rFonts w:ascii="Arial" w:hAnsi="Arial" w:cs="Arial"/>
+          <w:b/>
+          <w:bCs/>
+          <w:sz w:val="22"/>
+        </w:rPr>
+        <w:t>LBW</w:t>
+      </w:r>
+      <w:r>
+        <w:rPr>
+          <w:rFonts w:ascii="Arial" w:hAnsi="Arial" w:cs="Arial"/>
+          <w:sz w:val="22"/>
+        </w:rPr>
+        <w:t xml:space="preserve"> – Levensbedreigende waarde</w:t>
+      </w:r>
+    </w:p>
+    <w:p>
+      <w:pPr>
+        <w:numPr>
+          <w:ilvl w:val="0"/>
+          <w:numId w:val="94"/>
+        </w:numPr>
+        <w:rPr>
+          <w:rFonts w:ascii="Arial" w:hAnsi="Arial" w:cs="Arial"/>
+          <w:sz w:val="22"/>
+        </w:rPr>
+      </w:pPr>
+      <w:r>
+        <w:rPr>
+          <w:rFonts w:ascii="Arial" w:hAnsi="Arial" w:cs="Arial"/>
+          <w:b/>
+          <w:bCs/>
+          <w:sz w:val="22"/>
+        </w:rPr>
+        <w:t>LTFO</w:t>
+      </w:r>
+      <w:r>
+        <w:rPr>
+          <w:rFonts w:ascii="Arial" w:hAnsi="Arial" w:cs="Arial"/>
+          <w:sz w:val="22"/>
+        </w:rPr>
+        <w:t xml:space="preserve"> – Landelijk Team Forensische Opsporing</w:t>
+      </w:r>
+    </w:p>
+    <w:p>
+      <w:pPr>
+        <w:numPr>
+          <w:ilvl w:val="0"/>
+          <w:numId w:val="94"/>
+        </w:numPr>
+        <w:rPr>
+          <w:rFonts w:ascii="Arial" w:hAnsi="Arial" w:cs="Arial"/>
+          <w:sz w:val="22"/>
+        </w:rPr>
+      </w:pPr>
+      <w:r>
+        <w:rPr>
+          <w:rFonts w:ascii="Arial" w:hAnsi="Arial" w:cs="Arial"/>
+          <w:b/>
+          <w:bCs/>
+          <w:sz w:val="22"/>
+        </w:rPr>
+        <w:t>NIPV</w:t>
+      </w:r>
+      <w:r>
+        <w:rPr>
+          <w:rFonts w:ascii="Arial" w:hAnsi="Arial" w:cs="Arial"/>
+          <w:sz w:val="22"/>
+        </w:rPr>
+        <w:t xml:space="preserve"> – Nederlands Instituut Publieke Veiligheid</w:t>
+      </w:r>
+    </w:p>
+    <w:p>
+      <w:pPr>
+        <w:numPr>
+          <w:ilvl w:val="0"/>
+          <w:numId w:val="94"/>
+        </w:numPr>
+        <w:rPr>
+          <w:rFonts w:ascii="Arial" w:hAnsi="Arial" w:cs="Arial"/>
+          <w:sz w:val="22"/>
+        </w:rPr>
+      </w:pPr>
+      <w:r>
+        <w:rPr>
+          <w:rFonts w:ascii="Arial" w:hAnsi="Arial" w:cs="Arial"/>
+          <w:b/>
+          <w:bCs/>
+          <w:sz w:val="22"/>
+        </w:rPr>
+        <w:t>PBM</w:t>
+      </w:r>
+      <w:r>
+        <w:rPr>
+          <w:rFonts w:ascii="Arial" w:hAnsi="Arial" w:cs="Arial"/>
+          <w:sz w:val="22"/>
+        </w:rPr>
+        <w:t xml:space="preserve"> – Persoonlijke Beschermingsmiddelen</w:t>
+      </w:r>
+    </w:p>
+    <w:p>
+      <w:pPr>
+        <w:numPr>
+          <w:ilvl w:val="0"/>
+          <w:numId w:val="94"/>
+        </w:numPr>
+        <w:rPr>
+          <w:rFonts w:ascii="Arial" w:hAnsi="Arial" w:cs="Arial"/>
+          <w:sz w:val="22"/>
+        </w:rPr>
+      </w:pPr>
+      <w:r>
+        <w:rPr>
+          <w:rFonts w:ascii="Arial" w:hAnsi="Arial" w:cs="Arial"/>
+          <w:b/>
+          <w:bCs/>
+          <w:sz w:val="22"/>
+        </w:rPr>
+        <w:t>PPM</w:t>
+      </w:r>
+      <w:r>
+        <w:rPr>
+          <w:rFonts w:ascii="Arial" w:hAnsi="Arial" w:cs="Arial"/>
+          <w:sz w:val="22"/>
+        </w:rPr>
+        <w:t xml:space="preserve"> – </w:t>
       </w:r>
       <w:proofErr w:type="spellStart"/>
       <w:r>
@@ -6764,7 +7379,7 @@
           <w:rFonts w:ascii="Arial" w:hAnsi="Arial" w:cs="Arial"/>
           <w:sz w:val="22"/>
         </w:rPr>
-        <w:t>PBM’s</w:t>
+        <w:t>Parts</w:t>
       </w:r>
       <w:proofErr w:type="spellEnd"/>
       <w:r>
@@ -6772,244 +7387,117 @@
           <w:rFonts w:ascii="Arial" w:hAnsi="Arial" w:cs="Arial"/>
           <w:sz w:val="22"/>
         </w:rPr>
-        <w:t>) en risico’s bij vervolgonderzoeken om de veiligheid van FO-medewerkers te waarborgen.</w:t>
-      </w:r>
-    </w:p>
-    <w:p>
-      <w:pPr>
-        <w:rPr>
-          <w:rFonts w:ascii="Arial" w:hAnsi="Arial" w:cs="Arial"/>
-          <w:sz w:val="22"/>
-        </w:rPr>
-      </w:pPr>
-    </w:p>
-    <w:p>
-      <w:pPr>
-        <w:rPr>
-          <w:rFonts w:ascii="Arial" w:hAnsi="Arial" w:cs="Arial"/>
-          <w:sz w:val="22"/>
-        </w:rPr>
-      </w:pPr>
-      <w:r>
-        <w:rPr>
-          <w:rFonts w:ascii="Arial" w:hAnsi="Arial" w:cs="Arial"/>
-          <w:sz w:val="22"/>
-        </w:rPr>
-        <w:t xml:space="preserve">Vervolgens wordt in hoofdstuk 7 </w:t>
-      </w:r>
-      <w:r>
-        <w:rPr>
-          <w:rFonts w:ascii="Arial" w:hAnsi="Arial" w:cs="Arial"/>
-          <w:sz w:val="22"/>
-        </w:rPr>
-        <w:t>de conclusie en de aanbevelingen</w:t>
-      </w:r>
-      <w:r>
-        <w:rPr>
-          <w:rFonts w:ascii="Arial" w:hAnsi="Arial" w:cs="Arial"/>
-          <w:sz w:val="22"/>
-        </w:rPr>
-        <w:t xml:space="preserve"> gegeven van de belangrijkste punten, waarbij de gevaren, protocollen en aanbevolen werkwijzen kort worden samengevat.</w:t>
-      </w:r>
-    </w:p>
-    <w:p>
-      <w:pPr>
-        <w:rPr>
-          <w:rFonts w:ascii="Arial" w:hAnsi="Arial" w:cs="Arial"/>
-          <w:sz w:val="22"/>
-        </w:rPr>
-      </w:pPr>
-      <w:r>
-        <w:rPr>
-          <w:rFonts w:ascii="Arial" w:hAnsi="Arial" w:cs="Arial"/>
-          <w:sz w:val="22"/>
-        </w:rPr>
-        <w:t>Tot slot bevat hoofdstuk 8 een overzicht van de gebruikte bronnen en biedt hoofdstuk 9 aanvullende informatie en protocollen in de vorm van bijlagen. Deze bijlagen ondersteunen de in het rapport genoemde richtlijnen en geven extra context bij de aanbevelingen.</w:t>
-      </w:r>
-    </w:p>
-    <w:p>
-      <w:pPr>
-        <w:rPr>
-          <w:rFonts w:ascii="Arial" w:hAnsi="Arial" w:cs="Arial"/>
-          <w:sz w:val="22"/>
-        </w:rPr>
-      </w:pPr>
-    </w:p>
-    <w:p>
-      <w:pPr>
-        <w:rPr>
-          <w:rFonts w:ascii="Arial" w:hAnsi="Arial" w:cs="Arial"/>
-          <w:sz w:val="22"/>
-        </w:rPr>
-      </w:pPr>
-    </w:p>
-    <w:p>
-      <w:pPr>
-        <w:rPr>
-          <w:rFonts w:ascii="Arial" w:hAnsi="Arial" w:cs="Arial"/>
-          <w:sz w:val="22"/>
-        </w:rPr>
-      </w:pPr>
-    </w:p>
-    <w:p>
-      <w:pPr>
-        <w:rPr>
-          <w:rFonts w:ascii="Arial" w:hAnsi="Arial" w:cs="Arial"/>
-          <w:sz w:val="22"/>
-        </w:rPr>
-      </w:pPr>
-    </w:p>
-    <w:p>
-      <w:pPr>
-        <w:rPr>
-          <w:rFonts w:ascii="Arial" w:hAnsi="Arial" w:cs="Arial"/>
-          <w:sz w:val="22"/>
-        </w:rPr>
-      </w:pPr>
-    </w:p>
-    <w:p>
-      <w:pPr>
-        <w:rPr>
-          <w:rFonts w:ascii="Arial" w:hAnsi="Arial" w:cs="Arial"/>
-          <w:sz w:val="22"/>
-        </w:rPr>
-      </w:pPr>
-    </w:p>
-    <w:p>
-      <w:pPr>
-        <w:rPr>
-          <w:rFonts w:ascii="Arial" w:hAnsi="Arial" w:cs="Arial"/>
-          <w:sz w:val="22"/>
-        </w:rPr>
-      </w:pPr>
-    </w:p>
-    <w:p>
-      <w:pPr>
-        <w:rPr>
-          <w:rFonts w:ascii="Arial" w:hAnsi="Arial" w:cs="Arial"/>
-          <w:sz w:val="22"/>
-        </w:rPr>
-      </w:pPr>
-    </w:p>
-    <w:p>
-      <w:pPr>
-        <w:rPr>
-          <w:rFonts w:ascii="Arial" w:hAnsi="Arial" w:cs="Arial"/>
-          <w:sz w:val="22"/>
-        </w:rPr>
-      </w:pPr>
-    </w:p>
-    <w:p>
-      <w:pPr>
-        <w:rPr>
-          <w:rFonts w:ascii="Arial" w:hAnsi="Arial" w:cs="Arial"/>
-          <w:sz w:val="22"/>
-        </w:rPr>
-      </w:pPr>
-    </w:p>
-    <w:p>
-      <w:pPr>
-        <w:rPr>
-          <w:rFonts w:ascii="Arial" w:hAnsi="Arial" w:cs="Arial"/>
-          <w:sz w:val="22"/>
-        </w:rPr>
-      </w:pPr>
-    </w:p>
-    <w:p>
-      <w:pPr>
-        <w:rPr>
-          <w:rFonts w:ascii="Arial" w:hAnsi="Arial" w:cs="Arial"/>
-          <w:sz w:val="22"/>
-        </w:rPr>
-      </w:pPr>
-    </w:p>
-    <w:p>
-      <w:pPr>
-        <w:rPr>
-          <w:rFonts w:ascii="Arial" w:hAnsi="Arial" w:cs="Arial"/>
-          <w:sz w:val="22"/>
-        </w:rPr>
-      </w:pPr>
-    </w:p>
-    <w:p>
-      <w:pPr>
-        <w:rPr>
-          <w:rFonts w:ascii="Arial" w:hAnsi="Arial" w:cs="Arial"/>
-          <w:sz w:val="22"/>
-        </w:rPr>
-      </w:pPr>
-    </w:p>
-    <w:p>
-      <w:pPr>
-        <w:rPr>
-          <w:rFonts w:ascii="Arial" w:hAnsi="Arial" w:cs="Arial"/>
-          <w:sz w:val="22"/>
-        </w:rPr>
-      </w:pPr>
-    </w:p>
-    <w:p>
-      <w:pPr>
-        <w:rPr>
-          <w:rFonts w:ascii="Arial" w:hAnsi="Arial" w:cs="Arial"/>
-          <w:sz w:val="22"/>
-        </w:rPr>
-      </w:pPr>
-    </w:p>
-    <w:p>
-      <w:pPr>
-        <w:rPr>
-          <w:rFonts w:ascii="Arial" w:hAnsi="Arial" w:cs="Arial"/>
-          <w:sz w:val="22"/>
-        </w:rPr>
-      </w:pPr>
-    </w:p>
-    <w:p>
-      <w:pPr>
-        <w:rPr>
-          <w:rFonts w:ascii="Arial" w:hAnsi="Arial" w:cs="Arial"/>
-          <w:sz w:val="22"/>
-        </w:rPr>
-      </w:pPr>
-    </w:p>
-    <w:p>
-      <w:pPr>
-        <w:rPr>
-          <w:rFonts w:ascii="Arial" w:hAnsi="Arial" w:cs="Arial"/>
-          <w:sz w:val="22"/>
-        </w:rPr>
-      </w:pPr>
-    </w:p>
-    <w:p>
-      <w:pPr>
-        <w:rPr>
-          <w:rFonts w:ascii="Arial" w:hAnsi="Arial" w:cs="Arial"/>
-          <w:sz w:val="22"/>
-        </w:rPr>
-      </w:pPr>
-    </w:p>
-    <w:p>
-      <w:pPr>
-        <w:rPr>
-          <w:rFonts w:ascii="Arial" w:hAnsi="Arial" w:cs="Arial"/>
-          <w:sz w:val="22"/>
-        </w:rPr>
-      </w:pPr>
-    </w:p>
-    <w:p>
-      <w:pPr>
-        <w:rPr>
-          <w:rFonts w:ascii="Arial" w:hAnsi="Arial" w:cs="Arial"/>
-          <w:sz w:val="22"/>
-        </w:rPr>
-      </w:pPr>
-    </w:p>
-    <w:p>
-      <w:pPr>
-        <w:rPr>
-          <w:rFonts w:ascii="Arial" w:hAnsi="Arial" w:cs="Arial"/>
-          <w:sz w:val="22"/>
-        </w:rPr>
-      </w:pPr>
+        <w:t xml:space="preserve"> Per </w:t>
+      </w:r>
+      <w:proofErr w:type="spellStart"/>
+      <w:r>
+        <w:rPr>
+          <w:rFonts w:ascii="Arial" w:hAnsi="Arial" w:cs="Arial"/>
+          <w:sz w:val="22"/>
+        </w:rPr>
+        <w:t>Million</w:t>
+      </w:r>
+      <w:proofErr w:type="spellEnd"/>
+    </w:p>
+    <w:p>
+      <w:pPr>
+        <w:numPr>
+          <w:ilvl w:val="0"/>
+          <w:numId w:val="94"/>
+        </w:numPr>
+        <w:rPr>
+          <w:rFonts w:ascii="Arial" w:hAnsi="Arial" w:cs="Arial"/>
+          <w:sz w:val="22"/>
+        </w:rPr>
+      </w:pPr>
+      <w:r>
+        <w:rPr>
+          <w:rFonts w:ascii="Arial" w:hAnsi="Arial" w:cs="Arial"/>
+          <w:b/>
+          <w:bCs/>
+          <w:sz w:val="22"/>
+        </w:rPr>
+        <w:t>RIVM</w:t>
+      </w:r>
+      <w:r>
+        <w:rPr>
+          <w:rFonts w:ascii="Arial" w:hAnsi="Arial" w:cs="Arial"/>
+          <w:sz w:val="22"/>
+        </w:rPr>
+        <w:t xml:space="preserve"> – Rijksinstituut voor Volksgezondheid en Milieu</w:t>
+      </w:r>
+    </w:p>
+    <w:p>
+      <w:pPr>
+        <w:numPr>
+          <w:ilvl w:val="0"/>
+          <w:numId w:val="94"/>
+        </w:numPr>
+        <w:rPr>
+          <w:rFonts w:ascii="Arial" w:hAnsi="Arial" w:cs="Arial"/>
+          <w:sz w:val="22"/>
+        </w:rPr>
+      </w:pPr>
+      <w:r>
+        <w:rPr>
+          <w:rFonts w:ascii="Arial" w:hAnsi="Arial" w:cs="Arial"/>
+          <w:b/>
+          <w:bCs/>
+          <w:sz w:val="22"/>
+        </w:rPr>
+        <w:t>TR</w:t>
+      </w:r>
+      <w:r>
+        <w:rPr>
+          <w:rFonts w:ascii="Arial" w:hAnsi="Arial" w:cs="Arial"/>
+          <w:sz w:val="22"/>
+        </w:rPr>
+        <w:t xml:space="preserve"> – Technische Recherche</w:t>
+      </w:r>
+      <w:r>
+        <w:rPr>
+          <w:rFonts w:ascii="Arial" w:hAnsi="Arial" w:cs="Arial"/>
+          <w:sz w:val="22"/>
+        </w:rPr>
+        <w:t>ur</w:t>
+      </w:r>
+    </w:p>
+    <w:p>
+      <w:pPr>
+        <w:numPr>
+          <w:ilvl w:val="0"/>
+          <w:numId w:val="94"/>
+        </w:numPr>
+        <w:rPr>
+          <w:rFonts w:ascii="Arial" w:hAnsi="Arial" w:cs="Arial"/>
+          <w:sz w:val="22"/>
+        </w:rPr>
+      </w:pPr>
+      <w:r>
+        <w:rPr>
+          <w:rFonts w:ascii="Arial" w:hAnsi="Arial" w:cs="Arial"/>
+          <w:b/>
+          <w:bCs/>
+          <w:sz w:val="22"/>
+        </w:rPr>
+        <w:t>VWR</w:t>
+      </w:r>
+      <w:r>
+        <w:rPr>
+          <w:rFonts w:ascii="Arial" w:hAnsi="Arial" w:cs="Arial"/>
+          <w:sz w:val="22"/>
+        </w:rPr>
+        <w:t xml:space="preserve"> – </w:t>
+      </w:r>
+      <w:proofErr w:type="spellStart"/>
+      <w:r>
+        <w:rPr>
+          <w:rFonts w:ascii="Arial" w:hAnsi="Arial" w:cs="Arial"/>
+          <w:sz w:val="22"/>
+        </w:rPr>
+        <w:t>Voorlichtingsrichtwaarde</w:t>
+      </w:r>
+      <w:proofErr w:type="spellEnd"/>
     </w:p>
     <w:p>
       <w:pPr>
@@ -7186,7 +7674,7 @@
           <w:rFonts w:ascii="Arial" w:hAnsi="Arial" w:cs="Arial"/>
         </w:rPr>
       </w:pPr>
-      <w:bookmarkStart w:id="12" w:name="_Toc191991992"/>
+      <w:bookmarkStart w:id="13" w:name="_Toc192575312"/>
       <w:r>
         <w:rPr>
           <w:rFonts w:ascii="Arial" w:hAnsi="Arial" w:cs="Arial"/>
@@ -7196,7 +7684,7 @@
         <w:lastRenderedPageBreak/>
         <w:t>Situatieschets en Probleemstelling</w:t>
       </w:r>
-      <w:bookmarkEnd w:id="12"/>
+      <w:bookmarkEnd w:id="13"/>
     </w:p>
     <w:p>
       <w:pPr>
@@ -7227,14 +7715,14 @@
           <w:rFonts w:ascii="Arial" w:hAnsi="Arial" w:cs="Arial"/>
         </w:rPr>
       </w:pPr>
-      <w:bookmarkStart w:id="13" w:name="_Toc191991993"/>
+      <w:bookmarkStart w:id="14" w:name="_Toc192575313"/>
       <w:r>
         <w:rPr>
           <w:rFonts w:ascii="Arial" w:hAnsi="Arial" w:cs="Arial"/>
         </w:rPr>
         <w:t>De aanrijding</w:t>
       </w:r>
-      <w:bookmarkEnd w:id="13"/>
+      <w:bookmarkEnd w:id="14"/>
     </w:p>
     <w:p>
       <w:pPr>
@@ -7262,7 +7750,21 @@
           <w:rFonts w:ascii="Arial" w:hAnsi="Arial" w:cs="Arial"/>
           <w:sz w:val="22"/>
         </w:rPr>
-        <w:t>A59 botste een personenauto met een aanzienlijk snelheidsverschil achterop een volledig elektrisch voertuig (EV). Dit voertuig werd tegen</w:t>
+        <w:t xml:space="preserve">A59 botste een personenauto met een aanzienlijk snelheidsverschil </w:t>
+      </w:r>
+      <w:r>
+        <w:rPr>
+          <w:rFonts w:ascii="Arial" w:hAnsi="Arial" w:cs="Arial"/>
+          <w:sz w:val="22"/>
+        </w:rPr>
+        <w:t>achter op</w:t>
+      </w:r>
+      <w:r>
+        <w:rPr>
+          <w:rFonts w:ascii="Arial" w:hAnsi="Arial" w:cs="Arial"/>
+          <w:sz w:val="22"/>
+        </w:rPr>
+        <w:t xml:space="preserve"> een volledig elektrisch voertuig (EV). Dit voertuig werd tegen</w:t>
       </w:r>
       <w:r>
         <w:rPr>
@@ -7413,7 +7915,7 @@
           <w:rFonts w:ascii="Arial" w:hAnsi="Arial" w:cs="Arial"/>
         </w:rPr>
       </w:pPr>
-      <w:bookmarkStart w:id="14" w:name="_Toc191991994"/>
+      <w:bookmarkStart w:id="15" w:name="_Toc192575314"/>
       <w:r>
         <w:rPr>
           <w:rFonts w:ascii="Arial" w:hAnsi="Arial" w:cs="Arial"/>
@@ -7434,37 +7936,21 @@
         </w:rPr>
         <w:t>Forensisch onderzoek</w:t>
       </w:r>
-      <w:bookmarkEnd w:id="14"/>
-    </w:p>
-    <w:p>
-      <w:pPr>
-        <w:rPr>
-          <w:rFonts w:ascii="Arial" w:hAnsi="Arial" w:cs="Arial"/>
-          <w:sz w:val="22"/>
-        </w:rPr>
-      </w:pPr>
-      <w:r>
-        <w:rPr>
-          <w:rFonts w:ascii="Arial" w:hAnsi="Arial" w:cs="Arial"/>
-          <w:sz w:val="22"/>
-        </w:rPr>
-        <w:t>Het team Forensische Opsporing (FO) Zeeland-West-Brabant was verantwoordelijk voor de berging van de slachtoffers. Opvallend was het verschil in persoonlijke beschermingsmiddelen (</w:t>
-      </w:r>
-      <w:proofErr w:type="spellStart"/>
-      <w:r>
-        <w:rPr>
-          <w:rFonts w:ascii="Arial" w:hAnsi="Arial" w:cs="Arial"/>
-          <w:sz w:val="22"/>
-        </w:rPr>
-        <w:t>PBM’s</w:t>
-      </w:r>
-      <w:proofErr w:type="spellEnd"/>
-      <w:r>
-        <w:rPr>
-          <w:rFonts w:ascii="Arial" w:hAnsi="Arial" w:cs="Arial"/>
-          <w:sz w:val="22"/>
-        </w:rPr>
-        <w:t>) tussen de hulpdiensten. De brandweer werkte volledig uitgerust met ademlucht en beschermende kleding</w:t>
+      <w:bookmarkEnd w:id="15"/>
+    </w:p>
+    <w:p>
+      <w:pPr>
+        <w:rPr>
+          <w:rFonts w:ascii="Arial" w:hAnsi="Arial" w:cs="Arial"/>
+          <w:sz w:val="22"/>
+        </w:rPr>
+      </w:pPr>
+      <w:r>
+        <w:rPr>
+          <w:rFonts w:ascii="Arial" w:hAnsi="Arial" w:cs="Arial"/>
+          <w:sz w:val="22"/>
+        </w:rPr>
+        <w:t>Het team Forensische Opsporing (FO) Zeeland-West-Brabant was verantwoordelijk voor de berging van de slachtoffers. Opvallend was het verschil in persoonlijke beschermingsmiddelen (PBM’s) tussen de hulpdiensten. De brandweer werkte volledig uitgerust met ademlucht en beschermende kleding</w:t>
       </w:r>
       <w:r>
         <w:rPr>
@@ -7562,7 +8048,7 @@
           <w:rFonts w:ascii="Arial" w:hAnsi="Arial" w:cs="Arial"/>
         </w:rPr>
       </w:pPr>
-      <w:bookmarkStart w:id="15" w:name="_Toc191991995"/>
+      <w:bookmarkStart w:id="16" w:name="_Toc192575315"/>
       <w:r>
         <w:rPr>
           <w:rFonts w:ascii="Arial" w:hAnsi="Arial" w:cs="Arial"/>
@@ -7581,7 +8067,7 @@
         </w:rPr>
         <w:t xml:space="preserve"> en dilemma’s bij de berging</w:t>
       </w:r>
-      <w:bookmarkEnd w:id="15"/>
+      <w:bookmarkEnd w:id="16"/>
     </w:p>
     <w:p>
       <w:pPr>
@@ -7733,6 +8219,8 @@
         </w:numPr>
         <w:rPr>
           <w:rFonts w:ascii="Arial" w:hAnsi="Arial" w:cs="Arial"/>
+          <w:b/>
+          <w:bCs/>
           <w:sz w:val="22"/>
           <w:szCs w:val="24"/>
         </w:rPr>
@@ -7740,6 +8228,8 @@
       <w:r>
         <w:rPr>
           <w:rFonts w:ascii="Arial" w:hAnsi="Arial" w:cs="Arial"/>
+          <w:b/>
+          <w:bCs/>
           <w:sz w:val="22"/>
           <w:szCs w:val="24"/>
         </w:rPr>
@@ -7785,25 +8275,7 @@
           <w:sz w:val="22"/>
           <w:szCs w:val="24"/>
         </w:rPr>
-        <w:t xml:space="preserve">De brandweer beschikt over de juiste </w:t>
-      </w:r>
-      <w:proofErr w:type="spellStart"/>
-      <w:r>
-        <w:rPr>
-          <w:rFonts w:ascii="Arial" w:hAnsi="Arial" w:cs="Arial"/>
-          <w:sz w:val="22"/>
-          <w:szCs w:val="24"/>
-        </w:rPr>
-        <w:t>PBM’s</w:t>
-      </w:r>
-      <w:proofErr w:type="spellEnd"/>
-      <w:r>
-        <w:rPr>
-          <w:rFonts w:ascii="Arial" w:hAnsi="Arial" w:cs="Arial"/>
-          <w:sz w:val="22"/>
-          <w:szCs w:val="24"/>
-        </w:rPr>
-        <w:t xml:space="preserve"> en ademlucht, terwijl FO dat niet had.</w:t>
+        <w:t>De brandweer beschikt over de juiste PBM’s en ademlucht, terwijl FO dat niet had.</w:t>
       </w:r>
     </w:p>
     <w:p>
@@ -7814,6 +8286,8 @@
         </w:numPr>
         <w:rPr>
           <w:rFonts w:ascii="Arial" w:hAnsi="Arial" w:cs="Arial"/>
+          <w:b/>
+          <w:bCs/>
           <w:sz w:val="22"/>
           <w:szCs w:val="24"/>
         </w:rPr>
@@ -7821,6 +8295,8 @@
       <w:r>
         <w:rPr>
           <w:rFonts w:ascii="Arial" w:hAnsi="Arial" w:cs="Arial"/>
+          <w:b/>
+          <w:bCs/>
           <w:sz w:val="22"/>
           <w:szCs w:val="24"/>
         </w:rPr>
@@ -7856,6 +8332,8 @@
         </w:numPr>
         <w:rPr>
           <w:rFonts w:ascii="Arial" w:hAnsi="Arial" w:cs="Arial"/>
+          <w:b/>
+          <w:bCs/>
           <w:sz w:val="22"/>
           <w:szCs w:val="24"/>
         </w:rPr>
@@ -7863,6 +8341,8 @@
       <w:r>
         <w:rPr>
           <w:rFonts w:ascii="Arial" w:hAnsi="Arial" w:cs="Arial"/>
+          <w:b/>
+          <w:bCs/>
           <w:sz w:val="22"/>
           <w:szCs w:val="24"/>
         </w:rPr>
@@ -7898,6 +8378,8 @@
         </w:numPr>
         <w:rPr>
           <w:rFonts w:ascii="Arial" w:hAnsi="Arial" w:cs="Arial"/>
+          <w:b/>
+          <w:bCs/>
           <w:sz w:val="22"/>
           <w:szCs w:val="24"/>
         </w:rPr>
@@ -7905,6 +8387,8 @@
       <w:r>
         <w:rPr>
           <w:rFonts w:ascii="Arial" w:hAnsi="Arial" w:cs="Arial"/>
+          <w:b/>
+          <w:bCs/>
           <w:sz w:val="22"/>
           <w:szCs w:val="24"/>
         </w:rPr>
@@ -7940,6 +8424,8 @@
         </w:numPr>
         <w:rPr>
           <w:rFonts w:ascii="Arial" w:hAnsi="Arial" w:cs="Arial"/>
+          <w:b/>
+          <w:bCs/>
           <w:sz w:val="22"/>
           <w:szCs w:val="24"/>
         </w:rPr>
@@ -7947,6 +8433,8 @@
       <w:r>
         <w:rPr>
           <w:rFonts w:ascii="Arial" w:hAnsi="Arial" w:cs="Arial"/>
+          <w:b/>
+          <w:bCs/>
           <w:sz w:val="22"/>
           <w:szCs w:val="24"/>
         </w:rPr>
@@ -7971,7 +8459,39 @@
           <w:sz w:val="22"/>
           <w:szCs w:val="24"/>
         </w:rPr>
-        <w:t>Is een snelle berging noodzakelijk om identificatie en bewijsmateriaal veilig te stellen?</w:t>
+        <w:t xml:space="preserve">Is een snelle berging noodzakelijk om </w:t>
+      </w:r>
+      <w:r>
+        <w:rPr>
+          <w:rFonts w:ascii="Arial" w:hAnsi="Arial" w:cs="Arial"/>
+          <w:sz w:val="22"/>
+          <w:szCs w:val="24"/>
+        </w:rPr>
+        <w:t xml:space="preserve">biologische sporen en sporendragers ten behoeve van de </w:t>
+      </w:r>
+      <w:r>
+        <w:rPr>
+          <w:rFonts w:ascii="Arial" w:hAnsi="Arial" w:cs="Arial"/>
+          <w:sz w:val="22"/>
+          <w:szCs w:val="24"/>
+        </w:rPr>
+        <w:t>identificatie en bewijsmateriaal</w:t>
+      </w:r>
+      <w:r>
+        <w:rPr>
+          <w:rFonts w:ascii="Arial" w:hAnsi="Arial" w:cs="Arial"/>
+          <w:sz w:val="22"/>
+          <w:szCs w:val="24"/>
+        </w:rPr>
+        <w:t xml:space="preserve"> ten aanzien van een eventueel strafbaar feit</w:t>
+      </w:r>
+      <w:r>
+        <w:rPr>
+          <w:rFonts w:ascii="Arial" w:hAnsi="Arial" w:cs="Arial"/>
+          <w:sz w:val="22"/>
+          <w:szCs w:val="24"/>
+        </w:rPr>
+        <w:t xml:space="preserve"> veilig te stellen?</w:t>
       </w:r>
     </w:p>
     <w:p>
@@ -7982,6 +8502,8 @@
         </w:numPr>
         <w:rPr>
           <w:rFonts w:ascii="Arial" w:hAnsi="Arial" w:cs="Arial"/>
+          <w:b/>
+          <w:bCs/>
           <w:sz w:val="22"/>
           <w:szCs w:val="24"/>
         </w:rPr>
@@ -7989,6 +8511,8 @@
       <w:r>
         <w:rPr>
           <w:rFonts w:ascii="Arial" w:hAnsi="Arial" w:cs="Arial"/>
+          <w:b/>
+          <w:bCs/>
           <w:sz w:val="22"/>
           <w:szCs w:val="24"/>
         </w:rPr>
@@ -8155,7 +8679,7 @@
           <w:sz w:val="22"/>
           <w:szCs w:val="24"/>
         </w:rPr>
-        <w:t xml:space="preserve"> handelingskader </w:t>
+        <w:t xml:space="preserve"> </w:t>
       </w:r>
       <w:r>
         <w:rPr>
@@ -8163,6 +8687,22 @@
           <w:sz w:val="22"/>
           <w:szCs w:val="24"/>
         </w:rPr>
+        <w:t xml:space="preserve">handelingskader </w:t>
+      </w:r>
+      <w:r>
+        <w:rPr>
+          <w:rFonts w:ascii="Arial" w:hAnsi="Arial" w:cs="Arial"/>
+          <w:sz w:val="22"/>
+          <w:szCs w:val="24"/>
+        </w:rPr>
+        <w:t>heeft</w:t>
+      </w:r>
+      <w:r>
+        <w:rPr>
+          <w:rFonts w:ascii="Arial" w:hAnsi="Arial" w:cs="Arial"/>
+          <w:sz w:val="22"/>
+          <w:szCs w:val="24"/>
+        </w:rPr>
         <w:t xml:space="preserve"> </w:t>
       </w:r>
       <w:r>
@@ -8171,66 +8711,66 @@
           <w:sz w:val="22"/>
           <w:szCs w:val="24"/>
         </w:rPr>
-        <w:t xml:space="preserve">heeft </w:t>
-      </w:r>
-      <w:r>
+        <w:t>antwoord gegeven op de bovenstaande vragen.</w:t>
+      </w:r>
+    </w:p>
+    <w:p>
+      <w:pPr>
+        <w:pStyle w:val="Kop2"/>
+        <w:rPr>
+          <w:rFonts w:ascii="Arial" w:hAnsi="Arial" w:cs="Arial"/>
+        </w:rPr>
+      </w:pPr>
+      <w:bookmarkStart w:id="17" w:name="_Toc192575316"/>
+      <w:r>
+        <w:rPr>
+          <w:rFonts w:ascii="Arial" w:hAnsi="Arial" w:cs="Arial"/>
+        </w:rPr>
+        <w:t>Samenvatting</w:t>
+      </w:r>
+      <w:bookmarkEnd w:id="17"/>
+    </w:p>
+    <w:p>
+      <w:pPr>
         <w:rPr>
           <w:rFonts w:ascii="Arial" w:hAnsi="Arial" w:cs="Arial"/>
           <w:sz w:val="22"/>
           <w:szCs w:val="24"/>
         </w:rPr>
-        <w:t>antwoord gegeven op de bovenstaande vragen.</w:t>
-      </w:r>
-    </w:p>
-    <w:p>
-      <w:pPr>
-        <w:pStyle w:val="Kop2"/>
-        <w:rPr>
-          <w:rFonts w:ascii="Arial" w:hAnsi="Arial" w:cs="Arial"/>
-        </w:rPr>
-      </w:pPr>
-      <w:bookmarkStart w:id="16" w:name="_Toc191991996"/>
-      <w:r>
-        <w:rPr>
-          <w:rFonts w:ascii="Arial" w:hAnsi="Arial" w:cs="Arial"/>
-        </w:rPr>
-        <w:t>Samenvatting</w:t>
-      </w:r>
-      <w:bookmarkEnd w:id="16"/>
-    </w:p>
-    <w:p>
-      <w:pPr>
+      </w:pPr>
+      <w:r>
         <w:rPr>
           <w:rFonts w:ascii="Arial" w:hAnsi="Arial" w:cs="Arial"/>
           <w:sz w:val="22"/>
           <w:szCs w:val="24"/>
         </w:rPr>
-      </w:pPr>
+        <w:t>Dit rapport behandelt de veiligheidsprincipes rondom het bergen van slachtoffers uit elektrische voertuigen (</w:t>
+      </w:r>
+      <w:proofErr w:type="spellStart"/>
       <w:r>
         <w:rPr>
           <w:rFonts w:ascii="Arial" w:hAnsi="Arial" w:cs="Arial"/>
           <w:sz w:val="22"/>
           <w:szCs w:val="24"/>
         </w:rPr>
-        <w:t>Dit rapport behandelt de veiligheidsprincipes rondom het bergen van slachtoffers uit elektrische voertuigen (</w:t>
-      </w:r>
-      <w:proofErr w:type="spellStart"/>
+        <w:t>EV’s</w:t>
+      </w:r>
+      <w:proofErr w:type="spellEnd"/>
       <w:r>
         <w:rPr>
           <w:rFonts w:ascii="Arial" w:hAnsi="Arial" w:cs="Arial"/>
           <w:sz w:val="22"/>
           <w:szCs w:val="24"/>
         </w:rPr>
-        <w:t>EV’s</w:t>
-      </w:r>
-      <w:proofErr w:type="spellEnd"/>
+        <w:t xml:space="preserve">) na een brand. De aanleiding hiervoor is een dodelijk ongeval waarbij een elektrische auto betrokken was en </w:t>
+      </w:r>
       <w:r>
         <w:rPr>
           <w:rFonts w:ascii="Arial" w:hAnsi="Arial" w:cs="Arial"/>
           <w:sz w:val="22"/>
           <w:szCs w:val="24"/>
         </w:rPr>
-        <w:t xml:space="preserve">) na een brand. De aanleiding hiervoor is een dodelijk ongeval waarbij een elektrische auto betrokken was en </w:t>
+        <w:t>uitbrandde</w:t>
       </w:r>
       <w:r>
         <w:rPr>
@@ -8238,7 +8778,7 @@
           <w:sz w:val="22"/>
           <w:szCs w:val="24"/>
         </w:rPr>
-        <w:t>uitbrandde</w:t>
+        <w:t>. Tijdens het forensisch onderzoek werd duidelijk dat er geen duidelijke protocollen bestonden voor het bergen van slachtoffers uit een uitgebrand EV. Bovendien bleken FO-medewerkers niet te beschikken</w:t>
       </w:r>
       <w:r>
         <w:rPr>
@@ -8246,7 +8786,7 @@
           <w:sz w:val="22"/>
           <w:szCs w:val="24"/>
         </w:rPr>
-        <w:t>. Tijdens het forensisch onderzoek werd duidelijk dat er geen duidelijke protocollen bestonden voor het bergen van slachtoffers uit een uitgebrand EV. Bovendien bleken FO-medewerkers niet te beschikken</w:t>
+        <w:t xml:space="preserve"> te hebben</w:t>
       </w:r>
       <w:r>
         <w:rPr>
@@ -8254,7 +8794,7 @@
           <w:sz w:val="22"/>
           <w:szCs w:val="24"/>
         </w:rPr>
-        <w:t xml:space="preserve"> te hebben</w:t>
+        <w:t xml:space="preserve"> over de juiste persoonlijke beschermingsmiddelen (PBM’s) en ontbrak er werkinstructie over hoe veilig te werken in een omgeving met instabiele lithium-ion batterijen. Dit document stelt drie scenario’s op voor slachtofferberging en analyseert de risico’s die hulpverleners lopen. De inhoud is opgebouwd van probleemstelling en risicoanalyse naar oplossingsrichtingen en aanbevelingen.</w:t>
       </w:r>
       <w:r>
         <w:rPr>
@@ -8262,52 +8802,18 @@
           <w:sz w:val="22"/>
           <w:szCs w:val="24"/>
         </w:rPr>
-        <w:t xml:space="preserve"> over de juiste persoonlijke beschermingsmiddelen (</w:t>
-      </w:r>
-      <w:proofErr w:type="spellStart"/>
+        <w:t xml:space="preserve"> </w:t>
+      </w:r>
       <w:r>
         <w:rPr>
           <w:rFonts w:ascii="Arial" w:hAnsi="Arial" w:cs="Arial"/>
           <w:sz w:val="22"/>
           <w:szCs w:val="24"/>
         </w:rPr>
-        <w:t>PBM’s</w:t>
-      </w:r>
-      <w:proofErr w:type="spellEnd"/>
-      <w:r>
-        <w:rPr>
-          <w:rFonts w:ascii="Arial" w:hAnsi="Arial" w:cs="Arial"/>
-          <w:sz w:val="22"/>
-          <w:szCs w:val="24"/>
-        </w:rPr>
-        <w:t>) en ontbrak er werkinstructie over hoe veilig te werken in een omgeving met instabiele lithium-ion batterijen. Dit document stelt drie scenario’s op voor slachtofferberging en analyseert de risico’s die hulpverleners lopen. De inhoud is opgebouwd van probleemstelling en risicoanalyse naar oplossingsrichtingen en aanbevelingen.</w:t>
-      </w:r>
-      <w:r>
-        <w:rPr>
-          <w:rFonts w:ascii="Arial" w:hAnsi="Arial" w:cs="Arial"/>
-          <w:sz w:val="22"/>
-          <w:szCs w:val="24"/>
-        </w:rPr>
-        <w:t xml:space="preserve"> </w:t>
-      </w:r>
-      <w:r>
-        <w:rPr>
-          <w:rFonts w:ascii="Arial" w:hAnsi="Arial" w:cs="Arial"/>
-          <w:sz w:val="22"/>
-          <w:szCs w:val="24"/>
-        </w:rPr>
         <w:t>De in hoofdstuk 6 uitgewerkte aanbevelingen bieden oplossingen voor deze dilemma’s en worden in de daaropvolgende hoofdstukken verder toegelicht.</w:t>
       </w:r>
     </w:p>
     <w:p/>
-    <w:p>
-      <w:pPr>
-        <w:jc w:val="left"/>
-        <w:rPr>
-          <w:rFonts w:ascii="Arial" w:hAnsi="Arial" w:cs="Arial"/>
-        </w:rPr>
-      </w:pPr>
-    </w:p>
     <w:p>
       <w:pPr>
         <w:jc w:val="left"/>
@@ -8437,7 +8943,7 @@
           <w:lang w:eastAsia="nl-NL"/>
         </w:rPr>
       </w:pPr>
-      <w:bookmarkStart w:id="17" w:name="_Toc191991997"/>
+      <w:bookmarkStart w:id="18" w:name="_Toc192575317"/>
       <w:r>
         <w:rPr>
           <w:rFonts w:ascii="Arial" w:hAnsi="Arial" w:cs="Arial"/>
@@ -8463,7 +8969,7 @@
         </w:rPr>
         <w:t>?</w:t>
       </w:r>
-      <w:bookmarkEnd w:id="17"/>
+      <w:bookmarkEnd w:id="18"/>
     </w:p>
     <w:p>
       <w:pPr>
@@ -8490,7 +8996,7 @@
           <w:szCs w:val="28"/>
         </w:rPr>
       </w:pPr>
-      <w:bookmarkStart w:id="18" w:name="_Toc191991998"/>
+      <w:bookmarkStart w:id="19" w:name="_Toc192575318"/>
       <w:r>
         <w:rPr>
           <w:rStyle w:val="Kop2Char"/>
@@ -8508,11 +9014,12 @@
         </w:rPr>
         <w:t>ithium-ion</w:t>
       </w:r>
-      <w:bookmarkEnd w:id="18"/>
+      <w:bookmarkEnd w:id="19"/>
     </w:p>
     <w:p>
       <w:pPr>
         <w:pStyle w:val="Geenafstand"/>
+        <w:jc w:val="both"/>
         <w:rPr>
           <w:rFonts w:eastAsiaTheme="majorEastAsia" w:cs="Arial"/>
           <w:color w:val="000000"/>
@@ -8557,6 +9064,7 @@
     <w:p>
       <w:pPr>
         <w:pStyle w:val="Geenafstand"/>
+        <w:jc w:val="both"/>
         <w:rPr>
           <w:rFonts w:eastAsiaTheme="majorEastAsia" w:cs="Arial"/>
           <w:color w:val="000000"/>
@@ -8569,6 +9077,7 @@
     <w:p>
       <w:pPr>
         <w:pStyle w:val="Geenafstand"/>
+        <w:jc w:val="both"/>
         <w:rPr>
           <w:rFonts w:eastAsiaTheme="majorEastAsia" w:cs="Arial"/>
           <w:color w:val="000000"/>
@@ -8693,6 +9202,7 @@
     <w:p>
       <w:pPr>
         <w:pStyle w:val="Geenafstand"/>
+        <w:jc w:val="both"/>
         <w:rPr>
           <w:sz w:val="22"/>
           <w:szCs w:val="22"/>
@@ -8838,6 +9348,7 @@
     <w:p>
       <w:pPr>
         <w:pStyle w:val="Geenafstand"/>
+        <w:jc w:val="both"/>
         <w:rPr>
           <w:sz w:val="22"/>
           <w:szCs w:val="22"/>
@@ -8858,6 +9369,7 @@
     <w:p>
       <w:pPr>
         <w:pStyle w:val="Geenafstand"/>
+        <w:jc w:val="both"/>
         <w:rPr>
           <w:sz w:val="22"/>
           <w:szCs w:val="22"/>
@@ -9046,7 +9558,6 @@
     </w:p>
     <w:p>
       <w:pPr>
-        <w:jc w:val="left"/>
         <w:rPr>
           <w:rFonts w:ascii="Arial" w:hAnsi="Arial" w:cs="Arial"/>
           <w:sz w:val="22"/>
@@ -9106,7 +9617,7 @@
           <w:szCs w:val="24"/>
           <w:lang w:eastAsia="nl-NL"/>
         </w:rPr>
-        <w:br/>
+        <w:t xml:space="preserve"> </w:t>
       </w:r>
       <w:r>
         <w:rPr>
@@ -9133,8 +9644,7 @@
           <w:szCs w:val="24"/>
           <w:lang w:eastAsia="nl-NL"/>
         </w:rPr>
-        <w:br/>
-        <w:t>Een tractiebatterij is een hoogspanningsbatterij ontworpen voor de aandrijving van EV voertuigen, opgebouwd uit meerdere batterij</w:t>
+        <w:t xml:space="preserve"> </w:t>
       </w:r>
       <w:r>
         <w:rPr>
@@ -9143,7 +9653,7 @@
           <w:szCs w:val="24"/>
           <w:lang w:eastAsia="nl-NL"/>
         </w:rPr>
-        <w:t>en</w:t>
+        <w:t>Een tractiebatterij is een hoogspanningsbatterij ontworpen voor de aandrijving van EV voertuigen, opgebouwd uit meerdere batterij</w:t>
       </w:r>
       <w:r>
         <w:rPr>
@@ -9152,36 +9662,43 @@
           <w:szCs w:val="24"/>
           <w:lang w:eastAsia="nl-NL"/>
         </w:rPr>
-        <w:t>.</w:t>
-      </w:r>
-    </w:p>
-    <w:p>
-      <w:pPr>
-        <w:jc w:val="left"/>
+        <w:t>en</w:t>
+      </w:r>
+      <w:r>
         <w:rPr>
           <w:rFonts w:ascii="Arial" w:hAnsi="Arial" w:cs="Arial"/>
           <w:sz w:val="22"/>
           <w:szCs w:val="24"/>
           <w:lang w:eastAsia="nl-NL"/>
         </w:rPr>
-      </w:pPr>
-    </w:p>
-    <w:p>
-      <w:pPr>
-        <w:jc w:val="left"/>
-        <w:rPr>
+        <w:t>.</w:t>
+      </w:r>
+    </w:p>
+    <w:p>
+      <w:pPr>
+        <w:rPr>
+          <w:rFonts w:ascii="Arial" w:hAnsi="Arial" w:cs="Arial"/>
           <w:sz w:val="22"/>
           <w:szCs w:val="24"/>
           <w:lang w:eastAsia="nl-NL"/>
         </w:rPr>
       </w:pPr>
-      <w:r>
-        <w:rPr>
-          <w:rFonts w:ascii="Arial" w:hAnsi="Arial" w:cs="Arial"/>
+    </w:p>
+    <w:p>
+      <w:pPr>
+        <w:rPr>
           <w:sz w:val="22"/>
           <w:szCs w:val="24"/>
           <w:lang w:eastAsia="nl-NL"/>
         </w:rPr>
+      </w:pPr>
+      <w:r>
+        <w:rPr>
+          <w:rFonts w:ascii="Arial" w:hAnsi="Arial" w:cs="Arial"/>
+          <w:sz w:val="22"/>
+          <w:szCs w:val="24"/>
+          <w:lang w:eastAsia="nl-NL"/>
+        </w:rPr>
         <w:t>De tractiebatterij van een Tesla Model S bestaat uit 18650 lithium-ion cellen die samen 7104 batterijen vormen.</w:t>
       </w:r>
     </w:p>
@@ -9256,7 +9773,7 @@
           <w:bCs/>
         </w:rPr>
       </w:pPr>
-      <w:bookmarkStart w:id="19" w:name="_Toc191991999"/>
+      <w:bookmarkStart w:id="20" w:name="_Toc192575319"/>
       <w:r>
         <w:rPr>
           <w:rStyle w:val="Kop2Char"/>
@@ -9267,7 +9784,7 @@
         <w:lastRenderedPageBreak/>
         <w:t>Gevaren bij het bergen van slachtoffers uit een EV</w:t>
       </w:r>
-      <w:bookmarkEnd w:id="19"/>
+      <w:bookmarkEnd w:id="20"/>
       <w:r>
         <w:rPr>
           <w:rStyle w:val="Kop2Char"/>
@@ -9280,7 +9797,6 @@
     </w:p>
     <w:p>
       <w:pPr>
-        <w:jc w:val="left"/>
         <w:rPr>
           <w:rFonts w:ascii="Arial" w:hAnsi="Arial" w:cs="Arial"/>
           <w:sz w:val="22"/>
@@ -9326,16 +9842,14 @@
     </w:p>
     <w:p>
       <w:pPr>
-        <w:jc w:val="left"/>
-        <w:rPr>
-          <w:rFonts w:ascii="Arial" w:hAnsi="Arial" w:cs="Arial"/>
-          <w:sz w:val="22"/>
-        </w:rPr>
-      </w:pPr>
-    </w:p>
-    <w:p>
-      <w:pPr>
-        <w:jc w:val="left"/>
+        <w:rPr>
+          <w:rFonts w:ascii="Arial" w:hAnsi="Arial" w:cs="Arial"/>
+          <w:sz w:val="22"/>
+        </w:rPr>
+      </w:pPr>
+    </w:p>
+    <w:p>
+      <w:pPr>
         <w:rPr>
           <w:rFonts w:ascii="Arial" w:hAnsi="Arial" w:cs="Arial"/>
           <w:sz w:val="22"/>
@@ -9367,15 +9881,16 @@
       <w:pPr>
         <w:pStyle w:val="Kop3"/>
       </w:pPr>
-      <w:bookmarkStart w:id="20" w:name="_Toc191992000"/>
+      <w:bookmarkStart w:id="21" w:name="_Toc192575320"/>
       <w:r>
         <w:t>Gevaar 1: Thermal runaway</w:t>
       </w:r>
-      <w:bookmarkEnd w:id="20"/>
+      <w:bookmarkEnd w:id="21"/>
     </w:p>
     <w:p>
       <w:pPr>
         <w:pStyle w:val="Geenafstand"/>
+        <w:jc w:val="both"/>
         <w:rPr>
           <w:rFonts w:cs="Arial"/>
           <w:sz w:val="22"/>
@@ -9420,6 +9935,7 @@
     <w:p>
       <w:pPr>
         <w:pStyle w:val="Geenafstand"/>
+        <w:jc w:val="both"/>
         <w:rPr>
           <w:rFonts w:cs="Arial"/>
           <w:sz w:val="22"/>
@@ -9430,6 +9946,7 @@
     <w:p>
       <w:pPr>
         <w:pStyle w:val="Geenafstand"/>
+        <w:jc w:val="both"/>
         <w:rPr>
           <w:rFonts w:cs="Arial"/>
           <w:sz w:val="22"/>
@@ -9466,22 +9983,17 @@
           <w:sz w:val="22"/>
           <w:szCs w:val="22"/>
         </w:rPr>
-        <w:t>;</w:t>
+        <w:t>:</w:t>
       </w:r>
     </w:p>
     <w:p>
       <w:pPr>
         <w:pStyle w:val="Geenafstand"/>
-        <w:rPr>
-          <w:rFonts w:cs="Arial"/>
-          <w:sz w:val="22"/>
-          <w:szCs w:val="22"/>
-        </w:rPr>
-      </w:pPr>
-    </w:p>
-    <w:p>
-      <w:pPr>
-        <w:pStyle w:val="Geenafstand"/>
+        <w:numPr>
+          <w:ilvl w:val="0"/>
+          <w:numId w:val="93"/>
+        </w:numPr>
+        <w:jc w:val="both"/>
         <w:rPr>
           <w:rFonts w:cs="Arial"/>
           <w:sz w:val="22"/>
@@ -9542,12 +10054,17 @@
           <w:sz w:val="22"/>
           <w:szCs w:val="22"/>
         </w:rPr>
-        <w:t>.</w:t>
+        <w:t xml:space="preserve">; </w:t>
       </w:r>
     </w:p>
     <w:p>
       <w:pPr>
         <w:pStyle w:val="Geenafstand"/>
+        <w:numPr>
+          <w:ilvl w:val="0"/>
+          <w:numId w:val="93"/>
+        </w:numPr>
+        <w:jc w:val="both"/>
         <w:rPr>
           <w:rFonts w:cs="Arial"/>
           <w:sz w:val="22"/>
@@ -9584,6 +10101,11 @@
     <w:p>
       <w:pPr>
         <w:pStyle w:val="Geenafstand"/>
+        <w:numPr>
+          <w:ilvl w:val="0"/>
+          <w:numId w:val="93"/>
+        </w:numPr>
+        <w:jc w:val="both"/>
         <w:rPr>
           <w:rFonts w:cs="Arial"/>
           <w:sz w:val="22"/>
@@ -9636,6 +10158,11 @@
     <w:p>
       <w:pPr>
         <w:pStyle w:val="Geenafstand"/>
+        <w:numPr>
+          <w:ilvl w:val="0"/>
+          <w:numId w:val="93"/>
+        </w:numPr>
+        <w:jc w:val="both"/>
         <w:rPr>
           <w:rFonts w:cs="Arial"/>
           <w:sz w:val="22"/>
@@ -9672,6 +10199,11 @@
     <w:p>
       <w:pPr>
         <w:pStyle w:val="Geenafstand"/>
+        <w:numPr>
+          <w:ilvl w:val="0"/>
+          <w:numId w:val="93"/>
+        </w:numPr>
+        <w:jc w:val="both"/>
         <w:rPr>
           <w:rFonts w:cs="Arial"/>
           <w:sz w:val="22"/>
@@ -9742,6 +10274,7 @@
     <w:p>
       <w:pPr>
         <w:pStyle w:val="Geenafstand"/>
+        <w:jc w:val="both"/>
         <w:rPr>
           <w:rFonts w:cs="Arial"/>
           <w:sz w:val="22"/>
@@ -9752,6 +10285,7 @@
     <w:p>
       <w:pPr>
         <w:pStyle w:val="Geenafstand"/>
+        <w:jc w:val="both"/>
         <w:rPr>
           <w:rFonts w:cs="Arial"/>
           <w:sz w:val="22"/>
@@ -9977,7 +10511,7 @@
           <w:rFonts w:eastAsiaTheme="minorHAnsi"/>
         </w:rPr>
       </w:pPr>
-      <w:bookmarkStart w:id="21" w:name="_Toc191992001"/>
+      <w:bookmarkStart w:id="22" w:name="_Toc192575321"/>
       <w:r>
         <w:rPr>
           <w:rFonts w:eastAsiaTheme="minorHAnsi"/>
@@ -9985,11 +10519,10 @@
         <w:lastRenderedPageBreak/>
         <w:t>Gevaar 2: Giftige rook</w:t>
       </w:r>
-      <w:bookmarkEnd w:id="21"/>
-    </w:p>
-    <w:p>
-      <w:pPr>
-        <w:jc w:val="left"/>
+      <w:bookmarkEnd w:id="22"/>
+    </w:p>
+    <w:p>
+      <w:pPr>
         <w:rPr>
           <w:rFonts w:ascii="Arial" w:hAnsi="Arial" w:cs="Arial"/>
           <w:sz w:val="22"/>
@@ -10047,16 +10580,14 @@
     </w:p>
     <w:p>
       <w:pPr>
-        <w:jc w:val="left"/>
-        <w:rPr>
-          <w:rFonts w:ascii="Arial" w:hAnsi="Arial" w:cs="Arial"/>
-          <w:sz w:val="22"/>
-        </w:rPr>
-      </w:pPr>
-    </w:p>
-    <w:p>
-      <w:pPr>
-        <w:jc w:val="left"/>
+        <w:rPr>
+          <w:rFonts w:ascii="Arial" w:hAnsi="Arial" w:cs="Arial"/>
+          <w:sz w:val="22"/>
+        </w:rPr>
+      </w:pPr>
+    </w:p>
+    <w:p>
+      <w:pPr>
         <w:rPr>
           <w:rFonts w:ascii="Arial" w:hAnsi="Arial" w:cs="Arial"/>
           <w:sz w:val="22"/>
@@ -10139,112 +10670,6 @@
           <w:ilvl w:val="0"/>
           <w:numId w:val="51"/>
         </w:numPr>
-        <w:jc w:val="left"/>
-        <w:rPr>
-          <w:rFonts w:ascii="Arial" w:hAnsi="Arial" w:cs="Arial"/>
-          <w:sz w:val="22"/>
-        </w:rPr>
-      </w:pPr>
-      <w:r>
-        <w:rPr>
-          <w:rFonts w:ascii="Arial" w:hAnsi="Arial" w:cs="Arial"/>
-          <w:b/>
-          <w:bCs/>
-          <w:sz w:val="22"/>
-        </w:rPr>
-        <w:t xml:space="preserve">Waterstoffluoride (HF) </w:t>
-      </w:r>
-      <w:r>
-        <w:rPr>
-          <w:rFonts w:ascii="Arial" w:hAnsi="Arial" w:cs="Arial"/>
-          <w:sz w:val="22"/>
-        </w:rPr>
-        <w:t>– Zeer giftig en bij inademing schadelijk voor longen en botweefsel.</w:t>
-      </w:r>
-    </w:p>
-    <w:p>
-      <w:pPr>
-        <w:numPr>
-          <w:ilvl w:val="0"/>
-          <w:numId w:val="51"/>
-        </w:numPr>
-        <w:jc w:val="left"/>
-        <w:rPr>
-          <w:rFonts w:ascii="Arial" w:hAnsi="Arial" w:cs="Arial"/>
-          <w:sz w:val="22"/>
-        </w:rPr>
-      </w:pPr>
-      <w:r>
-        <w:rPr>
-          <w:rFonts w:ascii="Arial" w:hAnsi="Arial" w:cs="Arial"/>
-          <w:b/>
-          <w:bCs/>
-          <w:sz w:val="22"/>
-        </w:rPr>
-        <w:t xml:space="preserve">Koolmonoxide (CO) – </w:t>
-      </w:r>
-      <w:r>
-        <w:rPr>
-          <w:rFonts w:ascii="Arial" w:hAnsi="Arial" w:cs="Arial"/>
-          <w:sz w:val="22"/>
-        </w:rPr>
-        <w:t>Giftig en kan leiden tot zuurstofgebrek in het bloed.</w:t>
-      </w:r>
-    </w:p>
-    <w:p>
-      <w:pPr>
-        <w:numPr>
-          <w:ilvl w:val="0"/>
-          <w:numId w:val="51"/>
-        </w:numPr>
-        <w:jc w:val="left"/>
-        <w:rPr>
-          <w:rFonts w:ascii="Arial" w:hAnsi="Arial" w:cs="Arial"/>
-          <w:sz w:val="22"/>
-        </w:rPr>
-      </w:pPr>
-      <w:r>
-        <w:rPr>
-          <w:rFonts w:ascii="Arial" w:hAnsi="Arial" w:cs="Arial"/>
-          <w:b/>
-          <w:bCs/>
-          <w:sz w:val="22"/>
-        </w:rPr>
-        <w:t>Waterstof (H</w:t>
-      </w:r>
-      <w:r>
-        <w:rPr>
-          <w:rFonts w:ascii="Cambria Math" w:hAnsi="Cambria Math" w:cs="Cambria Math"/>
-          <w:b/>
-          <w:bCs/>
-          <w:sz w:val="22"/>
-        </w:rPr>
-        <w:t>₂</w:t>
-      </w:r>
-      <w:r>
-        <w:rPr>
-          <w:rFonts w:ascii="Arial" w:hAnsi="Arial" w:cs="Arial"/>
-          <w:b/>
-          <w:bCs/>
-          <w:sz w:val="22"/>
-        </w:rPr>
-        <w:t xml:space="preserve">) – </w:t>
-      </w:r>
-      <w:r>
-        <w:rPr>
-          <w:rFonts w:ascii="Arial" w:hAnsi="Arial" w:cs="Arial"/>
-          <w:sz w:val="22"/>
-        </w:rPr>
-        <w:t>Brandbaar gas dat explosieve mengsels met lucht kan vormen.</w:t>
-      </w:r>
-    </w:p>
-    <w:p>
-      <w:pPr>
-        <w:numPr>
-          <w:ilvl w:val="0"/>
-          <w:numId w:val="51"/>
-        </w:numPr>
-        <w:jc w:val="left"/>
         <w:rPr>
           <w:rFonts w:ascii="Arial" w:hAnsi="Arial" w:cs="Arial"/>
           <w:b/>
@@ -10372,6 +10797,108 @@
     </w:p>
     <w:p>
       <w:pPr>
+        <w:numPr>
+          <w:ilvl w:val="0"/>
+          <w:numId w:val="51"/>
+        </w:numPr>
+        <w:rPr>
+          <w:rFonts w:ascii="Arial" w:hAnsi="Arial" w:cs="Arial"/>
+          <w:sz w:val="22"/>
+        </w:rPr>
+      </w:pPr>
+      <w:r>
+        <w:rPr>
+          <w:rFonts w:ascii="Arial" w:hAnsi="Arial" w:cs="Arial"/>
+          <w:b/>
+          <w:bCs/>
+          <w:sz w:val="22"/>
+        </w:rPr>
+        <w:t xml:space="preserve">Waterstoffluoride (HF) </w:t>
+      </w:r>
+      <w:r>
+        <w:rPr>
+          <w:rFonts w:ascii="Arial" w:hAnsi="Arial" w:cs="Arial"/>
+          <w:sz w:val="22"/>
+        </w:rPr>
+        <w:t>– Zeer giftig en bij inademing schadelijk voor longen en botweefsel.</w:t>
+      </w:r>
+    </w:p>
+    <w:p>
+      <w:pPr>
+        <w:numPr>
+          <w:ilvl w:val="0"/>
+          <w:numId w:val="51"/>
+        </w:numPr>
+        <w:rPr>
+          <w:rFonts w:ascii="Arial" w:hAnsi="Arial" w:cs="Arial"/>
+          <w:sz w:val="22"/>
+        </w:rPr>
+      </w:pPr>
+      <w:r>
+        <w:rPr>
+          <w:rFonts w:ascii="Arial" w:hAnsi="Arial" w:cs="Arial"/>
+          <w:b/>
+          <w:bCs/>
+          <w:sz w:val="22"/>
+        </w:rPr>
+        <w:t xml:space="preserve">Koolmonoxide (CO) – </w:t>
+      </w:r>
+      <w:r>
+        <w:rPr>
+          <w:rFonts w:ascii="Arial" w:hAnsi="Arial" w:cs="Arial"/>
+          <w:sz w:val="22"/>
+        </w:rPr>
+        <w:t>Giftig en kan leiden tot zuurstofgebrek in het bloed.</w:t>
+      </w:r>
+    </w:p>
+    <w:p>
+      <w:pPr>
+        <w:numPr>
+          <w:ilvl w:val="0"/>
+          <w:numId w:val="51"/>
+        </w:numPr>
+        <w:rPr>
+          <w:rFonts w:ascii="Arial" w:hAnsi="Arial" w:cs="Arial"/>
+          <w:sz w:val="22"/>
+        </w:rPr>
+      </w:pPr>
+      <w:r>
+        <w:rPr>
+          <w:rFonts w:ascii="Arial" w:hAnsi="Arial" w:cs="Arial"/>
+          <w:b/>
+          <w:bCs/>
+          <w:sz w:val="22"/>
+        </w:rPr>
+        <w:t>Waterstof (H</w:t>
+      </w:r>
+      <w:r>
+        <w:rPr>
+          <w:rFonts w:ascii="Cambria Math" w:hAnsi="Cambria Math" w:cs="Cambria Math"/>
+          <w:b/>
+          <w:bCs/>
+          <w:sz w:val="22"/>
+        </w:rPr>
+        <w:t>₂</w:t>
+      </w:r>
+      <w:r>
+        <w:rPr>
+          <w:rFonts w:ascii="Arial" w:hAnsi="Arial" w:cs="Arial"/>
+          <w:b/>
+          <w:bCs/>
+          <w:sz w:val="22"/>
+        </w:rPr>
+        <w:t xml:space="preserve">) – </w:t>
+      </w:r>
+      <w:r>
+        <w:rPr>
+          <w:rFonts w:ascii="Arial" w:hAnsi="Arial" w:cs="Arial"/>
+          <w:sz w:val="22"/>
+        </w:rPr>
+        <w:t>Brandbaar gas dat explosieve mengsels met lucht kan vormen.</w:t>
+      </w:r>
+    </w:p>
+    <w:p>
+      <w:pPr>
         <w:jc w:val="left"/>
         <w:rPr>
           <w:rFonts w:ascii="Arial" w:hAnsi="Arial" w:cs="Arial"/>
@@ -10481,15 +11008,14 @@
       <w:pPr>
         <w:pStyle w:val="Kop3"/>
       </w:pPr>
-      <w:bookmarkStart w:id="22" w:name="_Toc191992002"/>
+      <w:bookmarkStart w:id="23" w:name="_Toc192575322"/>
       <w:r>
         <w:t>Gevaar 3: Explosiegevaar</w:t>
       </w:r>
-      <w:bookmarkEnd w:id="22"/>
-    </w:p>
-    <w:p>
-      <w:pPr>
-        <w:jc w:val="left"/>
+      <w:bookmarkEnd w:id="23"/>
+    </w:p>
+    <w:p>
+      <w:pPr>
         <w:rPr>
           <w:rFonts w:ascii="Arial" w:hAnsi="Arial" w:cs="Arial"/>
           <w:sz w:val="22"/>
@@ -10584,15 +11110,14 @@
       <w:pPr>
         <w:pStyle w:val="Kop3"/>
       </w:pPr>
-      <w:bookmarkStart w:id="23" w:name="_Toc191992003"/>
+      <w:bookmarkStart w:id="24" w:name="_Toc192575323"/>
       <w:r>
         <w:t>Gevaar 4: Elektrocutie</w:t>
       </w:r>
-      <w:bookmarkEnd w:id="23"/>
-    </w:p>
-    <w:p>
-      <w:pPr>
-        <w:jc w:val="left"/>
+      <w:bookmarkEnd w:id="24"/>
+    </w:p>
+    <w:p>
+      <w:pPr>
         <w:rPr>
           <w:rFonts w:ascii="Arial" w:hAnsi="Arial" w:cs="Arial"/>
           <w:sz w:val="22"/>
@@ -10689,7 +11214,7 @@
           <w:b/>
         </w:rPr>
       </w:pPr>
-      <w:bookmarkStart w:id="24" w:name="_Toc191992004"/>
+      <w:bookmarkStart w:id="25" w:name="_Toc192575324"/>
       <w:r>
         <w:rPr>
           <w:rStyle w:val="Kop2Char"/>
@@ -10731,7 +11256,7 @@
         </w:rPr>
         <w:t>?</w:t>
       </w:r>
-      <w:bookmarkEnd w:id="24"/>
+      <w:bookmarkEnd w:id="25"/>
     </w:p>
     <w:p>
       <w:pPr>
@@ -10766,15 +11291,16 @@
       <w:pPr>
         <w:pStyle w:val="Kop3"/>
       </w:pPr>
-      <w:bookmarkStart w:id="25" w:name="_Toc191992005"/>
+      <w:bookmarkStart w:id="26" w:name="_Toc192575325"/>
       <w:r>
         <w:t>Concentratieverloop van fluorwaterstof in rook</w:t>
       </w:r>
-      <w:bookmarkEnd w:id="25"/>
+      <w:bookmarkEnd w:id="26"/>
     </w:p>
     <w:p>
       <w:pPr>
         <w:pStyle w:val="Geenafstand"/>
+        <w:jc w:val="both"/>
         <w:rPr>
           <w:sz w:val="22"/>
           <w:szCs w:val="22"/>
@@ -10880,6 +11406,7 @@
     <w:p>
       <w:pPr>
         <w:pStyle w:val="Geenafstand"/>
+        <w:jc w:val="both"/>
         <w:rPr>
           <w:sz w:val="22"/>
           <w:szCs w:val="22"/>
@@ -10889,6 +11416,7 @@
     <w:p>
       <w:pPr>
         <w:pStyle w:val="Geenafstand"/>
+        <w:jc w:val="both"/>
         <w:rPr>
           <w:sz w:val="22"/>
         </w:rPr>
@@ -10915,6 +11443,7 @@
     <w:p>
       <w:pPr>
         <w:pStyle w:val="Geenafstand"/>
+        <w:jc w:val="both"/>
         <w:rPr>
           <w:sz w:val="22"/>
         </w:rPr>
@@ -10923,6 +11452,7 @@
     <w:p>
       <w:pPr>
         <w:pStyle w:val="Geenafstand"/>
+        <w:jc w:val="both"/>
         <w:rPr>
           <w:sz w:val="22"/>
           <w:szCs w:val="22"/>
@@ -10933,35 +11463,20 @@
           <w:sz w:val="22"/>
           <w:szCs w:val="22"/>
         </w:rPr>
-        <w:t xml:space="preserve">Dit heeft ook gevolgen voor het dragen van de </w:t>
-      </w:r>
-      <w:proofErr w:type="spellStart"/>
+        <w:t>Dit heeft ook gevolgen voor het dragen van de PBM’s tijdens het forensisch (sporen)onderzoek op de plaats van het ongeval, het bergen van slachtoffers en het later uit te voeren forensisch voertuigonderzoek. Dit geldt tevens voor het forensisch onderzoek aan het stoffelijk overschot en de wijze waarop het verpakt wordt</w:t>
+      </w:r>
       <w:r>
         <w:rPr>
           <w:sz w:val="22"/>
           <w:szCs w:val="22"/>
         </w:rPr>
-        <w:t>PBM’s</w:t>
-      </w:r>
-      <w:proofErr w:type="spellEnd"/>
-      <w:r>
-        <w:rPr>
-          <w:sz w:val="22"/>
-          <w:szCs w:val="22"/>
-        </w:rPr>
-        <w:t xml:space="preserve"> tijdens het forensisch (sporen)onderzoek op de plaats van het ongeval, het bergen van slachtoffers en het later uit te voeren forensisch voertuigonderzoek. Dit geldt tevens voor het forensisch onderzoek aan het stoffelijk overschot en de wijze waarop het verpakt wordt</w:t>
-      </w:r>
-      <w:r>
-        <w:rPr>
-          <w:sz w:val="22"/>
-          <w:szCs w:val="22"/>
-        </w:rPr>
         <w:t>.</w:t>
       </w:r>
     </w:p>
     <w:p>
       <w:pPr>
         <w:pStyle w:val="Geenafstand"/>
+        <w:jc w:val="both"/>
         <w:rPr>
           <w:sz w:val="22"/>
         </w:rPr>
@@ -10970,6 +11485,7 @@
     <w:p>
       <w:pPr>
         <w:pStyle w:val="Geenafstand"/>
+        <w:jc w:val="both"/>
         <w:rPr>
           <w:sz w:val="22"/>
         </w:rPr>
@@ -10984,6 +11500,7 @@
     <w:p>
       <w:pPr>
         <w:pStyle w:val="Geenafstand"/>
+        <w:jc w:val="both"/>
         <w:rPr>
           <w:sz w:val="22"/>
         </w:rPr>
@@ -11078,11 +11595,11 @@
       <w:pPr>
         <w:pStyle w:val="Kop3"/>
       </w:pPr>
-      <w:bookmarkStart w:id="26" w:name="_Toc191992006"/>
+      <w:bookmarkStart w:id="27" w:name="_Toc192575326"/>
       <w:r>
         <w:t>Gezondheidsrisico’s Waterstoffluoride</w:t>
       </w:r>
-      <w:bookmarkEnd w:id="26"/>
+      <w:bookmarkEnd w:id="27"/>
       <w:r>
         <w:t xml:space="preserve"> </w:t>
       </w:r>
@@ -11355,6 +11872,14 @@
     </w:p>
     <w:p>
       <w:pPr>
+        <w:rPr>
+          <w:rFonts w:ascii="Arial" w:hAnsi="Arial" w:cs="Arial"/>
+          <w:sz w:val="22"/>
+        </w:rPr>
+      </w:pPr>
+    </w:p>
+    <w:p>
+      <w:pPr>
         <w:numPr>
           <w:ilvl w:val="0"/>
           <w:numId w:val="85"/>
@@ -11395,6 +11920,7 @@
     <w:p>
       <w:pPr>
         <w:pStyle w:val="Geenafstand"/>
+        <w:jc w:val="both"/>
         <w:rPr>
           <w:sz w:val="22"/>
         </w:rPr>
@@ -11423,15 +11949,7 @@
           <w:bCs/>
           <w:sz w:val="22"/>
         </w:rPr>
-        <w:t>(zie tabel 2 voor de interventiewaarden van waterstoffluoride</w:t>
-      </w:r>
-      <w:r>
-        <w:rPr>
-          <w:rFonts w:cs="Arial"/>
-          <w:bCs/>
-          <w:sz w:val="22"/>
-        </w:rPr>
-        <w:t>)</w:t>
+        <w:t>(zie tabel 2 voor de interventiewaarden van waterstoffluoride)</w:t>
       </w:r>
       <w:r>
         <w:rPr>
@@ -13233,14 +13751,14 @@
           <w:rFonts w:ascii="Arial" w:hAnsi="Arial" w:cs="Arial"/>
         </w:rPr>
       </w:pPr>
-      <w:bookmarkStart w:id="27" w:name="_Toc191992007"/>
+      <w:bookmarkStart w:id="28" w:name="_Toc192575327"/>
       <w:r>
         <w:rPr>
           <w:rFonts w:ascii="Arial" w:hAnsi="Arial" w:cs="Arial"/>
         </w:rPr>
         <w:t>Samenvatting</w:t>
       </w:r>
-      <w:bookmarkEnd w:id="27"/>
+      <w:bookmarkEnd w:id="28"/>
     </w:p>
     <w:p>
       <w:pPr>
@@ -13256,32 +13774,14 @@
           <w:sz w:val="22"/>
           <w:szCs w:val="24"/>
         </w:rPr>
-        <w:t xml:space="preserve">Dit hoofdstuk beschrijft de specifieke gevaren van lithium-ion batterijen bij brand. Het grootste risico is thermal runaway, waarbij een oncontroleerbare verhitting van de batterij leidt tot giftige rookontwikkeling en explosiegevaar. Tijdens een brand komen giftige gassen zoals waterstoffluoride (HF) en koolmonoxide (CO) vrij, die ernstige gezondheidsrisico’s vormen. Daarnaast is er het gevaar van elektrocutie door restlading in beschadigde accupakketten. Deze risico’s vereisen gespecialiseerde </w:t>
-      </w:r>
-      <w:proofErr w:type="spellStart"/>
-      <w:r>
-        <w:rPr>
-          <w:rFonts w:ascii="Arial" w:hAnsi="Arial" w:cs="Arial"/>
-          <w:sz w:val="22"/>
-          <w:szCs w:val="24"/>
-        </w:rPr>
-        <w:t>PBM’s</w:t>
-      </w:r>
-      <w:proofErr w:type="spellEnd"/>
-      <w:r>
-        <w:rPr>
-          <w:rFonts w:ascii="Arial" w:hAnsi="Arial" w:cs="Arial"/>
-          <w:sz w:val="22"/>
-          <w:szCs w:val="24"/>
-        </w:rPr>
-        <w:t xml:space="preserve"> en strikte protocollen voor hulpdiensten die in deze omstandigheden moeten werken.</w:t>
+        <w:t>Dit hoofdstuk beschrijft de specifieke gevaren van lithium-ion batterijen bij brand. Het grootste risico is thermal runaway, waarbij een oncontroleerbare verhitting van de batterij leidt tot giftige rookontwikkeling en explosiegevaar. Tijdens een brand komen giftige gassen zoals waterstoffluoride (HF) en koolmonoxide (CO) vrij, die ernstige gezondheidsrisico’s vormen. Daarnaast is er het gevaar van elektrocutie door restlading in beschadigde accupakketten. Deze risico’s vereisen gespecialiseerde PBM’s en strikte protocollen voor hulpdiensten die in deze omstandigheden moeten werken.</w:t>
       </w:r>
     </w:p>
     <w:p>
       <w:pPr>
         <w:pStyle w:val="Kop1"/>
       </w:pPr>
-      <w:bookmarkStart w:id="28" w:name="_Toc191992008"/>
+      <w:bookmarkStart w:id="29" w:name="_Toc192575328"/>
       <w:r>
         <w:rPr>
           <w:rFonts w:ascii="Arial" w:hAnsi="Arial" w:cs="Arial"/>
@@ -13307,7 +13807,7 @@
         </w:rPr>
         <w:t>?</w:t>
       </w:r>
-      <w:bookmarkEnd w:id="28"/>
+      <w:bookmarkEnd w:id="29"/>
     </w:p>
     <w:p>
       <w:r>
@@ -13347,7 +13847,7 @@
           <w:bCs/>
         </w:rPr>
       </w:pPr>
-      <w:bookmarkStart w:id="29" w:name="_Toc191992009"/>
+      <w:bookmarkStart w:id="30" w:name="_Toc192575329"/>
       <w:r>
         <w:rPr>
           <w:rStyle w:val="Kop2Char"/>
@@ -13384,7 +13884,7 @@
         </w:rPr>
         <w:t>-branden</w:t>
       </w:r>
-      <w:bookmarkEnd w:id="29"/>
+      <w:bookmarkEnd w:id="30"/>
       <w:r>
         <w:rPr>
           <w:rStyle w:val="Kop2Char"/>
@@ -13717,7 +14217,7 @@
           <w:bCs/>
         </w:rPr>
       </w:pPr>
-      <w:bookmarkStart w:id="30" w:name="_Toc191992010"/>
+      <w:bookmarkStart w:id="31" w:name="_Toc192575330"/>
       <w:r>
         <w:rPr>
           <w:rStyle w:val="Kop2Char"/>
@@ -13745,7 +14245,7 @@
         </w:rPr>
         <w:t>inzet dompelcontainer</w:t>
       </w:r>
-      <w:bookmarkEnd w:id="30"/>
+      <w:bookmarkEnd w:id="31"/>
     </w:p>
     <w:p>
       <w:pPr>
@@ -13968,7 +14468,7 @@
           <w:b/>
         </w:rPr>
       </w:pPr>
-      <w:bookmarkStart w:id="31" w:name="_Toc191992011"/>
+      <w:bookmarkStart w:id="32" w:name="_Toc192575331"/>
       <w:r>
         <w:rPr>
           <w:rStyle w:val="Kop2Char"/>
@@ -13985,21 +14485,35 @@
         </w:rPr>
         <w:t>container politie</w:t>
       </w:r>
-      <w:bookmarkEnd w:id="31"/>
-    </w:p>
-    <w:p>
-      <w:pPr>
-        <w:rPr>
-          <w:rFonts w:ascii="Arial" w:hAnsi="Arial" w:cs="Arial"/>
-          <w:sz w:val="22"/>
-        </w:rPr>
-      </w:pPr>
-      <w:r>
-        <w:rPr>
-          <w:rFonts w:ascii="Arial" w:hAnsi="Arial" w:cs="Arial"/>
-          <w:sz w:val="22"/>
-        </w:rPr>
-        <w:t xml:space="preserve">De politie beschikt momenteel over drie </w:t>
+      <w:bookmarkEnd w:id="32"/>
+    </w:p>
+    <w:p>
+      <w:pPr>
+        <w:rPr>
+          <w:rFonts w:ascii="Arial" w:hAnsi="Arial" w:cs="Arial"/>
+          <w:sz w:val="22"/>
+        </w:rPr>
+      </w:pPr>
+      <w:r>
+        <w:rPr>
+          <w:rFonts w:ascii="Arial" w:hAnsi="Arial" w:cs="Arial"/>
+          <w:sz w:val="22"/>
+        </w:rPr>
+        <w:t>De</w:t>
+      </w:r>
+      <w:r>
+        <w:rPr>
+          <w:rFonts w:ascii="Arial" w:hAnsi="Arial" w:cs="Arial"/>
+          <w:sz w:val="22"/>
+        </w:rPr>
+        <w:t xml:space="preserve"> </w:t>
+      </w:r>
+      <w:r>
+        <w:rPr>
+          <w:rFonts w:ascii="Arial" w:hAnsi="Arial" w:cs="Arial"/>
+          <w:sz w:val="22"/>
+        </w:rPr>
+        <w:t xml:space="preserve">politie beschikt momenteel over drie </w:t>
       </w:r>
       <w:r>
         <w:rPr>
@@ -14268,10 +14782,8 @@
         <w:pStyle w:val="Bijschrift"/>
         <w:jc w:val="both"/>
         <w:rPr>
-          <w:rFonts w:ascii="Arial" w:hAnsi="Arial" w:cs="Arial"/>
           <w:b w:val="0"/>
           <w:bCs w:val="0"/>
-          <w:sz w:val="22"/>
         </w:rPr>
       </w:pPr>
       <w:r>
@@ -14312,6 +14824,13 @@
     <w:p>
       <w:pPr>
         <w:rPr>
+          <w:lang w:eastAsia="nl-NL"/>
+        </w:rPr>
+      </w:pPr>
+    </w:p>
+    <w:p>
+      <w:pPr>
+        <w:rPr>
           <w:rFonts w:ascii="Arial" w:hAnsi="Arial" w:cs="Arial"/>
           <w:sz w:val="22"/>
           <w:szCs w:val="24"/>
@@ -14323,7 +14842,6 @@
           <w:sz w:val="22"/>
           <w:szCs w:val="24"/>
         </w:rPr>
-        <w:lastRenderedPageBreak/>
         <w:t xml:space="preserve">De containers kunnen worden vervoerd door politievoertuigen </w:t>
       </w:r>
       <w:r>
@@ -14354,7 +14872,6 @@
     </w:p>
     <w:p>
       <w:pPr>
-        <w:jc w:val="left"/>
         <w:rPr>
           <w:rFonts w:ascii="Arial" w:hAnsi="Arial" w:cs="Arial"/>
           <w:sz w:val="22"/>
@@ -14404,7 +14921,6 @@
     </w:p>
     <w:p>
       <w:pPr>
-        <w:jc w:val="left"/>
         <w:rPr>
           <w:rFonts w:ascii="Arial" w:hAnsi="Arial" w:cs="Arial"/>
           <w:sz w:val="22"/>
@@ -14535,7 +15051,6 @@
     </w:p>
     <w:p>
       <w:pPr>
-        <w:jc w:val="left"/>
         <w:rPr>
           <w:rFonts w:ascii="Arial" w:hAnsi="Arial" w:cs="Arial"/>
           <w:sz w:val="22"/>
@@ -14545,7 +15060,6 @@
     </w:p>
     <w:p>
       <w:pPr>
-        <w:jc w:val="left"/>
         <w:rPr>
           <w:rFonts w:ascii="Arial" w:hAnsi="Arial" w:cs="Arial"/>
           <w:sz w:val="22"/>
@@ -14610,7 +15124,6 @@
           <w:ilvl w:val="0"/>
           <w:numId w:val="86"/>
         </w:numPr>
-        <w:jc w:val="left"/>
         <w:rPr>
           <w:rFonts w:ascii="Arial" w:hAnsi="Arial" w:cs="Arial"/>
           <w:sz w:val="22"/>
@@ -14649,7 +15162,6 @@
           <w:ilvl w:val="0"/>
           <w:numId w:val="86"/>
         </w:numPr>
-        <w:jc w:val="left"/>
         <w:rPr>
           <w:rFonts w:ascii="Arial" w:hAnsi="Arial" w:cs="Arial"/>
           <w:sz w:val="22"/>
@@ -14680,7 +15192,6 @@
           <w:ilvl w:val="0"/>
           <w:numId w:val="86"/>
         </w:numPr>
-        <w:jc w:val="left"/>
         <w:rPr>
           <w:rFonts w:ascii="Arial" w:hAnsi="Arial" w:cs="Arial"/>
           <w:sz w:val="22"/>
@@ -14775,7 +15286,7 @@
           <w:bCs/>
         </w:rPr>
       </w:pPr>
-      <w:bookmarkStart w:id="32" w:name="_Toc191992012"/>
+      <w:bookmarkStart w:id="33" w:name="_Toc192575332"/>
       <w:r>
         <w:rPr>
           <w:rStyle w:val="Kop2Char"/>
@@ -14785,7 +15296,7 @@
         </w:rPr>
         <w:t>Juridische en operationele verantwoordelijkheden</w:t>
       </w:r>
-      <w:bookmarkEnd w:id="32"/>
+      <w:bookmarkEnd w:id="33"/>
       <w:r>
         <w:rPr>
           <w:rStyle w:val="Kop2Char"/>
@@ -15164,99 +15675,88 @@
           <w:rFonts w:ascii="Arial" w:hAnsi="Arial" w:cs="Arial"/>
         </w:rPr>
       </w:pPr>
-      <w:bookmarkStart w:id="33" w:name="_Toc191992013"/>
+      <w:bookmarkStart w:id="34" w:name="_Toc192575333"/>
       <w:r>
         <w:rPr>
           <w:rFonts w:ascii="Arial" w:hAnsi="Arial" w:cs="Arial"/>
         </w:rPr>
         <w:t>Samenvatting</w:t>
       </w:r>
-      <w:bookmarkEnd w:id="33"/>
+      <w:bookmarkEnd w:id="34"/>
+    </w:p>
+    <w:p>
+      <w:pPr>
+        <w:rPr>
+          <w:rFonts w:ascii="Arial" w:hAnsi="Arial" w:cs="Arial"/>
+          <w:sz w:val="22"/>
+          <w:szCs w:val="24"/>
+        </w:rPr>
+      </w:pPr>
+      <w:r>
+        <w:rPr>
+          <w:rFonts w:ascii="Arial" w:hAnsi="Arial" w:cs="Arial"/>
+          <w:sz w:val="22"/>
+          <w:szCs w:val="24"/>
+        </w:rPr>
+        <w:t xml:space="preserve">De bestaande protocollen voor incidenten met elektrische voertuigen zijn voornamelijk gericht op brandbestrijding en voertuigberging, maar houden geen rekening met de aanwezigheid van slachtoffers. De brandweer hanteert de richtlijn dat een uitgebrand EV minimaal 24 uur in een dompelcontainer moet worden geplaatst voordat verdere actie wordt ondernomen. De politie heeft geen eenduidig protocol voor slachtofferberging en beschikt niet over de juiste PBM’s. </w:t>
+      </w:r>
+      <w:r>
+        <w:rPr>
+          <w:rFonts w:ascii="Arial" w:hAnsi="Arial" w:cs="Arial"/>
+          <w:sz w:val="22"/>
+          <w:szCs w:val="24"/>
+        </w:rPr>
+        <w:lastRenderedPageBreak/>
+        <w:t>Daarnaast zijn de dompelcontainers van de politie nog niet operationeel inzetbaar door het ontbreken van interne richtlijnen.</w:t>
+      </w:r>
+      <w:r>
+        <w:rPr>
+          <w:rFonts w:ascii="Arial" w:hAnsi="Arial" w:cs="Arial"/>
+          <w:sz w:val="22"/>
+          <w:szCs w:val="24"/>
+        </w:rPr>
+        <w:t xml:space="preserve"> De salvagecontainers en de dompelcontainers van de politie verschillen aanzienlijk in gebruik. Een sa</w:t>
+      </w:r>
+      <w:r>
+        <w:rPr>
+          <w:rFonts w:ascii="Arial" w:hAnsi="Arial" w:cs="Arial"/>
+          <w:sz w:val="22"/>
+          <w:szCs w:val="24"/>
+        </w:rPr>
+        <w:t>l</w:t>
+      </w:r>
+      <w:r>
+        <w:rPr>
+          <w:rFonts w:ascii="Arial" w:hAnsi="Arial" w:cs="Arial"/>
+          <w:sz w:val="22"/>
+          <w:szCs w:val="24"/>
+        </w:rPr>
+        <w:t xml:space="preserve">vagecontainer is bedoeld voor transsport en stalling van een EV met een instabiel accupakket. </w:t>
+      </w:r>
+      <w:r>
+        <w:rPr>
+          <w:rFonts w:ascii="Arial" w:hAnsi="Arial" w:cs="Arial"/>
+          <w:sz w:val="22"/>
+          <w:szCs w:val="24"/>
+        </w:rPr>
+        <w:t xml:space="preserve">De dompelcontainer van de politie transporteert en stalt een EV onder forensische condities.   </w:t>
+      </w:r>
+      <w:r>
+        <w:rPr>
+          <w:rFonts w:ascii="Arial" w:hAnsi="Arial" w:cs="Arial"/>
+          <w:sz w:val="22"/>
+          <w:szCs w:val="24"/>
+        </w:rPr>
+        <w:t xml:space="preserve"> </w:t>
+      </w:r>
     </w:p>
     <w:p>
       <w:pPr>
         <w:jc w:val="left"/>
         <w:rPr>
           <w:rFonts w:ascii="Arial" w:hAnsi="Arial" w:cs="Arial"/>
-          <w:sz w:val="22"/>
-          <w:szCs w:val="24"/>
-        </w:rPr>
-      </w:pPr>
-      <w:r>
-        <w:rPr>
-          <w:rFonts w:ascii="Arial" w:hAnsi="Arial" w:cs="Arial"/>
-          <w:sz w:val="22"/>
-          <w:szCs w:val="24"/>
-        </w:rPr>
-        <w:t xml:space="preserve">De bestaande protocollen voor incidenten met elektrische voertuigen zijn voornamelijk gericht op brandbestrijding en voertuigberging, maar houden geen rekening met de aanwezigheid van slachtoffers. De brandweer hanteert de richtlijn dat een uitgebrand EV minimaal 24 uur in een dompelcontainer moet worden geplaatst voordat verdere actie wordt ondernomen. De politie heeft geen eenduidig protocol voor slachtofferberging en beschikt niet over de juiste </w:t>
-      </w:r>
-      <w:proofErr w:type="spellStart"/>
-      <w:r>
-        <w:rPr>
-          <w:rFonts w:ascii="Arial" w:hAnsi="Arial" w:cs="Arial"/>
-          <w:sz w:val="22"/>
-          <w:szCs w:val="24"/>
-        </w:rPr>
-        <w:t>PBM’s</w:t>
-      </w:r>
-      <w:proofErr w:type="spellEnd"/>
-      <w:r>
-        <w:rPr>
-          <w:rFonts w:ascii="Arial" w:hAnsi="Arial" w:cs="Arial"/>
-          <w:sz w:val="22"/>
-          <w:szCs w:val="24"/>
-        </w:rPr>
-        <w:t xml:space="preserve">. Daarnaast zijn de dompelcontainers van de politie nog niet </w:t>
-      </w:r>
-      <w:r>
-        <w:rPr>
-          <w:rFonts w:ascii="Arial" w:hAnsi="Arial" w:cs="Arial"/>
-          <w:sz w:val="22"/>
-          <w:szCs w:val="24"/>
-        </w:rPr>
-        <w:lastRenderedPageBreak/>
-        <w:t>operationeel inzetbaar door het ontbreken van interne richtlijnen.</w:t>
-      </w:r>
-      <w:r>
-        <w:rPr>
-          <w:rFonts w:ascii="Arial" w:hAnsi="Arial" w:cs="Arial"/>
-          <w:sz w:val="22"/>
-          <w:szCs w:val="24"/>
-        </w:rPr>
-        <w:t xml:space="preserve"> De salvagecontainers en de dompelcontainers van de politie verschillen aanzienlijk in gebruik. Een sa</w:t>
-      </w:r>
-      <w:r>
-        <w:rPr>
-          <w:rFonts w:ascii="Arial" w:hAnsi="Arial" w:cs="Arial"/>
-          <w:sz w:val="22"/>
-          <w:szCs w:val="24"/>
-        </w:rPr>
-        <w:t>l</w:t>
-      </w:r>
-      <w:r>
-        <w:rPr>
-          <w:rFonts w:ascii="Arial" w:hAnsi="Arial" w:cs="Arial"/>
-          <w:sz w:val="22"/>
-          <w:szCs w:val="24"/>
-        </w:rPr>
-        <w:t xml:space="preserve">vagecontainer is bedoeld voor transsport en stalling van een EV met een instabiel accupakket. </w:t>
-      </w:r>
-      <w:r>
-        <w:rPr>
-          <w:rFonts w:ascii="Arial" w:hAnsi="Arial" w:cs="Arial"/>
-          <w:sz w:val="22"/>
-          <w:szCs w:val="24"/>
-        </w:rPr>
-        <w:t xml:space="preserve">De dompelcontainer van de politie transporteert en stalt een EV onder forensische condities.   </w:t>
-      </w:r>
-      <w:r>
-        <w:rPr>
-          <w:rFonts w:ascii="Arial" w:hAnsi="Arial" w:cs="Arial"/>
-          <w:sz w:val="22"/>
-          <w:szCs w:val="24"/>
-        </w:rPr>
-        <w:t xml:space="preserve"> </w:t>
-      </w:r>
+        </w:rPr>
+      </w:pPr>
     </w:p>
     <w:p>
       <w:pPr>
@@ -15668,20 +16168,12 @@
     </w:p>
     <w:p>
       <w:pPr>
-        <w:jc w:val="left"/>
-        <w:rPr>
-          <w:rFonts w:ascii="Arial" w:hAnsi="Arial" w:cs="Arial"/>
-        </w:rPr>
-      </w:pPr>
-    </w:p>
-    <w:p>
-      <w:pPr>
         <w:pStyle w:val="Kop1"/>
         <w:rPr>
           <w:rFonts w:ascii="Arial" w:hAnsi="Arial" w:cs="Arial"/>
         </w:rPr>
       </w:pPr>
-      <w:bookmarkStart w:id="34" w:name="_Toc191992014"/>
+      <w:bookmarkStart w:id="35" w:name="_Toc192575334"/>
       <w:r>
         <w:rPr>
           <w:rFonts w:ascii="Arial" w:hAnsi="Arial" w:cs="Arial"/>
@@ -15701,7 +16193,7 @@
         </w:rPr>
         <w:t>?</w:t>
       </w:r>
-      <w:bookmarkEnd w:id="34"/>
+      <w:bookmarkEnd w:id="35"/>
     </w:p>
     <w:p>
       <w:pPr>
@@ -15754,7 +16246,7 @@
           <w:bCs/>
         </w:rPr>
       </w:pPr>
-      <w:bookmarkStart w:id="35" w:name="_Toc191992015"/>
+      <w:bookmarkStart w:id="36" w:name="_Toc192575335"/>
       <w:r>
         <w:rPr>
           <w:rStyle w:val="Kop2Char"/>
@@ -15773,7 +16265,7 @@
         </w:rPr>
         <w:t xml:space="preserve"> NIPV</w:t>
       </w:r>
-      <w:bookmarkEnd w:id="35"/>
+      <w:bookmarkEnd w:id="36"/>
     </w:p>
     <w:p>
       <w:pPr>
@@ -15792,18 +16284,17 @@
     </w:p>
     <w:p>
       <w:pPr>
-        <w:jc w:val="left"/>
-        <w:rPr>
-          <w:rFonts w:ascii="Arial" w:hAnsi="Arial" w:cs="Arial"/>
-          <w:sz w:val="22"/>
-        </w:rPr>
-      </w:pPr>
-      <w:r>
-        <w:rPr>
-          <w:rFonts w:ascii="Arial" w:hAnsi="Arial" w:cs="Arial"/>
-          <w:sz w:val="22"/>
-        </w:rPr>
-        <w:t>Dit overleg werd geïnitieerd door het team Forensische Opsporing vanwege het ontbreken van een werkvoorschrift en persoonlijke beschermingsmiddelen (</w:t>
+        <w:rPr>
+          <w:rFonts w:ascii="Arial" w:hAnsi="Arial" w:cs="Arial"/>
+          <w:sz w:val="22"/>
+        </w:rPr>
+      </w:pPr>
+      <w:r>
+        <w:rPr>
+          <w:rFonts w:ascii="Arial" w:hAnsi="Arial" w:cs="Arial"/>
+          <w:sz w:val="22"/>
+        </w:rPr>
+        <w:t>Dit overleg werd geïnitieerd door het team Forensische Opsporing vanwege het ontbreken van een werkvoorschrift en persoonlijke beschermingsmiddelen (PBM’s) voor het veilig bergen van slachtoffers uit elektrische voertuigen (</w:t>
       </w:r>
       <w:proofErr w:type="spellStart"/>
       <w:r>
@@ -15811,7 +16302,7 @@
           <w:rFonts w:ascii="Arial" w:hAnsi="Arial" w:cs="Arial"/>
           <w:sz w:val="22"/>
         </w:rPr>
-        <w:t>PBM’s</w:t>
+        <w:t>EV’s</w:t>
       </w:r>
       <w:proofErr w:type="spellEnd"/>
       <w:r>
@@ -15819,28 +16310,11 @@
           <w:rFonts w:ascii="Arial" w:hAnsi="Arial" w:cs="Arial"/>
           <w:sz w:val="22"/>
         </w:rPr>
-        <w:t>) voor het veilig bergen van slachtoffers uit elektrische voertuigen (</w:t>
-      </w:r>
-      <w:proofErr w:type="spellStart"/>
-      <w:r>
-        <w:rPr>
-          <w:rFonts w:ascii="Arial" w:hAnsi="Arial" w:cs="Arial"/>
-          <w:sz w:val="22"/>
-        </w:rPr>
-        <w:t>EV’s</w:t>
-      </w:r>
-      <w:proofErr w:type="spellEnd"/>
-      <w:r>
-        <w:rPr>
-          <w:rFonts w:ascii="Arial" w:hAnsi="Arial" w:cs="Arial"/>
-          <w:sz w:val="22"/>
-        </w:rPr>
         <w:t>) met brandschade.</w:t>
       </w:r>
     </w:p>
     <w:p>
       <w:pPr>
-        <w:jc w:val="left"/>
         <w:rPr>
           <w:rFonts w:ascii="Arial" w:hAnsi="Arial" w:cs="Arial"/>
           <w:sz w:val="22"/>
@@ -15860,7 +16334,6 @@
           <w:ilvl w:val="0"/>
           <w:numId w:val="79"/>
         </w:numPr>
-        <w:jc w:val="left"/>
         <w:rPr>
           <w:rFonts w:ascii="Arial" w:hAnsi="Arial" w:cs="Arial"/>
           <w:sz w:val="22"/>
@@ -15880,7 +16353,6 @@
           <w:ilvl w:val="0"/>
           <w:numId w:val="79"/>
         </w:numPr>
-        <w:jc w:val="left"/>
         <w:rPr>
           <w:rFonts w:ascii="Arial" w:hAnsi="Arial" w:cs="Arial"/>
           <w:sz w:val="22"/>
@@ -15900,7 +16372,6 @@
           <w:ilvl w:val="0"/>
           <w:numId w:val="79"/>
         </w:numPr>
-        <w:jc w:val="left"/>
         <w:rPr>
           <w:rFonts w:ascii="Arial" w:hAnsi="Arial" w:cs="Arial"/>
           <w:sz w:val="22"/>
@@ -15920,7 +16391,6 @@
           <w:ilvl w:val="0"/>
           <w:numId w:val="79"/>
         </w:numPr>
-        <w:jc w:val="left"/>
         <w:rPr>
           <w:rFonts w:ascii="Arial" w:hAnsi="Arial" w:cs="Arial"/>
           <w:sz w:val="22"/>
@@ -15940,7 +16410,6 @@
           <w:ilvl w:val="0"/>
           <w:numId w:val="79"/>
         </w:numPr>
-        <w:jc w:val="left"/>
         <w:rPr>
           <w:rFonts w:ascii="Arial" w:hAnsi="Arial" w:cs="Arial"/>
           <w:sz w:val="22"/>
@@ -16032,7 +16501,7 @@
           <w:szCs w:val="28"/>
         </w:rPr>
       </w:pPr>
-      <w:bookmarkStart w:id="36" w:name="_Toc191992016"/>
+      <w:bookmarkStart w:id="37" w:name="_Toc192575336"/>
       <w:r>
         <w:rPr>
           <w:rFonts w:ascii="Arial" w:hAnsi="Arial" w:cs="Arial"/>
@@ -16040,11 +16509,10 @@
         </w:rPr>
         <w:t>Persoonlijke beschermingsmiddelen (PBM)</w:t>
       </w:r>
-      <w:bookmarkEnd w:id="36"/>
-    </w:p>
-    <w:p>
-      <w:pPr>
-        <w:jc w:val="left"/>
+      <w:bookmarkEnd w:id="37"/>
+    </w:p>
+    <w:p>
+      <w:pPr>
         <w:rPr>
           <w:rFonts w:ascii="Arial" w:hAnsi="Arial" w:cs="Arial"/>
           <w:sz w:val="22"/>
@@ -16160,17 +16628,8 @@
           <w:rFonts w:ascii="Arial" w:hAnsi="Arial" w:cs="Arial"/>
           <w:sz w:val="22"/>
         </w:rPr>
-        <w:t xml:space="preserve">Adembescherming: Volgelaatsmasker, ABEK </w:t>
-      </w:r>
-      <w:proofErr w:type="spellStart"/>
-      <w:r>
-        <w:rPr>
-          <w:rFonts w:ascii="Arial" w:hAnsi="Arial" w:cs="Arial"/>
-          <w:sz w:val="22"/>
-        </w:rPr>
-        <w:t>filterbus</w:t>
-      </w:r>
-      <w:proofErr w:type="spellEnd"/>
+        <w:t>Adembescherming: Volgelaatsmasker, ABEK filterbus</w:t>
+      </w:r>
     </w:p>
     <w:p>
       <w:pPr>
@@ -16203,23 +16662,7 @@
           <w:rFonts w:ascii="Arial" w:hAnsi="Arial" w:cs="Arial"/>
           <w:sz w:val="22"/>
         </w:rPr>
-        <w:t>(</w:t>
-      </w:r>
-      <w:proofErr w:type="spellStart"/>
-      <w:r>
-        <w:rPr>
-          <w:rFonts w:ascii="Arial" w:hAnsi="Arial" w:cs="Arial"/>
-          <w:sz w:val="22"/>
-        </w:rPr>
-        <w:t>nitrile</w:t>
-      </w:r>
-      <w:proofErr w:type="spellEnd"/>
-      <w:r>
-        <w:rPr>
-          <w:rFonts w:ascii="Arial" w:hAnsi="Arial" w:cs="Arial"/>
-          <w:sz w:val="22"/>
-        </w:rPr>
-        <w:t xml:space="preserve"> en werkhandschoenen)</w:t>
+        <w:t>(nitrile en werkhandschoenen)</w:t>
       </w:r>
       <w:r>
         <w:rPr>
@@ -16253,23 +16696,7 @@
           <w:rFonts w:ascii="Arial" w:hAnsi="Arial" w:cs="Arial"/>
           <w:sz w:val="22"/>
         </w:rPr>
-        <w:t xml:space="preserve">Een </w:t>
-      </w:r>
-      <w:proofErr w:type="spellStart"/>
-      <w:r>
-        <w:rPr>
-          <w:rFonts w:ascii="Arial" w:hAnsi="Arial" w:cs="Arial"/>
-          <w:sz w:val="22"/>
-        </w:rPr>
-        <w:t>mulitgasdetector</w:t>
-      </w:r>
-      <w:proofErr w:type="spellEnd"/>
-      <w:r>
-        <w:rPr>
-          <w:rFonts w:ascii="Arial" w:hAnsi="Arial" w:cs="Arial"/>
-          <w:sz w:val="22"/>
-        </w:rPr>
-        <w:t xml:space="preserve"> (ook in de voertuigen van FO-verkeer)</w:t>
+        <w:t>Een mulitgasdetector (ook in de voertuigen van FO-verkeer)</w:t>
       </w:r>
     </w:p>
     <w:p>
@@ -16314,23 +16741,7 @@
           <w:rFonts w:ascii="Arial" w:hAnsi="Arial" w:cs="Arial"/>
           <w:sz w:val="22"/>
         </w:rPr>
-        <w:t>Inmiddels beschikt het team Forensische Opsporing over een groep van 13 opgeleide en direct inzetbare ademluchtdragers. Deze medewerkers beschikken over persoonlijke beschermingsmiddelen (</w:t>
-      </w:r>
-      <w:proofErr w:type="spellStart"/>
-      <w:r>
-        <w:rPr>
-          <w:rFonts w:ascii="Arial" w:hAnsi="Arial" w:cs="Arial"/>
-          <w:sz w:val="22"/>
-        </w:rPr>
-        <w:t>PBM's</w:t>
-      </w:r>
-      <w:proofErr w:type="spellEnd"/>
-      <w:r>
-        <w:rPr>
-          <w:rFonts w:ascii="Arial" w:hAnsi="Arial" w:cs="Arial"/>
-          <w:sz w:val="22"/>
-        </w:rPr>
-        <w:t>) die vergelijkbaar zijn met die van de brandweer. Er is een samenwerkingsovereenkomst met de brandweer, waardoor FO-ademluchtdragers bij een inzet gebruik mogen maken van de persluchtcilinders van de brandweer.</w:t>
+        <w:t>Inmiddels beschikt het team Forensische Opsporing over een groep van 13 opgeleide en direct inzetbare ademluchtdragers. Deze medewerkers beschikken over persoonlijke beschermingsmiddelen (PBM's) die vergelijkbaar zijn met die van de brandweer. Er is een samenwerkingsovereenkomst met de brandweer, waardoor FO-ademluchtdragers bij een inzet gebruik mogen maken van de persluchtcilinders van de brandweer.</w:t>
       </w:r>
     </w:p>
     <w:p>
@@ -16341,7 +16752,7 @@
           <w:sz w:val="22"/>
         </w:rPr>
       </w:pPr>
-      <w:bookmarkStart w:id="37" w:name="_Toc191992017"/>
+      <w:bookmarkStart w:id="38" w:name="_Toc192575337"/>
       <w:r>
         <w:rPr>
           <w:rFonts w:ascii="Arial" w:hAnsi="Arial" w:cs="Arial"/>
@@ -16349,11 +16760,10 @@
         </w:rPr>
         <w:t>Risico’s bij vervolgonderzoeken</w:t>
       </w:r>
-      <w:bookmarkEnd w:id="37"/>
-    </w:p>
-    <w:p>
-      <w:pPr>
-        <w:jc w:val="left"/>
+      <w:bookmarkEnd w:id="38"/>
+    </w:p>
+    <w:p>
+      <w:pPr>
         <w:rPr>
           <w:rFonts w:ascii="Arial" w:hAnsi="Arial" w:cs="Arial"/>
           <w:sz w:val="22"/>
@@ -16539,7 +16949,7 @@
           <w:rFonts w:ascii="Arial" w:hAnsi="Arial" w:cs="Arial"/>
         </w:rPr>
       </w:pPr>
-      <w:bookmarkStart w:id="38" w:name="_Toc191992018"/>
+      <w:bookmarkStart w:id="39" w:name="_Toc192575338"/>
       <w:r>
         <w:rPr>
           <w:rFonts w:ascii="Arial" w:hAnsi="Arial" w:cs="Arial"/>
@@ -16547,7 +16957,7 @@
         <w:lastRenderedPageBreak/>
         <w:t>Advies voor de Forensische Opsporing</w:t>
       </w:r>
-      <w:bookmarkEnd w:id="38"/>
+      <w:bookmarkEnd w:id="39"/>
     </w:p>
     <w:p>
       <w:pPr>
@@ -16822,8 +17232,8 @@
           <w:sz w:val="22"/>
         </w:rPr>
       </w:pPr>
-      <w:bookmarkStart w:id="39" w:name="_Hlk135908777"/>
-      <w:bookmarkStart w:id="40" w:name="_Hlk136352302"/>
+      <w:bookmarkStart w:id="40" w:name="_Hlk135908777"/>
+      <w:bookmarkStart w:id="41" w:name="_Hlk136352302"/>
       <w:r>
         <w:rPr>
           <w:rFonts w:ascii="Arial" w:hAnsi="Arial" w:cs="Arial"/>
@@ -16852,7 +17262,7 @@
         <w:t xml:space="preserve">Het voertuig kan niet worden geblust in verband met thermal runaway waardoor het op dat moment niet mogelijk is om de slachtoffers veilig te bergen. </w:t>
       </w:r>
     </w:p>
-    <w:bookmarkEnd w:id="39"/>
+    <w:bookmarkEnd w:id="40"/>
     <w:p>
       <w:pPr>
         <w:rPr>
@@ -16962,7 +17372,7 @@
         </w:rPr>
         <w:t xml:space="preserve">Deze scenario’s zijn verder uitgewerkt </w:t>
       </w:r>
-      <w:bookmarkEnd w:id="40"/>
+      <w:bookmarkEnd w:id="41"/>
       <w:r>
         <w:rPr>
           <w:rFonts w:ascii="Arial" w:hAnsi="Arial" w:cs="Arial"/>
@@ -16992,14 +17402,14 @@
           <w:rFonts w:ascii="Arial" w:hAnsi="Arial" w:cs="Arial"/>
         </w:rPr>
       </w:pPr>
-      <w:bookmarkStart w:id="41" w:name="_Toc191992019"/>
+      <w:bookmarkStart w:id="42" w:name="_Toc192575339"/>
       <w:r>
         <w:rPr>
           <w:rFonts w:ascii="Arial" w:hAnsi="Arial" w:cs="Arial"/>
         </w:rPr>
         <w:t>Samenvatting</w:t>
       </w:r>
-      <w:bookmarkEnd w:id="41"/>
+      <w:bookmarkEnd w:id="42"/>
     </w:p>
     <w:p>
       <w:pPr>
@@ -17024,7 +17434,28 @@
           <w:rFonts w:ascii="Arial" w:hAnsi="Arial" w:cs="Arial"/>
           <w:sz w:val="22"/>
         </w:rPr>
-        <w:t xml:space="preserve">Om de veiligheid van FO-medewerkers te waarborgen, moeten zij beschikken over beschermingsmiddelen vergelijkbaar met die van de brandweer. Inmiddels zijn er dertien FO-medewerkers opgeleid als ademluchtdragers, die in gevaarlijke zones kunnen opereren. Daarnaast wordt aanbevolen om bij alle EV-incidenten </w:t>
+        <w:t>Om de veiligheid van FO-medewerkers te waarborgen, moeten zij beschikken over beschermingsmiddelen vergelijkbaar met die van de brandweer. Inmiddels zijn er dertien FO-medewerkers</w:t>
+      </w:r>
+      <w:r>
+        <w:rPr>
+          <w:rFonts w:ascii="Arial" w:hAnsi="Arial" w:cs="Arial"/>
+          <w:sz w:val="22"/>
+        </w:rPr>
+        <w:t xml:space="preserve"> </w:t>
+      </w:r>
+      <w:r>
+        <w:rPr>
+          <w:rFonts w:ascii="Arial" w:hAnsi="Arial" w:cs="Arial"/>
+          <w:sz w:val="22"/>
+        </w:rPr>
+        <w:t>van de eenheid Zeeland – West – Brabant,</w:t>
+      </w:r>
+      <w:r>
+        <w:rPr>
+          <w:rFonts w:ascii="Arial" w:hAnsi="Arial" w:cs="Arial"/>
+          <w:sz w:val="22"/>
+        </w:rPr>
+        <w:t xml:space="preserve"> opgeleid als ademluchtdragers, die in gevaarlijke zones kunnen opereren. Daarnaast wordt aanbevolen om bij alle EV-incidenten </w:t>
       </w:r>
       <w:r>
         <w:rPr>
@@ -17092,12 +17523,11 @@
           <w:rFonts w:ascii="Arial" w:hAnsi="Arial" w:cs="Arial"/>
         </w:rPr>
       </w:pPr>
-      <w:bookmarkStart w:id="42" w:name="_Toc191992020"/>
-      <w:r>
-        <w:rPr>
-          <w:rFonts w:ascii="Arial" w:hAnsi="Arial" w:cs="Arial"/>
-        </w:rPr>
-        <w:lastRenderedPageBreak/>
+      <w:bookmarkStart w:id="43" w:name="_Toc192575340"/>
+      <w:r>
+        <w:rPr>
+          <w:rFonts w:ascii="Arial" w:hAnsi="Arial" w:cs="Arial"/>
+        </w:rPr>
         <w:t>Welke scenario’s zijn er om veilig te werken</w:t>
       </w:r>
       <w:r>
@@ -17106,35 +17536,49 @@
         </w:rPr>
         <w:t>?</w:t>
       </w:r>
-      <w:bookmarkEnd w:id="42"/>
-    </w:p>
-    <w:p>
-      <w:pPr>
-        <w:rPr>
-          <w:rFonts w:ascii="Arial" w:hAnsi="Arial" w:cs="Arial"/>
-          <w:sz w:val="22"/>
-        </w:rPr>
-      </w:pPr>
-      <w:r>
-        <w:rPr>
-          <w:rFonts w:ascii="Arial" w:hAnsi="Arial" w:cs="Arial"/>
-          <w:sz w:val="22"/>
-        </w:rPr>
-        <w:t>De scenario’s zijn opgesteld om een uniforme en veilige werkwijze te bieden voor</w:t>
-      </w:r>
-      <w:r>
-        <w:rPr>
-          <w:rFonts w:ascii="Arial" w:hAnsi="Arial" w:cs="Arial"/>
-          <w:sz w:val="22"/>
-        </w:rPr>
-        <w:t xml:space="preserve"> de</w:t>
-      </w:r>
-      <w:r>
-        <w:rPr>
-          <w:rFonts w:ascii="Arial" w:hAnsi="Arial" w:cs="Arial"/>
-          <w:sz w:val="22"/>
-        </w:rPr>
-        <w:t xml:space="preserve"> forensische opsporing. Door de variërende risico’s per incident is een duidelijke aanpak per situatie noodzakelijk. Dit hoofdstuk beschrijft drie scenario’s die de basis vormen voor de operationele werkwijze bij EV-incidenten.</w:t>
+      <w:bookmarkEnd w:id="43"/>
+    </w:p>
+    <w:p>
+      <w:pPr>
+        <w:rPr>
+          <w:rFonts w:ascii="Arial" w:hAnsi="Arial" w:cs="Arial"/>
+          <w:sz w:val="22"/>
+        </w:rPr>
+      </w:pPr>
+      <w:r>
+        <w:rPr>
+          <w:rFonts w:ascii="Arial" w:hAnsi="Arial" w:cs="Arial"/>
+          <w:sz w:val="22"/>
+        </w:rPr>
+        <w:t xml:space="preserve">De scenario’s zijn opgesteld om een uniforme en veilige werkwijze te </w:t>
+      </w:r>
+      <w:r>
+        <w:rPr>
+          <w:rFonts w:ascii="Arial" w:hAnsi="Arial" w:cs="Arial"/>
+          <w:sz w:val="22"/>
+        </w:rPr>
+        <w:t xml:space="preserve">bieden voor de </w:t>
+      </w:r>
+      <w:r>
+        <w:rPr>
+          <w:rFonts w:ascii="Arial" w:hAnsi="Arial" w:cs="Arial"/>
+          <w:sz w:val="22"/>
+        </w:rPr>
+        <w:t>medewerkers van het team</w:t>
+      </w:r>
+      <w:r>
+        <w:rPr>
+          <w:rFonts w:ascii="Arial" w:hAnsi="Arial" w:cs="Arial"/>
+          <w:sz w:val="22"/>
+        </w:rPr>
+        <w:t xml:space="preserve"> </w:t>
+      </w:r>
+      <w:r>
+        <w:rPr>
+          <w:rFonts w:ascii="Arial" w:hAnsi="Arial" w:cs="Arial"/>
+          <w:sz w:val="22"/>
+        </w:rPr>
+        <w:t>forensische opsporing. Door de variërende risico’s per incident is een duidelijke aanpak per situatie noodzakelijk. Dit hoofdstuk beschrijft drie scenario’s die de basis vormen voor de operationele werkwijze bij EV-incidenten.</w:t>
       </w:r>
     </w:p>
     <w:p>
@@ -17144,7 +17588,7 @@
           <w:rFonts w:ascii="Arial" w:hAnsi="Arial" w:cs="Arial"/>
         </w:rPr>
       </w:pPr>
-      <w:bookmarkStart w:id="43" w:name="_Toc191992021"/>
+      <w:bookmarkStart w:id="44" w:name="_Toc192575341"/>
       <w:r>
         <w:rPr>
           <w:rStyle w:val="Kop2Char"/>
@@ -17154,7 +17598,7 @@
         </w:rPr>
         <w:t>Uitwerking 3 scenario’s</w:t>
       </w:r>
-      <w:bookmarkEnd w:id="43"/>
+      <w:bookmarkEnd w:id="44"/>
     </w:p>
     <w:p>
       <w:pPr>
@@ -17238,7 +17682,7 @@
           <w:sz w:val="22"/>
         </w:rPr>
       </w:pPr>
-      <w:bookmarkStart w:id="44" w:name="_Hlk135909932"/>
+      <w:bookmarkStart w:id="45" w:name="_Hlk135909932"/>
       <w:r>
         <w:rPr>
           <w:rFonts w:ascii="Arial" w:hAnsi="Arial" w:cs="Arial"/>
@@ -17326,7 +17770,7 @@
         </w:rPr>
         <w:t xml:space="preserve">FOCO regelt dat </w:t>
       </w:r>
-      <w:bookmarkStart w:id="45" w:name="_Hlk135909245"/>
+      <w:bookmarkStart w:id="46" w:name="_Hlk135909245"/>
       <w:r>
         <w:rPr>
           <w:rFonts w:ascii="Arial" w:hAnsi="Arial" w:cs="Arial"/>
@@ -17362,7 +17806,7 @@
         </w:rPr>
         <w:t xml:space="preserve"> </w:t>
       </w:r>
-      <w:bookmarkEnd w:id="45"/>
+      <w:bookmarkEnd w:id="46"/>
       <w:r>
         <w:rPr>
           <w:rFonts w:ascii="Arial" w:hAnsi="Arial" w:cs="Arial"/>
@@ -17481,7 +17925,7 @@
           <w:sz w:val="22"/>
         </w:rPr>
       </w:pPr>
-      <w:bookmarkStart w:id="46" w:name="_Hlk135909608"/>
+      <w:bookmarkStart w:id="47" w:name="_Hlk135909608"/>
       <w:r>
         <w:rPr>
           <w:rFonts w:ascii="Arial" w:hAnsi="Arial" w:cs="Arial"/>
@@ -17489,7 +17933,7 @@
         </w:rPr>
         <w:t xml:space="preserve">Ademlucht en/of CBRN getrainde medewerkers </w:t>
       </w:r>
-      <w:bookmarkEnd w:id="46"/>
+      <w:bookmarkEnd w:id="47"/>
       <w:r>
         <w:rPr>
           <w:rFonts w:ascii="Arial" w:hAnsi="Arial" w:cs="Arial"/>
@@ -17526,17 +17970,8 @@
           <w:rFonts w:ascii="Arial" w:hAnsi="Arial" w:cs="Arial"/>
           <w:sz w:val="22"/>
         </w:rPr>
-        <w:t xml:space="preserve">Deze maken gebruik van de voorgeschreven </w:t>
-      </w:r>
-      <w:proofErr w:type="spellStart"/>
-      <w:r>
-        <w:rPr>
-          <w:rFonts w:ascii="Arial" w:hAnsi="Arial" w:cs="Arial"/>
-          <w:sz w:val="22"/>
-        </w:rPr>
-        <w:t>PBM’s</w:t>
-      </w:r>
-      <w:proofErr w:type="spellEnd"/>
+        <w:t>Deze maken gebruik van de voorgeschreven PBM’s</w:t>
+      </w:r>
     </w:p>
     <w:p>
       <w:pPr>
@@ -17569,7 +18004,7 @@
         <w:t>De AGS of door hem aangewezen persoon, blijft tijdens het gehele onderzoek metingen verrichten in relatie tot de veiligheid.</w:t>
       </w:r>
     </w:p>
-    <w:bookmarkEnd w:id="44"/>
+    <w:bookmarkEnd w:id="45"/>
     <w:p>
       <w:pPr>
         <w:pStyle w:val="Lijstalinea"/>
@@ -17638,7 +18073,7 @@
           <w:sz w:val="22"/>
         </w:rPr>
       </w:pPr>
-      <w:bookmarkStart w:id="47" w:name="_Hlk135909974"/>
+      <w:bookmarkStart w:id="48" w:name="_Hlk135909974"/>
       <w:r>
         <w:rPr>
           <w:rFonts w:ascii="Arial" w:hAnsi="Arial" w:cs="Arial"/>
@@ -17709,7 +18144,7 @@
         <w:t>Het forensisch voertuigonderzoek vindt pas minimaal 24 uur nadat het sein veilig door de AGS is gegeven plaats.</w:t>
       </w:r>
     </w:p>
-    <w:bookmarkEnd w:id="47"/>
+    <w:bookmarkEnd w:id="48"/>
     <w:p>
       <w:pPr>
         <w:rPr>
@@ -17853,7 +18288,7 @@
           <w:sz w:val="22"/>
         </w:rPr>
       </w:pPr>
-      <w:bookmarkStart w:id="48" w:name="_Hlk135910103"/>
+      <w:bookmarkStart w:id="49" w:name="_Hlk135910103"/>
       <w:r>
         <w:rPr>
           <w:rFonts w:ascii="Arial" w:hAnsi="Arial" w:cs="Arial"/>
@@ -17862,7 +18297,7 @@
         <w:t>FOCO gaat zelf ter plaatse;</w:t>
       </w:r>
     </w:p>
-    <w:bookmarkEnd w:id="48"/>
+    <w:bookmarkEnd w:id="49"/>
     <w:p>
       <w:pPr>
         <w:pStyle w:val="Lijstalinea"/>
@@ -17891,7 +18326,28 @@
           <w:rFonts w:ascii="Arial" w:hAnsi="Arial" w:cs="Arial"/>
           <w:sz w:val="22"/>
         </w:rPr>
-        <w:t>Ademlucht en/of CBRN getrainde medewerkers fixeren slachtoffers, zodat deze ten behoeve van identificatie vervoerd kunnen worden;</w:t>
+        <w:t>Ademlucht en/of CBRN getrainde medewerkers fixeren slachtoffers, zodat deze</w:t>
+      </w:r>
+      <w:r>
+        <w:rPr>
+          <w:rFonts w:ascii="Arial" w:hAnsi="Arial" w:cs="Arial"/>
+          <w:sz w:val="22"/>
+        </w:rPr>
+        <w:t xml:space="preserve"> </w:t>
+      </w:r>
+      <w:r>
+        <w:rPr>
+          <w:rFonts w:ascii="Arial" w:hAnsi="Arial" w:cs="Arial"/>
+          <w:sz w:val="22"/>
+        </w:rPr>
+        <w:t>eventueel</w:t>
+      </w:r>
+      <w:r>
+        <w:rPr>
+          <w:rFonts w:ascii="Arial" w:hAnsi="Arial" w:cs="Arial"/>
+          <w:sz w:val="22"/>
+        </w:rPr>
+        <w:t xml:space="preserve"> ten behoeve van identificatie vervoerd kunnen worden;</w:t>
       </w:r>
     </w:p>
     <w:p>
@@ -17922,17 +18378,8 @@
           <w:rFonts w:ascii="Arial" w:hAnsi="Arial" w:cs="Arial"/>
           <w:sz w:val="22"/>
         </w:rPr>
-        <w:t xml:space="preserve">Deze maken gebruik van de voorgeschreven </w:t>
-      </w:r>
-      <w:proofErr w:type="spellStart"/>
-      <w:r>
-        <w:rPr>
-          <w:rFonts w:ascii="Arial" w:hAnsi="Arial" w:cs="Arial"/>
-          <w:sz w:val="22"/>
-        </w:rPr>
-        <w:t>PBM’s</w:t>
-      </w:r>
-      <w:proofErr w:type="spellEnd"/>
+        <w:t>Deze maken gebruik van de voorgeschreven PBM’s</w:t>
+      </w:r>
     </w:p>
     <w:p>
       <w:pPr>
@@ -17967,7 +18414,12 @@
     </w:p>
     <w:p>
       <w:pPr>
+        <w:pStyle w:val="Lijstalinea"/>
         <w:widowControl w:val="0"/>
+        <w:numPr>
+          <w:ilvl w:val="0"/>
+          <w:numId w:val="64"/>
+        </w:numPr>
         <w:tabs>
           <w:tab w:val="left" w:pos="567"/>
           <w:tab w:val="left" w:pos="851"/>
@@ -17978,12 +18430,18 @@
           <w:tab w:val="right" w:pos="9072"/>
         </w:tabs>
         <w:spacing w:line="250" w:lineRule="atLeast"/>
-        <w:ind w:left="360"/>
-        <w:rPr>
-          <w:rFonts w:ascii="Arial" w:hAnsi="Arial" w:cs="Arial"/>
-          <w:sz w:val="22"/>
-        </w:rPr>
-      </w:pPr>
+        <w:rPr>
+          <w:rFonts w:ascii="Arial" w:hAnsi="Arial" w:cs="Arial"/>
+          <w:sz w:val="22"/>
+        </w:rPr>
+      </w:pPr>
+      <w:r>
+        <w:rPr>
+          <w:rFonts w:ascii="Arial" w:hAnsi="Arial" w:cs="Arial"/>
+          <w:sz w:val="22"/>
+        </w:rPr>
+        <w:t xml:space="preserve">Zodra het volgens de AGS veilig is om de slachtoffers te bergen, worden deze op de plaats delict geborgen door ademlucht en/of CBRN getrainde medewerkers en overgebracht naar een mortuarium ten behoeve van de lijkschouw. </w:t>
+      </w:r>
     </w:p>
     <w:p>
       <w:pPr>
@@ -18013,7 +18471,15 @@
           <w:rFonts w:ascii="Arial" w:hAnsi="Arial" w:cs="Arial"/>
           <w:sz w:val="22"/>
         </w:rPr>
-        <w:t xml:space="preserve">Zodra het volgens de AGS veilig is om de slachtoffers te bergen, worden deze op de plaats delict geborgen door ademlucht en/of CBRN getrainde medewerkers en overgebracht naar een mortuarium ten behoeve van de lijkschouw. </w:t>
+        <w:t xml:space="preserve">Het voertuig wordt in de watercontainer vervoerd naar een afgesloten plaats van </w:t>
+      </w:r>
+      <w:r>
+        <w:rPr>
+          <w:rFonts w:ascii="Arial" w:hAnsi="Arial" w:cs="Arial"/>
+          <w:sz w:val="22"/>
+        </w:rPr>
+        <w:lastRenderedPageBreak/>
+        <w:t>onderzoek (bij voorkeur in de buitenlucht);</w:t>
       </w:r>
     </w:p>
     <w:p>
@@ -18044,25 +18510,12 @@
           <w:rFonts w:ascii="Arial" w:hAnsi="Arial" w:cs="Arial"/>
           <w:sz w:val="22"/>
         </w:rPr>
-        <w:t xml:space="preserve">Het voertuig wordt in de watercontainer vervoerd naar een afgesloten plaats van </w:t>
-      </w:r>
-      <w:r>
-        <w:rPr>
-          <w:rFonts w:ascii="Arial" w:hAnsi="Arial" w:cs="Arial"/>
-          <w:sz w:val="22"/>
-        </w:rPr>
-        <w:lastRenderedPageBreak/>
-        <w:t>onderzoek (bij voorkeur in de buitenlucht);</w:t>
-      </w:r>
-    </w:p>
-    <w:p>
-      <w:pPr>
-        <w:pStyle w:val="Lijstalinea"/>
+        <w:t>Het forensisch voertuigonderzoek vindt pas minimaal 24 uur nadat het sein veilig door de AGS is gegeven plaats.</w:t>
+      </w:r>
+    </w:p>
+    <w:p>
+      <w:pPr>
         <w:widowControl w:val="0"/>
-        <w:numPr>
-          <w:ilvl w:val="0"/>
-          <w:numId w:val="64"/>
-        </w:numPr>
         <w:tabs>
           <w:tab w:val="left" w:pos="567"/>
           <w:tab w:val="left" w:pos="851"/>
@@ -18078,17 +18531,63 @@
           <w:sz w:val="22"/>
         </w:rPr>
       </w:pPr>
-      <w:r>
-        <w:rPr>
-          <w:rFonts w:ascii="Arial" w:hAnsi="Arial" w:cs="Arial"/>
-          <w:sz w:val="22"/>
-        </w:rPr>
-        <w:t>Het forensisch voertuigonderzoek vindt pas minimaal 24 uur nadat het sein veilig door de AGS is gegeven plaats.</w:t>
-      </w:r>
-    </w:p>
-    <w:p>
-      <w:pPr>
+    </w:p>
+    <w:p>
+      <w:pPr>
+        <w:rPr>
+          <w:rFonts w:ascii="Arial" w:hAnsi="Arial" w:cs="Arial"/>
+          <w:color w:val="002241" w:themeColor="accent1" w:themeShade="80"/>
+          <w:sz w:val="22"/>
+        </w:rPr>
+      </w:pPr>
+      <w:r>
+        <w:rPr>
+          <w:rFonts w:ascii="Arial" w:hAnsi="Arial" w:cs="Arial"/>
+          <w:b/>
+          <w:bCs/>
+          <w:color w:val="002241" w:themeColor="accent1" w:themeShade="80"/>
+          <w:sz w:val="22"/>
+        </w:rPr>
+        <w:t xml:space="preserve">Scenario 3 : </w:t>
+      </w:r>
+      <w:r>
+        <w:rPr>
+          <w:rFonts w:ascii="Arial" w:hAnsi="Arial" w:cs="Arial"/>
+          <w:b/>
+          <w:bCs/>
+          <w:color w:val="002241" w:themeColor="accent1" w:themeShade="80"/>
+          <w:sz w:val="22"/>
+        </w:rPr>
+        <w:t xml:space="preserve">Het voertuig is geblust en er is sprake van </w:t>
+      </w:r>
+      <w:r>
+        <w:rPr>
+          <w:rFonts w:ascii="Arial" w:hAnsi="Arial" w:cs="Arial"/>
+          <w:b/>
+          <w:bCs/>
+          <w:color w:val="002241" w:themeColor="accent1" w:themeShade="80"/>
+          <w:sz w:val="22"/>
+          <w:u w:val="single"/>
+        </w:rPr>
+        <w:t>een stabiel accupakket</w:t>
+      </w:r>
+    </w:p>
+    <w:p>
+      <w:pPr>
+        <w:rPr>
+          <w:rFonts w:ascii="Arial" w:hAnsi="Arial" w:cs="Arial"/>
+          <w:sz w:val="22"/>
+        </w:rPr>
+      </w:pPr>
+    </w:p>
+    <w:p>
+      <w:pPr>
+        <w:pStyle w:val="Lijstalinea"/>
         <w:widowControl w:val="0"/>
+        <w:numPr>
+          <w:ilvl w:val="0"/>
+          <w:numId w:val="65"/>
+        </w:numPr>
         <w:tabs>
           <w:tab w:val="left" w:pos="567"/>
           <w:tab w:val="left" w:pos="851"/>
@@ -18099,59 +18598,19 @@
           <w:tab w:val="right" w:pos="9072"/>
         </w:tabs>
         <w:spacing w:line="250" w:lineRule="atLeast"/>
-        <w:rPr>
-          <w:rFonts w:ascii="Arial" w:hAnsi="Arial" w:cs="Arial"/>
-          <w:sz w:val="22"/>
-        </w:rPr>
-      </w:pPr>
-    </w:p>
-    <w:p>
-      <w:pPr>
-        <w:rPr>
-          <w:rFonts w:ascii="Arial" w:hAnsi="Arial" w:cs="Arial"/>
-          <w:color w:val="002241" w:themeColor="accent1" w:themeShade="80"/>
-          <w:sz w:val="22"/>
-        </w:rPr>
-      </w:pPr>
-      <w:r>
-        <w:rPr>
-          <w:rFonts w:ascii="Arial" w:hAnsi="Arial" w:cs="Arial"/>
-          <w:b/>
-          <w:bCs/>
-          <w:color w:val="002241" w:themeColor="accent1" w:themeShade="80"/>
-          <w:sz w:val="22"/>
-        </w:rPr>
-        <w:t xml:space="preserve">Scenario 3 : </w:t>
-      </w:r>
-      <w:r>
-        <w:rPr>
-          <w:rFonts w:ascii="Arial" w:hAnsi="Arial" w:cs="Arial"/>
-          <w:b/>
-          <w:bCs/>
-          <w:color w:val="002241" w:themeColor="accent1" w:themeShade="80"/>
-          <w:sz w:val="22"/>
-        </w:rPr>
-        <w:t xml:space="preserve">Het voertuig is geblust en er is sprake van </w:t>
-      </w:r>
-      <w:r>
-        <w:rPr>
-          <w:rFonts w:ascii="Arial" w:hAnsi="Arial" w:cs="Arial"/>
-          <w:b/>
-          <w:bCs/>
-          <w:color w:val="002241" w:themeColor="accent1" w:themeShade="80"/>
-          <w:sz w:val="22"/>
-          <w:u w:val="single"/>
-        </w:rPr>
-        <w:t>een stabiel accupakket</w:t>
-      </w:r>
-    </w:p>
-    <w:p>
-      <w:pPr>
-        <w:rPr>
-          <w:rFonts w:ascii="Arial" w:hAnsi="Arial" w:cs="Arial"/>
-          <w:sz w:val="22"/>
-        </w:rPr>
-      </w:pPr>
+        <w:jc w:val="left"/>
+        <w:rPr>
+          <w:rFonts w:ascii="Arial" w:hAnsi="Arial" w:cs="Arial"/>
+          <w:sz w:val="22"/>
+        </w:rPr>
+      </w:pPr>
+      <w:r>
+        <w:rPr>
+          <w:rFonts w:ascii="Arial" w:hAnsi="Arial" w:cs="Arial"/>
+          <w:sz w:val="22"/>
+        </w:rPr>
+        <w:t>FOCO gaat zelf ter plaatse;</w:t>
+      </w:r>
     </w:p>
     <w:p>
       <w:pPr>
@@ -18171,18 +18630,45 @@
           <w:tab w:val="right" w:pos="9072"/>
         </w:tabs>
         <w:spacing w:line="250" w:lineRule="atLeast"/>
-        <w:jc w:val="left"/>
-        <w:rPr>
-          <w:rFonts w:ascii="Arial" w:hAnsi="Arial" w:cs="Arial"/>
-          <w:sz w:val="22"/>
-        </w:rPr>
-      </w:pPr>
-      <w:r>
-        <w:rPr>
-          <w:rFonts w:ascii="Arial" w:hAnsi="Arial" w:cs="Arial"/>
-          <w:sz w:val="22"/>
-        </w:rPr>
-        <w:t>FOCO gaat zelf ter plaatse;</w:t>
+        <w:rPr>
+          <w:rFonts w:ascii="Arial" w:hAnsi="Arial" w:cs="Arial"/>
+          <w:sz w:val="22"/>
+        </w:rPr>
+      </w:pPr>
+      <w:r>
+        <w:rPr>
+          <w:rFonts w:ascii="Arial" w:hAnsi="Arial" w:cs="Arial"/>
+          <w:sz w:val="22"/>
+        </w:rPr>
+        <w:t xml:space="preserve">FOCO  neemt deel aan het </w:t>
+      </w:r>
+      <w:r>
+        <w:rPr>
+          <w:rFonts w:ascii="Arial" w:hAnsi="Arial" w:cs="Arial"/>
+          <w:sz w:val="22"/>
+        </w:rPr>
+        <w:t>commando plaats incident overleg (</w:t>
+      </w:r>
+      <w:r>
+        <w:rPr>
+          <w:rFonts w:ascii="Arial" w:hAnsi="Arial" w:cs="Arial"/>
+          <w:sz w:val="22"/>
+        </w:rPr>
+        <w:t>COPI-overleg</w:t>
+      </w:r>
+      <w:r>
+        <w:rPr>
+          <w:rFonts w:ascii="Arial" w:hAnsi="Arial" w:cs="Arial"/>
+          <w:sz w:val="22"/>
+        </w:rPr>
+        <w:t>)</w:t>
+      </w:r>
+      <w:r>
+        <w:rPr>
+          <w:rFonts w:ascii="Arial" w:hAnsi="Arial" w:cs="Arial"/>
+          <w:sz w:val="22"/>
+        </w:rPr>
+        <w:t>:</w:t>
       </w:r>
     </w:p>
     <w:p>
@@ -18213,35 +18699,7 @@
           <w:rFonts w:ascii="Arial" w:hAnsi="Arial" w:cs="Arial"/>
           <w:sz w:val="22"/>
         </w:rPr>
-        <w:t xml:space="preserve">FOCO  neemt deel aan het </w:t>
-      </w:r>
-      <w:r>
-        <w:rPr>
-          <w:rFonts w:ascii="Arial" w:hAnsi="Arial" w:cs="Arial"/>
-          <w:sz w:val="22"/>
-        </w:rPr>
-        <w:t>commando plaats incident overleg (</w:t>
-      </w:r>
-      <w:r>
-        <w:rPr>
-          <w:rFonts w:ascii="Arial" w:hAnsi="Arial" w:cs="Arial"/>
-          <w:sz w:val="22"/>
-        </w:rPr>
-        <w:t>COPI-overleg</w:t>
-      </w:r>
-      <w:r>
-        <w:rPr>
-          <w:rFonts w:ascii="Arial" w:hAnsi="Arial" w:cs="Arial"/>
-          <w:sz w:val="22"/>
-        </w:rPr>
-        <w:t>)</w:t>
-      </w:r>
-      <w:r>
-        <w:rPr>
-          <w:rFonts w:ascii="Arial" w:hAnsi="Arial" w:cs="Arial"/>
-          <w:sz w:val="22"/>
-        </w:rPr>
-        <w:t>:</w:t>
+        <w:t>Brandweer monitort de temperatuur van het accupakket en verwijdert op advies van FO de benodigde voertuigdelen ten behoeve van de berging van de slachtoffers;</w:t>
       </w:r>
     </w:p>
     <w:p>
@@ -18272,7 +18730,7 @@
           <w:rFonts w:ascii="Arial" w:hAnsi="Arial" w:cs="Arial"/>
           <w:sz w:val="22"/>
         </w:rPr>
-        <w:t>Brandweer monitort de temperatuur van het accupakket en verwijdert op advies van FO de benodigde voertuigdelen ten behoeve van de berging van de slachtoffers;</w:t>
+        <w:t>Medewerkers FO bergen de slachtoffers en maken daarbij gebruik van de minimaal voorgeschreven PBM’s (volgelaatsmasker met ABEK filterbus, brandoverall met daarover witte overall, dubbele laag handschoenen, veiligheidshelm en veiligheidslaarzen);</w:t>
       </w:r>
     </w:p>
     <w:p>
@@ -18303,39 +18761,7 @@
           <w:rFonts w:ascii="Arial" w:hAnsi="Arial" w:cs="Arial"/>
           <w:sz w:val="22"/>
         </w:rPr>
-        <w:t xml:space="preserve">Medewerkers FO bergen de slachtoffers en maken daarbij gebruik van de minimaal voorgeschreven </w:t>
-      </w:r>
-      <w:proofErr w:type="spellStart"/>
-      <w:r>
-        <w:rPr>
-          <w:rFonts w:ascii="Arial" w:hAnsi="Arial" w:cs="Arial"/>
-          <w:sz w:val="22"/>
-        </w:rPr>
-        <w:t>PBM’s</w:t>
-      </w:r>
-      <w:proofErr w:type="spellEnd"/>
-      <w:r>
-        <w:rPr>
-          <w:rFonts w:ascii="Arial" w:hAnsi="Arial" w:cs="Arial"/>
-          <w:sz w:val="22"/>
-        </w:rPr>
-        <w:t xml:space="preserve"> (volgelaatsmasker met ABEK </w:t>
-      </w:r>
-      <w:proofErr w:type="spellStart"/>
-      <w:r>
-        <w:rPr>
-          <w:rFonts w:ascii="Arial" w:hAnsi="Arial" w:cs="Arial"/>
-          <w:sz w:val="22"/>
-        </w:rPr>
-        <w:t>filterbus</w:t>
-      </w:r>
-      <w:proofErr w:type="spellEnd"/>
-      <w:r>
-        <w:rPr>
-          <w:rFonts w:ascii="Arial" w:hAnsi="Arial" w:cs="Arial"/>
-          <w:sz w:val="22"/>
-        </w:rPr>
-        <w:t>, brandoverall met daarover witte overall, dubbele laag handschoenen, veiligheidshelm en veiligheidslaarzen);</w:t>
+        <w:t>De slachtoffers worden in een vloeistofdichte bak of indien niet genoeg voorradig een dubbele laag transportzakken vervoerd ten behoeve van de lijkschouw:</w:t>
       </w:r>
     </w:p>
     <w:p>
@@ -18366,7 +18792,7 @@
           <w:rFonts w:ascii="Arial" w:hAnsi="Arial" w:cs="Arial"/>
           <w:sz w:val="22"/>
         </w:rPr>
-        <w:t>De slachtoffers worden in een vloeistofdichte bak of indien niet genoeg voorradig een dubbele laag transportzakken vervoerd ten behoeve van de lijkschouw:</w:t>
+        <w:t>Het voertuig wordt in de watercontainer vervoerd naar een afgesloten plaats van onderzoek (bij voorkeur in de buitenlucht);</w:t>
       </w:r>
     </w:p>
     <w:p>
@@ -18397,17 +18823,28 @@
           <w:rFonts w:ascii="Arial" w:hAnsi="Arial" w:cs="Arial"/>
           <w:sz w:val="22"/>
         </w:rPr>
-        <w:t>Het voertuig wordt in de watercontainer vervoerd naar een afgesloten plaats van onderzoek (bij voorkeur in de buitenlucht);</w:t>
-      </w:r>
-    </w:p>
-    <w:p>
-      <w:pPr>
-        <w:pStyle w:val="Lijstalinea"/>
+        <w:t>Het forensisch voertuigonderzoek vindt pas minimaal 24 uur nadat het sein veilig door de AGS is gegeven plaats.</w:t>
+      </w:r>
+    </w:p>
+    <w:p>
+      <w:pPr>
+        <w:pStyle w:val="Kop2"/>
+        <w:rPr>
+          <w:rFonts w:ascii="Arial" w:hAnsi="Arial" w:cs="Arial"/>
+        </w:rPr>
+      </w:pPr>
+      <w:bookmarkStart w:id="50" w:name="_Toc192575342"/>
+      <w:r>
+        <w:rPr>
+          <w:rFonts w:ascii="Arial" w:hAnsi="Arial" w:cs="Arial"/>
+        </w:rPr>
+        <w:t>Samenvatting</w:t>
+      </w:r>
+      <w:bookmarkEnd w:id="50"/>
+    </w:p>
+    <w:p>
+      <w:pPr>
         <w:widowControl w:val="0"/>
-        <w:numPr>
-          <w:ilvl w:val="0"/>
-          <w:numId w:val="65"/>
-        </w:numPr>
         <w:tabs>
           <w:tab w:val="left" w:pos="567"/>
           <w:tab w:val="left" w:pos="851"/>
@@ -18428,24 +18865,36 @@
           <w:rFonts w:ascii="Arial" w:hAnsi="Arial" w:cs="Arial"/>
           <w:sz w:val="22"/>
         </w:rPr>
-        <w:t>Het forensisch voertuigonderzoek vindt pas minimaal 24 uur nadat het sein veilig door de AGS is gegeven plaats.</w:t>
-      </w:r>
-    </w:p>
-    <w:p>
-      <w:pPr>
-        <w:pStyle w:val="Kop2"/>
-        <w:rPr>
-          <w:rFonts w:ascii="Arial" w:hAnsi="Arial" w:cs="Arial"/>
-        </w:rPr>
-      </w:pPr>
-      <w:bookmarkStart w:id="49" w:name="_Toc191992022"/>
-      <w:r>
-        <w:rPr>
-          <w:rFonts w:ascii="Arial" w:hAnsi="Arial" w:cs="Arial"/>
-        </w:rPr>
-        <w:t>Samenvatting</w:t>
-      </w:r>
-      <w:bookmarkEnd w:id="49"/>
+        <w:t>O</w:t>
+      </w:r>
+      <w:r>
+        <w:rPr>
+          <w:rFonts w:ascii="Arial" w:hAnsi="Arial" w:cs="Arial"/>
+          <w:sz w:val="22"/>
+        </w:rPr>
+        <w:t xml:space="preserve">p basis van de in hoofdstuk 5 beschreven aanbevelingen zijn drie scenario’s uitgeschreven. </w:t>
+      </w:r>
+      <w:r>
+        <w:rPr>
+          <w:rFonts w:ascii="Arial" w:hAnsi="Arial" w:cs="Arial"/>
+          <w:sz w:val="22"/>
+        </w:rPr>
+        <w:t>Door deze richtlijnen te implementeren, wordt de veiligheid van alle betrokken partijen gewaarborgd en wordt forensisch onderzoek efficiënter uitgevoerd.</w:t>
+      </w:r>
+      <w:r>
+        <w:rPr>
+          <w:rFonts w:ascii="Arial" w:hAnsi="Arial" w:cs="Arial"/>
+          <w:sz w:val="22"/>
+        </w:rPr>
+        <w:t xml:space="preserve"> </w:t>
+      </w:r>
+      <w:r>
+        <w:rPr>
+          <w:rFonts w:ascii="Arial" w:hAnsi="Arial" w:cs="Arial"/>
+          <w:sz w:val="22"/>
+        </w:rPr>
+        <w:t>Van deze scenario’s is in hoofdstuk 7.2 een beslisboom opgenomen.</w:t>
+      </w:r>
     </w:p>
     <w:p>
       <w:pPr>
@@ -18465,41 +18914,6 @@
           <w:sz w:val="22"/>
         </w:rPr>
       </w:pPr>
-      <w:r>
-        <w:rPr>
-          <w:rFonts w:ascii="Arial" w:hAnsi="Arial" w:cs="Arial"/>
-          <w:sz w:val="22"/>
-        </w:rPr>
-        <w:t>O</w:t>
-      </w:r>
-      <w:r>
-        <w:rPr>
-          <w:rFonts w:ascii="Arial" w:hAnsi="Arial" w:cs="Arial"/>
-          <w:sz w:val="22"/>
-        </w:rPr>
-        <w:t xml:space="preserve">p basis van de in hoofdstuk 5 beschreven aanbevelingen zijn drie scenario’s uitgeschreven. </w:t>
-      </w:r>
-      <w:r>
-        <w:rPr>
-          <w:rFonts w:ascii="Arial" w:hAnsi="Arial" w:cs="Arial"/>
-          <w:sz w:val="22"/>
-        </w:rPr>
-        <w:t>Door deze richtlijnen te implementeren, wordt de veiligheid van alle betrokken partijen gewaarborgd en wordt forensisch onderzoek efficiënter uitgevoerd.</w:t>
-      </w:r>
-      <w:r>
-        <w:rPr>
-          <w:rFonts w:ascii="Arial" w:hAnsi="Arial" w:cs="Arial"/>
-          <w:sz w:val="22"/>
-        </w:rPr>
-        <w:t xml:space="preserve"> </w:t>
-      </w:r>
-      <w:r>
-        <w:rPr>
-          <w:rFonts w:ascii="Arial" w:hAnsi="Arial" w:cs="Arial"/>
-          <w:sz w:val="22"/>
-        </w:rPr>
-        <w:t>Van deze scenario’s is in hoofdstuk 7.2 een beslisboom opgenomen.</w:t>
-      </w:r>
     </w:p>
     <w:p>
       <w:pPr>
@@ -18978,25 +19392,6 @@
     </w:p>
     <w:p>
       <w:pPr>
-        <w:widowControl w:val="0"/>
-        <w:tabs>
-          <w:tab w:val="left" w:pos="567"/>
-          <w:tab w:val="left" w:pos="851"/>
-          <w:tab w:val="left" w:pos="1134"/>
-          <w:tab w:val="left" w:pos="1418"/>
-          <w:tab w:val="left" w:pos="1701"/>
-          <w:tab w:val="center" w:pos="4536"/>
-          <w:tab w:val="right" w:pos="9072"/>
-        </w:tabs>
-        <w:spacing w:line="250" w:lineRule="atLeast"/>
-        <w:rPr>
-          <w:rFonts w:ascii="Arial" w:hAnsi="Arial" w:cs="Arial"/>
-          <w:sz w:val="22"/>
-        </w:rPr>
-      </w:pPr>
-    </w:p>
-    <w:p>
-      <w:pPr>
         <w:pStyle w:val="Kop1"/>
         <w:jc w:val="left"/>
         <w:rPr>
@@ -19005,7 +19400,7 @@
           <w:bCs/>
         </w:rPr>
       </w:pPr>
-      <w:bookmarkStart w:id="50" w:name="_Toc191992023"/>
+      <w:bookmarkStart w:id="51" w:name="_Toc192575343"/>
       <w:r>
         <w:rPr>
           <w:rStyle w:val="Kop2Char"/>
@@ -19016,7 +19411,7 @@
         <w:lastRenderedPageBreak/>
         <w:t>Samenvatting</w:t>
       </w:r>
-      <w:bookmarkEnd w:id="50"/>
+      <w:bookmarkEnd w:id="51"/>
     </w:p>
     <w:p>
       <w:pPr>
@@ -19121,14 +19516,14 @@
           <w:rFonts w:ascii="Arial" w:hAnsi="Arial" w:cs="Arial"/>
         </w:rPr>
       </w:pPr>
-      <w:bookmarkStart w:id="51" w:name="_Toc191992024"/>
+      <w:bookmarkStart w:id="52" w:name="_Toc192575344"/>
       <w:r>
         <w:rPr>
           <w:rFonts w:ascii="Arial" w:hAnsi="Arial" w:cs="Arial"/>
         </w:rPr>
         <w:t>Aanbevelingen</w:t>
       </w:r>
-      <w:bookmarkEnd w:id="51"/>
+      <w:bookmarkEnd w:id="52"/>
     </w:p>
     <w:p>
       <w:pPr>
@@ -19377,17 +19772,8 @@
           <w:rFonts w:ascii="Arial" w:hAnsi="Arial" w:cs="Arial"/>
           <w:sz w:val="22"/>
         </w:rPr>
-        <w:t xml:space="preserve">de beschikking krijgen over de volgende </w:t>
-      </w:r>
-      <w:proofErr w:type="spellStart"/>
-      <w:r>
-        <w:rPr>
-          <w:rFonts w:ascii="Arial" w:hAnsi="Arial" w:cs="Arial"/>
-          <w:sz w:val="22"/>
-        </w:rPr>
-        <w:t>PBM’s</w:t>
-      </w:r>
-      <w:proofErr w:type="spellEnd"/>
+        <w:t>de beschikking krijgen over de volgende PBM’s</w:t>
+      </w:r>
       <w:r>
         <w:rPr>
           <w:rFonts w:ascii="Arial" w:hAnsi="Arial" w:cs="Arial"/>
@@ -19407,23 +19793,7 @@
           <w:rFonts w:ascii="Arial" w:hAnsi="Arial" w:cs="Arial"/>
           <w:sz w:val="22"/>
         </w:rPr>
-        <w:t>olgelaatsmasker met ABEK-</w:t>
-      </w:r>
-      <w:proofErr w:type="spellStart"/>
-      <w:r>
-        <w:rPr>
-          <w:rFonts w:ascii="Arial" w:hAnsi="Arial" w:cs="Arial"/>
-          <w:sz w:val="22"/>
-        </w:rPr>
-        <w:t>filterbus</w:t>
-      </w:r>
-      <w:proofErr w:type="spellEnd"/>
-      <w:r>
-        <w:rPr>
-          <w:rFonts w:ascii="Arial" w:hAnsi="Arial" w:cs="Arial"/>
-          <w:sz w:val="22"/>
-        </w:rPr>
-        <w:t xml:space="preserve">, </w:t>
+        <w:t xml:space="preserve">olgelaatsmasker met ABEK-filterbus, </w:t>
       </w:r>
       <w:r>
         <w:rPr>
@@ -19474,21 +19844,12 @@
         </w:rPr>
         <w:t xml:space="preserve">volledige </w:t>
       </w:r>
-      <w:proofErr w:type="spellStart"/>
-      <w:r>
-        <w:rPr>
-          <w:rFonts w:ascii="Arial" w:hAnsi="Arial" w:cs="Arial"/>
-          <w:sz w:val="22"/>
-        </w:rPr>
-        <w:t>PBM’s</w:t>
-      </w:r>
-      <w:proofErr w:type="spellEnd"/>
-      <w:r>
-        <w:rPr>
-          <w:rFonts w:ascii="Arial" w:hAnsi="Arial" w:cs="Arial"/>
-          <w:sz w:val="22"/>
-        </w:rPr>
-        <w:t xml:space="preserve"> van de brandweer.</w:t>
+      <w:r>
+        <w:rPr>
+          <w:rFonts w:ascii="Arial" w:hAnsi="Arial" w:cs="Arial"/>
+          <w:sz w:val="22"/>
+        </w:rPr>
+        <w:t>PBM’s van de brandweer.</w:t>
       </w:r>
     </w:p>
     <w:p>
@@ -19821,7 +20182,7 @@
           <w:rFonts w:ascii="Arial" w:hAnsi="Arial" w:cs="Arial"/>
         </w:rPr>
       </w:pPr>
-      <w:bookmarkStart w:id="52" w:name="_Toc191992025"/>
+      <w:bookmarkStart w:id="53" w:name="_Toc192575345"/>
       <w:r>
         <w:rPr>
           <w:rFonts w:ascii="Arial" w:hAnsi="Arial" w:cs="Arial"/>
@@ -19835,7 +20196,7 @@
         </w:rPr>
         <w:t>bergen slachtoffers uit EV</w:t>
       </w:r>
-      <w:bookmarkEnd w:id="52"/>
+      <w:bookmarkEnd w:id="53"/>
     </w:p>
     <w:p>
       <w:pPr>
@@ -19982,7 +20343,7 @@
         </w:rPr>
       </w:pPr>
     </w:p>
-    <w:bookmarkStart w:id="53" w:name="_Toc191992026" w:displacedByCustomXml="next"/>
+    <w:bookmarkStart w:id="54" w:name="_Toc192575346" w:displacedByCustomXml="next"/>
     <w:sdt>
       <w:sdtPr>
         <w:rPr>
@@ -20006,7 +20367,7 @@
           <w:r>
             <w:t>Bibliografie</w:t>
           </w:r>
-          <w:bookmarkEnd w:id="53"/>
+          <w:bookmarkEnd w:id="54"/>
         </w:p>
         <w:sdt>
           <w:sdtPr>
@@ -20431,7 +20792,7 @@
           <w:szCs w:val="32"/>
         </w:rPr>
       </w:pPr>
-      <w:bookmarkStart w:id="54" w:name="_Toc191992027"/>
+      <w:bookmarkStart w:id="55" w:name="_Toc192575347"/>
       <w:r>
         <w:rPr>
           <w:rStyle w:val="Kop2Char"/>
@@ -20442,7 +20803,7 @@
         </w:rPr>
         <w:t>Bijlagen</w:t>
       </w:r>
-      <w:bookmarkEnd w:id="54"/>
+      <w:bookmarkEnd w:id="55"/>
     </w:p>
     <w:p>
       <w:pPr>
@@ -20790,7 +21151,21 @@
           <w:sz w:val="16"/>
           <w:szCs w:val="16"/>
         </w:rPr>
-        <w:t xml:space="preserve"> (bron: </w:t>
+        <w:t xml:space="preserve"> (</w:t>
+      </w:r>
+      <w:r>
+        <w:rPr>
+          <w:sz w:val="16"/>
+          <w:szCs w:val="16"/>
+        </w:rPr>
+        <w:t>Bron</w:t>
+      </w:r>
+      <w:r>
+        <w:rPr>
+          <w:sz w:val="16"/>
+          <w:szCs w:val="16"/>
+        </w:rPr>
+        <w:t xml:space="preserve">: </w:t>
       </w:r>
       <w:r>
         <w:rPr>
@@ -22884,6 +23259,119 @@
     </w:lvl>
   </w:abstractNum>
   <w:abstractNum w:abstractNumId="15" w15:restartNumberingAfterBreak="0">
+    <w:nsid w:val="18EF4F34"/>
+    <w:multiLevelType w:val="hybridMultilevel"/>
+    <w:tmpl w:val="A7F84BBE"/>
+    <w:lvl w:ilvl="0" w:tplc="04130001">
+      <w:start w:val="1"/>
+      <w:numFmt w:val="bullet"/>
+      <w:lvlText w:val=""/>
+      <w:lvlJc w:val="left"/>
+      <w:pPr>
+        <w:ind w:left="720" w:hanging="360"/>
+      </w:pPr>
+      <w:rPr>
+        <w:rFonts w:ascii="Symbol" w:hAnsi="Symbol" w:hint="default"/>
+      </w:rPr>
+    </w:lvl>
+    <w:lvl w:ilvl="1" w:tplc="04130003" w:tentative="1">
+      <w:start w:val="1"/>
+      <w:numFmt w:val="bullet"/>
+      <w:lvlText w:val="o"/>
+      <w:lvlJc w:val="left"/>
+      <w:pPr>
+        <w:ind w:left="1440" w:hanging="360"/>
+      </w:pPr>
+      <w:rPr>
+        <w:rFonts w:ascii="Courier New" w:hAnsi="Courier New" w:cs="Courier New" w:hint="default"/>
+      </w:rPr>
+    </w:lvl>
+    <w:lvl w:ilvl="2" w:tplc="04130005" w:tentative="1">
+      <w:start w:val="1"/>
+      <w:numFmt w:val="bullet"/>
+      <w:lvlText w:val=""/>
+      <w:lvlJc w:val="left"/>
+      <w:pPr>
+        <w:ind w:left="2160" w:hanging="360"/>
+      </w:pPr>
+      <w:rPr>
+        <w:rFonts w:ascii="Wingdings" w:hAnsi="Wingdings" w:hint="default"/>
+      </w:rPr>
+    </w:lvl>
+    <w:lvl w:ilvl="3" w:tplc="04130001" w:tentative="1">
+      <w:start w:val="1"/>
+      <w:numFmt w:val="bullet"/>
+      <w:lvlText w:val=""/>
+      <w:lvlJc w:val="left"/>
+      <w:pPr>
+        <w:ind w:left="2880" w:hanging="360"/>
+      </w:pPr>
+      <w:rPr>
+        <w:rFonts w:ascii="Symbol" w:hAnsi="Symbol" w:hint="default"/>
+      </w:rPr>
+    </w:lvl>
+    <w:lvl w:ilvl="4" w:tplc="04130003" w:tentative="1">
+      <w:start w:val="1"/>
+      <w:numFmt w:val="bullet"/>
+      <w:lvlText w:val="o"/>
+      <w:lvlJc w:val="left"/>
+      <w:pPr>
+        <w:ind w:left="3600" w:hanging="360"/>
+      </w:pPr>
+      <w:rPr>
+        <w:rFonts w:ascii="Courier New" w:hAnsi="Courier New" w:cs="Courier New" w:hint="default"/>
+      </w:rPr>
+    </w:lvl>
+    <w:lvl w:ilvl="5" w:tplc="04130005" w:tentative="1">
+      <w:start w:val="1"/>
+      <w:numFmt w:val="bullet"/>
+      <w:lvlText w:val=""/>
+      <w:lvlJc w:val="left"/>
+      <w:pPr>
+        <w:ind w:left="4320" w:hanging="360"/>
+      </w:pPr>
+      <w:rPr>
+        <w:rFonts w:ascii="Wingdings" w:hAnsi="Wingdings" w:hint="default"/>
+      </w:rPr>
+    </w:lvl>
+    <w:lvl w:ilvl="6" w:tplc="04130001" w:tentative="1">
+      <w:start w:val="1"/>
+      <w:numFmt w:val="bullet"/>
+      <w:lvlText w:val=""/>
+      <w:lvlJc w:val="left"/>
+      <w:pPr>
+        <w:ind w:left="5040" w:hanging="360"/>
+      </w:pPr>
+      <w:rPr>
+        <w:rFonts w:ascii="Symbol" w:hAnsi="Symbol" w:hint="default"/>
+      </w:rPr>
+    </w:lvl>
+    <w:lvl w:ilvl="7" w:tplc="04130003" w:tentative="1">
+      <w:start w:val="1"/>
+      <w:numFmt w:val="bullet"/>
+      <w:lvlText w:val="o"/>
+      <w:lvlJc w:val="left"/>
+      <w:pPr>
+        <w:ind w:left="5760" w:hanging="360"/>
+      </w:pPr>
+      <w:rPr>
+        <w:rFonts w:ascii="Courier New" w:hAnsi="Courier New" w:cs="Courier New" w:hint="default"/>
+      </w:rPr>
+    </w:lvl>
+    <w:lvl w:ilvl="8" w:tplc="04130005" w:tentative="1">
+      <w:start w:val="1"/>
+      <w:numFmt w:val="bullet"/>
+      <w:lvlText w:val=""/>
+      <w:lvlJc w:val="left"/>
+      <w:pPr>
+        <w:ind w:left="6480" w:hanging="360"/>
+      </w:pPr>
+      <w:rPr>
+        <w:rFonts w:ascii="Wingdings" w:hAnsi="Wingdings" w:hint="default"/>
+      </w:rPr>
+    </w:lvl>
+  </w:abstractNum>
+  <w:abstractNum w:abstractNumId="16" w15:restartNumberingAfterBreak="0">
     <w:nsid w:val="1AB01334"/>
     <w:multiLevelType w:val="multilevel"/>
     <w:tmpl w:val="B7CC9BA2"/>
@@ -23032,7 +23520,7 @@
       </w:rPr>
     </w:lvl>
   </w:abstractNum>
-  <w:abstractNum w:abstractNumId="16" w15:restartNumberingAfterBreak="0">
+  <w:abstractNum w:abstractNumId="17" w15:restartNumberingAfterBreak="0">
     <w:nsid w:val="1C577916"/>
     <w:multiLevelType w:val="hybridMultilevel"/>
     <w:tmpl w:val="4BD45F88"/>
@@ -23145,7 +23633,7 @@
       </w:rPr>
     </w:lvl>
   </w:abstractNum>
-  <w:abstractNum w:abstractNumId="17" w15:restartNumberingAfterBreak="0">
+  <w:abstractNum w:abstractNumId="18" w15:restartNumberingAfterBreak="0">
     <w:nsid w:val="1C8C6B16"/>
     <w:multiLevelType w:val="multilevel"/>
     <w:tmpl w:val="EAB82C2C"/>
@@ -23294,7 +23782,7 @@
       </w:rPr>
     </w:lvl>
   </w:abstractNum>
-  <w:abstractNum w:abstractNumId="18" w15:restartNumberingAfterBreak="0">
+  <w:abstractNum w:abstractNumId="19" w15:restartNumberingAfterBreak="0">
     <w:nsid w:val="1D284D8B"/>
     <w:multiLevelType w:val="multilevel"/>
     <w:tmpl w:val="F5D23840"/>
@@ -23444,7 +23932,7 @@
       </w:rPr>
     </w:lvl>
   </w:abstractNum>
-  <w:abstractNum w:abstractNumId="19" w15:restartNumberingAfterBreak="0">
+  <w:abstractNum w:abstractNumId="20" w15:restartNumberingAfterBreak="0">
     <w:nsid w:val="1DF443E0"/>
     <w:multiLevelType w:val="multilevel"/>
     <w:tmpl w:val="4336EC88"/>
@@ -23593,7 +24081,7 @@
       </w:rPr>
     </w:lvl>
   </w:abstractNum>
-  <w:abstractNum w:abstractNumId="20" w15:restartNumberingAfterBreak="0">
+  <w:abstractNum w:abstractNumId="21" w15:restartNumberingAfterBreak="0">
     <w:nsid w:val="1FC860BB"/>
     <w:multiLevelType w:val="hybridMultilevel"/>
     <w:tmpl w:val="71569138"/>
@@ -23706,7 +24194,7 @@
       </w:rPr>
     </w:lvl>
   </w:abstractNum>
-  <w:abstractNum w:abstractNumId="21" w15:restartNumberingAfterBreak="0">
+  <w:abstractNum w:abstractNumId="22" w15:restartNumberingAfterBreak="0">
     <w:nsid w:val="21B848BD"/>
     <w:multiLevelType w:val="hybridMultilevel"/>
     <w:tmpl w:val="8214ADB8"/>
@@ -23795,7 +24283,7 @@
       </w:pPr>
     </w:lvl>
   </w:abstractNum>
-  <w:abstractNum w:abstractNumId="22" w15:restartNumberingAfterBreak="0">
+  <w:abstractNum w:abstractNumId="23" w15:restartNumberingAfterBreak="0">
     <w:nsid w:val="22041FEE"/>
     <w:multiLevelType w:val="multilevel"/>
     <w:tmpl w:val="6BC62352"/>
@@ -23944,7 +24432,7 @@
       </w:rPr>
     </w:lvl>
   </w:abstractNum>
-  <w:abstractNum w:abstractNumId="23" w15:restartNumberingAfterBreak="0">
+  <w:abstractNum w:abstractNumId="24" w15:restartNumberingAfterBreak="0">
     <w:nsid w:val="232F0256"/>
     <w:multiLevelType w:val="multilevel"/>
     <w:tmpl w:val="BA4C8B78"/>
@@ -24093,7 +24581,7 @@
       </w:rPr>
     </w:lvl>
   </w:abstractNum>
-  <w:abstractNum w:abstractNumId="24" w15:restartNumberingAfterBreak="0">
+  <w:abstractNum w:abstractNumId="25" w15:restartNumberingAfterBreak="0">
     <w:nsid w:val="23BC1A86"/>
     <w:multiLevelType w:val="multilevel"/>
     <w:tmpl w:val="637C11CC"/>
@@ -24242,7 +24730,7 @@
       </w:rPr>
     </w:lvl>
   </w:abstractNum>
-  <w:abstractNum w:abstractNumId="25" w15:restartNumberingAfterBreak="0">
+  <w:abstractNum w:abstractNumId="26" w15:restartNumberingAfterBreak="0">
     <w:nsid w:val="23ED031F"/>
     <w:multiLevelType w:val="multilevel"/>
     <w:tmpl w:val="B9D25ED6"/>
@@ -24391,7 +24879,7 @@
       </w:rPr>
     </w:lvl>
   </w:abstractNum>
-  <w:abstractNum w:abstractNumId="26" w15:restartNumberingAfterBreak="0">
+  <w:abstractNum w:abstractNumId="27" w15:restartNumberingAfterBreak="0">
     <w:nsid w:val="2484193A"/>
     <w:multiLevelType w:val="multilevel"/>
     <w:tmpl w:val="08C609CC"/>
@@ -24504,7 +24992,7 @@
       </w:pPr>
     </w:lvl>
   </w:abstractNum>
-  <w:abstractNum w:abstractNumId="27" w15:restartNumberingAfterBreak="0">
+  <w:abstractNum w:abstractNumId="28" w15:restartNumberingAfterBreak="0">
     <w:nsid w:val="252525F1"/>
     <w:multiLevelType w:val="multilevel"/>
     <w:tmpl w:val="87346AD6"/>
@@ -24653,7 +25141,7 @@
       </w:rPr>
     </w:lvl>
   </w:abstractNum>
-  <w:abstractNum w:abstractNumId="28" w15:restartNumberingAfterBreak="0">
+  <w:abstractNum w:abstractNumId="29" w15:restartNumberingAfterBreak="0">
     <w:nsid w:val="263C1879"/>
     <w:multiLevelType w:val="multilevel"/>
     <w:tmpl w:val="097E8BB0"/>
@@ -24802,7 +25290,7 @@
       </w:rPr>
     </w:lvl>
   </w:abstractNum>
-  <w:abstractNum w:abstractNumId="29" w15:restartNumberingAfterBreak="0">
+  <w:abstractNum w:abstractNumId="30" w15:restartNumberingAfterBreak="0">
     <w:nsid w:val="290C7903"/>
     <w:multiLevelType w:val="hybridMultilevel"/>
     <w:tmpl w:val="76D40C40"/>
@@ -24915,7 +25403,7 @@
       </w:rPr>
     </w:lvl>
   </w:abstractNum>
-  <w:abstractNum w:abstractNumId="30" w15:restartNumberingAfterBreak="0">
+  <w:abstractNum w:abstractNumId="31" w15:restartNumberingAfterBreak="0">
     <w:nsid w:val="2B104DA4"/>
     <w:multiLevelType w:val="hybridMultilevel"/>
     <w:tmpl w:val="C264FF90"/>
@@ -25028,7 +25516,7 @@
       </w:rPr>
     </w:lvl>
   </w:abstractNum>
-  <w:abstractNum w:abstractNumId="31" w15:restartNumberingAfterBreak="0">
+  <w:abstractNum w:abstractNumId="32" w15:restartNumberingAfterBreak="0">
     <w:nsid w:val="2CEA3748"/>
     <w:multiLevelType w:val="hybridMultilevel"/>
     <w:tmpl w:val="B7BE8E2A"/>
@@ -25141,7 +25629,7 @@
       </w:rPr>
     </w:lvl>
   </w:abstractNum>
-  <w:abstractNum w:abstractNumId="32" w15:restartNumberingAfterBreak="0">
+  <w:abstractNum w:abstractNumId="33" w15:restartNumberingAfterBreak="0">
     <w:nsid w:val="2DB65765"/>
     <w:multiLevelType w:val="hybridMultilevel"/>
     <w:tmpl w:val="BD10927C"/>
@@ -25233,7 +25721,7 @@
       </w:pPr>
     </w:lvl>
   </w:abstractNum>
-  <w:abstractNum w:abstractNumId="33" w15:restartNumberingAfterBreak="0">
+  <w:abstractNum w:abstractNumId="34" w15:restartNumberingAfterBreak="0">
     <w:nsid w:val="2EDF4EE1"/>
     <w:multiLevelType w:val="multilevel"/>
     <w:tmpl w:val="BC861092"/>
@@ -25350,7 +25838,7 @@
       </w:pPr>
     </w:lvl>
   </w:abstractNum>
-  <w:abstractNum w:abstractNumId="34" w15:restartNumberingAfterBreak="0">
+  <w:abstractNum w:abstractNumId="35" w15:restartNumberingAfterBreak="0">
     <w:nsid w:val="2EE305EC"/>
     <w:multiLevelType w:val="hybridMultilevel"/>
     <w:tmpl w:val="C7046140"/>
@@ -25463,7 +25951,7 @@
       </w:rPr>
     </w:lvl>
   </w:abstractNum>
-  <w:abstractNum w:abstractNumId="35" w15:restartNumberingAfterBreak="0">
+  <w:abstractNum w:abstractNumId="36" w15:restartNumberingAfterBreak="0">
     <w:nsid w:val="2FE650D1"/>
     <w:multiLevelType w:val="multilevel"/>
     <w:tmpl w:val="5692B0BE"/>
@@ -25612,7 +26100,7 @@
       </w:rPr>
     </w:lvl>
   </w:abstractNum>
-  <w:abstractNum w:abstractNumId="36" w15:restartNumberingAfterBreak="0">
+  <w:abstractNum w:abstractNumId="37" w15:restartNumberingAfterBreak="0">
     <w:nsid w:val="31AF5034"/>
     <w:multiLevelType w:val="hybridMultilevel"/>
     <w:tmpl w:val="DA2A1E96"/>
@@ -25725,7 +26213,7 @@
       </w:rPr>
     </w:lvl>
   </w:abstractNum>
-  <w:abstractNum w:abstractNumId="37" w15:restartNumberingAfterBreak="0">
+  <w:abstractNum w:abstractNumId="38" w15:restartNumberingAfterBreak="0">
     <w:nsid w:val="35885519"/>
     <w:multiLevelType w:val="multilevel"/>
     <w:tmpl w:val="B9D25ED6"/>
@@ -25874,7 +26362,7 @@
       </w:rPr>
     </w:lvl>
   </w:abstractNum>
-  <w:abstractNum w:abstractNumId="38" w15:restartNumberingAfterBreak="0">
+  <w:abstractNum w:abstractNumId="39" w15:restartNumberingAfterBreak="0">
     <w:nsid w:val="35E964F4"/>
     <w:multiLevelType w:val="multilevel"/>
     <w:tmpl w:val="62BC3B2A"/>
@@ -26023,7 +26511,7 @@
       </w:rPr>
     </w:lvl>
   </w:abstractNum>
-  <w:abstractNum w:abstractNumId="39" w15:restartNumberingAfterBreak="0">
+  <w:abstractNum w:abstractNumId="40" w15:restartNumberingAfterBreak="0">
     <w:nsid w:val="366B6A9E"/>
     <w:multiLevelType w:val="hybridMultilevel"/>
     <w:tmpl w:val="897CE9E4"/>
@@ -26112,7 +26600,7 @@
       </w:pPr>
     </w:lvl>
   </w:abstractNum>
-  <w:abstractNum w:abstractNumId="40" w15:restartNumberingAfterBreak="0">
+  <w:abstractNum w:abstractNumId="41" w15:restartNumberingAfterBreak="0">
     <w:nsid w:val="36E70147"/>
     <w:multiLevelType w:val="multilevel"/>
     <w:tmpl w:val="54F8402A"/>
@@ -26261,7 +26749,7 @@
       </w:rPr>
     </w:lvl>
   </w:abstractNum>
-  <w:abstractNum w:abstractNumId="41" w15:restartNumberingAfterBreak="0">
+  <w:abstractNum w:abstractNumId="42" w15:restartNumberingAfterBreak="0">
     <w:nsid w:val="376A2E35"/>
     <w:multiLevelType w:val="multilevel"/>
     <w:tmpl w:val="D7FECE1A"/>
@@ -26410,7 +26898,7 @@
       </w:rPr>
     </w:lvl>
   </w:abstractNum>
-  <w:abstractNum w:abstractNumId="42" w15:restartNumberingAfterBreak="0">
+  <w:abstractNum w:abstractNumId="43" w15:restartNumberingAfterBreak="0">
     <w:nsid w:val="379A5957"/>
     <w:multiLevelType w:val="multilevel"/>
     <w:tmpl w:val="72A6B4F6"/>
@@ -26559,7 +27047,7 @@
       </w:rPr>
     </w:lvl>
   </w:abstractNum>
-  <w:abstractNum w:abstractNumId="43" w15:restartNumberingAfterBreak="0">
+  <w:abstractNum w:abstractNumId="44" w15:restartNumberingAfterBreak="0">
     <w:nsid w:val="37B4272F"/>
     <w:multiLevelType w:val="multilevel"/>
     <w:tmpl w:val="E7B22052"/>
@@ -26708,7 +27196,7 @@
       </w:rPr>
     </w:lvl>
   </w:abstractNum>
-  <w:abstractNum w:abstractNumId="44" w15:restartNumberingAfterBreak="0">
+  <w:abstractNum w:abstractNumId="45" w15:restartNumberingAfterBreak="0">
     <w:nsid w:val="38136B49"/>
     <w:multiLevelType w:val="multilevel"/>
     <w:tmpl w:val="33E8D96A"/>
@@ -26857,7 +27345,7 @@
       </w:rPr>
     </w:lvl>
   </w:abstractNum>
-  <w:abstractNum w:abstractNumId="45" w15:restartNumberingAfterBreak="0">
+  <w:abstractNum w:abstractNumId="46" w15:restartNumberingAfterBreak="0">
     <w:nsid w:val="3835752B"/>
     <w:multiLevelType w:val="multilevel"/>
     <w:tmpl w:val="736A1050"/>
@@ -27006,7 +27494,7 @@
       </w:rPr>
     </w:lvl>
   </w:abstractNum>
-  <w:abstractNum w:abstractNumId="46" w15:restartNumberingAfterBreak="0">
+  <w:abstractNum w:abstractNumId="47" w15:restartNumberingAfterBreak="0">
     <w:nsid w:val="386129D0"/>
     <w:multiLevelType w:val="multilevel"/>
     <w:tmpl w:val="90884D1A"/>
@@ -27155,7 +27643,7 @@
       </w:rPr>
     </w:lvl>
   </w:abstractNum>
-  <w:abstractNum w:abstractNumId="47" w15:restartNumberingAfterBreak="0">
+  <w:abstractNum w:abstractNumId="48" w15:restartNumberingAfterBreak="0">
     <w:nsid w:val="3B795533"/>
     <w:multiLevelType w:val="multilevel"/>
     <w:tmpl w:val="854E8E0A"/>
@@ -27304,7 +27792,7 @@
       </w:rPr>
     </w:lvl>
   </w:abstractNum>
-  <w:abstractNum w:abstractNumId="48" w15:restartNumberingAfterBreak="0">
+  <w:abstractNum w:abstractNumId="49" w15:restartNumberingAfterBreak="0">
     <w:nsid w:val="3C9D0A63"/>
     <w:multiLevelType w:val="multilevel"/>
     <w:tmpl w:val="6BBC815C"/>
@@ -27453,7 +27941,7 @@
       </w:rPr>
     </w:lvl>
   </w:abstractNum>
-  <w:abstractNum w:abstractNumId="49" w15:restartNumberingAfterBreak="0">
+  <w:abstractNum w:abstractNumId="50" w15:restartNumberingAfterBreak="0">
     <w:nsid w:val="3CF94F1A"/>
     <w:multiLevelType w:val="multilevel"/>
     <w:tmpl w:val="BDEECB8E"/>
@@ -27602,7 +28090,7 @@
       </w:rPr>
     </w:lvl>
   </w:abstractNum>
-  <w:abstractNum w:abstractNumId="50" w15:restartNumberingAfterBreak="0">
+  <w:abstractNum w:abstractNumId="51" w15:restartNumberingAfterBreak="0">
     <w:nsid w:val="3D7038F1"/>
     <w:multiLevelType w:val="hybridMultilevel"/>
     <w:tmpl w:val="88EE7BB0"/>
@@ -27715,7 +28203,7 @@
       </w:rPr>
     </w:lvl>
   </w:abstractNum>
-  <w:abstractNum w:abstractNumId="51" w15:restartNumberingAfterBreak="0">
+  <w:abstractNum w:abstractNumId="52" w15:restartNumberingAfterBreak="0">
     <w:nsid w:val="3E697076"/>
     <w:multiLevelType w:val="multilevel"/>
     <w:tmpl w:val="4FF62AB2"/>
@@ -27864,7 +28352,7 @@
       </w:rPr>
     </w:lvl>
   </w:abstractNum>
-  <w:abstractNum w:abstractNumId="52" w15:restartNumberingAfterBreak="0">
+  <w:abstractNum w:abstractNumId="53" w15:restartNumberingAfterBreak="0">
     <w:nsid w:val="3EE87AF2"/>
     <w:multiLevelType w:val="multilevel"/>
     <w:tmpl w:val="DCAA258A"/>
@@ -28013,7 +28501,7 @@
       </w:rPr>
     </w:lvl>
   </w:abstractNum>
-  <w:abstractNum w:abstractNumId="53" w15:restartNumberingAfterBreak="0">
+  <w:abstractNum w:abstractNumId="54" w15:restartNumberingAfterBreak="0">
     <w:nsid w:val="3F2114FB"/>
     <w:multiLevelType w:val="multilevel"/>
     <w:tmpl w:val="4322012A"/>
@@ -28162,7 +28650,156 @@
       </w:rPr>
     </w:lvl>
   </w:abstractNum>
-  <w:abstractNum w:abstractNumId="54" w15:restartNumberingAfterBreak="0">
+  <w:abstractNum w:abstractNumId="55" w15:restartNumberingAfterBreak="0">
+    <w:nsid w:val="3F265101"/>
+    <w:multiLevelType w:val="multilevel"/>
+    <w:tmpl w:val="BE16C558"/>
+    <w:lvl w:ilvl="0">
+      <w:start w:val="1"/>
+      <w:numFmt w:val="bullet"/>
+      <w:lvlText w:val=""/>
+      <w:lvlJc w:val="left"/>
+      <w:pPr>
+        <w:tabs>
+          <w:tab w:val="num" w:pos="720"/>
+        </w:tabs>
+        <w:ind w:left="720" w:hanging="360"/>
+      </w:pPr>
+      <w:rPr>
+        <w:rFonts w:ascii="Symbol" w:hAnsi="Symbol" w:hint="default"/>
+        <w:sz w:val="20"/>
+      </w:rPr>
+    </w:lvl>
+    <w:lvl w:ilvl="1" w:tentative="1">
+      <w:start w:val="1"/>
+      <w:numFmt w:val="bullet"/>
+      <w:lvlText w:val="o"/>
+      <w:lvlJc w:val="left"/>
+      <w:pPr>
+        <w:tabs>
+          <w:tab w:val="num" w:pos="1440"/>
+        </w:tabs>
+        <w:ind w:left="1440" w:hanging="360"/>
+      </w:pPr>
+      <w:rPr>
+        <w:rFonts w:ascii="Courier New" w:hAnsi="Courier New" w:hint="default"/>
+        <w:sz w:val="20"/>
+      </w:rPr>
+    </w:lvl>
+    <w:lvl w:ilvl="2" w:tentative="1">
+      <w:start w:val="1"/>
+      <w:numFmt w:val="bullet"/>
+      <w:lvlText w:val=""/>
+      <w:lvlJc w:val="left"/>
+      <w:pPr>
+        <w:tabs>
+          <w:tab w:val="num" w:pos="2160"/>
+        </w:tabs>
+        <w:ind w:left="2160" w:hanging="360"/>
+      </w:pPr>
+      <w:rPr>
+        <w:rFonts w:ascii="Wingdings" w:hAnsi="Wingdings" w:hint="default"/>
+        <w:sz w:val="20"/>
+      </w:rPr>
+    </w:lvl>
+    <w:lvl w:ilvl="3" w:tentative="1">
+      <w:start w:val="1"/>
+      <w:numFmt w:val="bullet"/>
+      <w:lvlText w:val=""/>
+      <w:lvlJc w:val="left"/>
+      <w:pPr>
+        <w:tabs>
+          <w:tab w:val="num" w:pos="2880"/>
+        </w:tabs>
+        <w:ind w:left="2880" w:hanging="360"/>
+      </w:pPr>
+      <w:rPr>
+        <w:rFonts w:ascii="Wingdings" w:hAnsi="Wingdings" w:hint="default"/>
+        <w:sz w:val="20"/>
+      </w:rPr>
+    </w:lvl>
+    <w:lvl w:ilvl="4" w:tentative="1">
+      <w:start w:val="1"/>
+      <w:numFmt w:val="bullet"/>
+      <w:lvlText w:val=""/>
+      <w:lvlJc w:val="left"/>
+      <w:pPr>
+        <w:tabs>
+          <w:tab w:val="num" w:pos="3600"/>
+        </w:tabs>
+        <w:ind w:left="3600" w:hanging="360"/>
+      </w:pPr>
+      <w:rPr>
+        <w:rFonts w:ascii="Wingdings" w:hAnsi="Wingdings" w:hint="default"/>
+        <w:sz w:val="20"/>
+      </w:rPr>
+    </w:lvl>
+    <w:lvl w:ilvl="5" w:tentative="1">
+      <w:start w:val="1"/>
+      <w:numFmt w:val="bullet"/>
+      <w:lvlText w:val=""/>
+      <w:lvlJc w:val="left"/>
+      <w:pPr>
+        <w:tabs>
+          <w:tab w:val="num" w:pos="4320"/>
+        </w:tabs>
+        <w:ind w:left="4320" w:hanging="360"/>
+      </w:pPr>
+      <w:rPr>
+        <w:rFonts w:ascii="Wingdings" w:hAnsi="Wingdings" w:hint="default"/>
+        <w:sz w:val="20"/>
+      </w:rPr>
+    </w:lvl>
+    <w:lvl w:ilvl="6" w:tentative="1">
+      <w:start w:val="1"/>
+      <w:numFmt w:val="bullet"/>
+      <w:lvlText w:val=""/>
+      <w:lvlJc w:val="left"/>
+      <w:pPr>
+        <w:tabs>
+          <w:tab w:val="num" w:pos="5040"/>
+        </w:tabs>
+        <w:ind w:left="5040" w:hanging="360"/>
+      </w:pPr>
+      <w:rPr>
+        <w:rFonts w:ascii="Wingdings" w:hAnsi="Wingdings" w:hint="default"/>
+        <w:sz w:val="20"/>
+      </w:rPr>
+    </w:lvl>
+    <w:lvl w:ilvl="7" w:tentative="1">
+      <w:start w:val="1"/>
+      <w:numFmt w:val="bullet"/>
+      <w:lvlText w:val=""/>
+      <w:lvlJc w:val="left"/>
+      <w:pPr>
+        <w:tabs>
+          <w:tab w:val="num" w:pos="5760"/>
+        </w:tabs>
+        <w:ind w:left="5760" w:hanging="360"/>
+      </w:pPr>
+      <w:rPr>
+        <w:rFonts w:ascii="Wingdings" w:hAnsi="Wingdings" w:hint="default"/>
+        <w:sz w:val="20"/>
+      </w:rPr>
+    </w:lvl>
+    <w:lvl w:ilvl="8" w:tentative="1">
+      <w:start w:val="1"/>
+      <w:numFmt w:val="bullet"/>
+      <w:lvlText w:val=""/>
+      <w:lvlJc w:val="left"/>
+      <w:pPr>
+        <w:tabs>
+          <w:tab w:val="num" w:pos="6480"/>
+        </w:tabs>
+        <w:ind w:left="6480" w:hanging="360"/>
+      </w:pPr>
+      <w:rPr>
+        <w:rFonts w:ascii="Wingdings" w:hAnsi="Wingdings" w:hint="default"/>
+        <w:sz w:val="20"/>
+      </w:rPr>
+    </w:lvl>
+  </w:abstractNum>
+  <w:abstractNum w:abstractNumId="56" w15:restartNumberingAfterBreak="0">
     <w:nsid w:val="42631DE3"/>
     <w:multiLevelType w:val="hybridMultilevel"/>
     <w:tmpl w:val="A4A87176"/>
@@ -28275,7 +28912,7 @@
       </w:rPr>
     </w:lvl>
   </w:abstractNum>
-  <w:abstractNum w:abstractNumId="55" w15:restartNumberingAfterBreak="0">
+  <w:abstractNum w:abstractNumId="57" w15:restartNumberingAfterBreak="0">
     <w:nsid w:val="42AF717B"/>
     <w:multiLevelType w:val="multilevel"/>
     <w:tmpl w:val="AC06E1E6"/>
@@ -28424,7 +29061,7 @@
       </w:rPr>
     </w:lvl>
   </w:abstractNum>
-  <w:abstractNum w:abstractNumId="56" w15:restartNumberingAfterBreak="0">
+  <w:abstractNum w:abstractNumId="58" w15:restartNumberingAfterBreak="0">
     <w:nsid w:val="43D21FEB"/>
     <w:multiLevelType w:val="multilevel"/>
     <w:tmpl w:val="7DC2D79E"/>
@@ -28573,7 +29210,7 @@
       </w:rPr>
     </w:lvl>
   </w:abstractNum>
-  <w:abstractNum w:abstractNumId="57" w15:restartNumberingAfterBreak="0">
+  <w:abstractNum w:abstractNumId="59" w15:restartNumberingAfterBreak="0">
     <w:nsid w:val="450769DC"/>
     <w:multiLevelType w:val="multilevel"/>
     <w:tmpl w:val="500096C0"/>
@@ -28714,7 +29351,7 @@
       </w:rPr>
     </w:lvl>
   </w:abstractNum>
-  <w:abstractNum w:abstractNumId="58" w15:restartNumberingAfterBreak="0">
+  <w:abstractNum w:abstractNumId="60" w15:restartNumberingAfterBreak="0">
     <w:nsid w:val="474B3FDE"/>
     <w:multiLevelType w:val="multilevel"/>
     <w:tmpl w:val="C420AA7C"/>
@@ -28863,7 +29500,7 @@
       </w:rPr>
     </w:lvl>
   </w:abstractNum>
-  <w:abstractNum w:abstractNumId="59" w15:restartNumberingAfterBreak="0">
+  <w:abstractNum w:abstractNumId="61" w15:restartNumberingAfterBreak="0">
     <w:nsid w:val="4C5D53E1"/>
     <w:multiLevelType w:val="multilevel"/>
     <w:tmpl w:val="41EE9286"/>
@@ -29012,7 +29649,7 @@
       </w:rPr>
     </w:lvl>
   </w:abstractNum>
-  <w:abstractNum w:abstractNumId="60" w15:restartNumberingAfterBreak="0">
+  <w:abstractNum w:abstractNumId="62" w15:restartNumberingAfterBreak="0">
     <w:nsid w:val="4C935C8C"/>
     <w:multiLevelType w:val="multilevel"/>
     <w:tmpl w:val="4CDCF270"/>
@@ -29161,7 +29798,7 @@
       </w:rPr>
     </w:lvl>
   </w:abstractNum>
-  <w:abstractNum w:abstractNumId="61" w15:restartNumberingAfterBreak="0">
+  <w:abstractNum w:abstractNumId="63" w15:restartNumberingAfterBreak="0">
     <w:nsid w:val="4D6A171B"/>
     <w:multiLevelType w:val="multilevel"/>
     <w:tmpl w:val="37B0ED26"/>
@@ -29310,7 +29947,7 @@
       </w:rPr>
     </w:lvl>
   </w:abstractNum>
-  <w:abstractNum w:abstractNumId="62" w15:restartNumberingAfterBreak="0">
+  <w:abstractNum w:abstractNumId="64" w15:restartNumberingAfterBreak="0">
     <w:nsid w:val="51A85DCA"/>
     <w:multiLevelType w:val="multilevel"/>
     <w:tmpl w:val="D4F0980E"/>
@@ -29459,7 +30096,7 @@
       </w:rPr>
     </w:lvl>
   </w:abstractNum>
-  <w:abstractNum w:abstractNumId="63" w15:restartNumberingAfterBreak="0">
+  <w:abstractNum w:abstractNumId="65" w15:restartNumberingAfterBreak="0">
     <w:nsid w:val="51E86C40"/>
     <w:multiLevelType w:val="hybridMultilevel"/>
     <w:tmpl w:val="6282AAAA"/>
@@ -29572,7 +30209,7 @@
       </w:rPr>
     </w:lvl>
   </w:abstractNum>
-  <w:abstractNum w:abstractNumId="64" w15:restartNumberingAfterBreak="0">
+  <w:abstractNum w:abstractNumId="66" w15:restartNumberingAfterBreak="0">
     <w:nsid w:val="52776212"/>
     <w:multiLevelType w:val="hybridMultilevel"/>
     <w:tmpl w:val="1F160E20"/>
@@ -29685,7 +30322,7 @@
       </w:rPr>
     </w:lvl>
   </w:abstractNum>
-  <w:abstractNum w:abstractNumId="65" w15:restartNumberingAfterBreak="0">
+  <w:abstractNum w:abstractNumId="67" w15:restartNumberingAfterBreak="0">
     <w:nsid w:val="53177141"/>
     <w:multiLevelType w:val="hybridMultilevel"/>
     <w:tmpl w:val="CACEF228"/>
@@ -29774,7 +30411,7 @@
       </w:pPr>
     </w:lvl>
   </w:abstractNum>
-  <w:abstractNum w:abstractNumId="66" w15:restartNumberingAfterBreak="0">
+  <w:abstractNum w:abstractNumId="68" w15:restartNumberingAfterBreak="0">
     <w:nsid w:val="533B33D7"/>
     <w:multiLevelType w:val="multilevel"/>
     <w:tmpl w:val="FFF04CA8"/>
@@ -29923,7 +30560,7 @@
       </w:rPr>
     </w:lvl>
   </w:abstractNum>
-  <w:abstractNum w:abstractNumId="67" w15:restartNumberingAfterBreak="0">
+  <w:abstractNum w:abstractNumId="69" w15:restartNumberingAfterBreak="0">
     <w:nsid w:val="5381441F"/>
     <w:multiLevelType w:val="multilevel"/>
     <w:tmpl w:val="2C80B838"/>
@@ -30068,7 +30705,7 @@
       </w:rPr>
     </w:lvl>
   </w:abstractNum>
-  <w:abstractNum w:abstractNumId="68" w15:restartNumberingAfterBreak="0">
+  <w:abstractNum w:abstractNumId="70" w15:restartNumberingAfterBreak="0">
     <w:nsid w:val="5548685E"/>
     <w:multiLevelType w:val="multilevel"/>
     <w:tmpl w:val="B9D25ED6"/>
@@ -30217,7 +30854,7 @@
       </w:rPr>
     </w:lvl>
   </w:abstractNum>
-  <w:abstractNum w:abstractNumId="69" w15:restartNumberingAfterBreak="0">
+  <w:abstractNum w:abstractNumId="71" w15:restartNumberingAfterBreak="0">
     <w:nsid w:val="55BA7E22"/>
     <w:multiLevelType w:val="multilevel"/>
     <w:tmpl w:val="B9D25ED6"/>
@@ -30366,7 +31003,7 @@
       </w:rPr>
     </w:lvl>
   </w:abstractNum>
-  <w:abstractNum w:abstractNumId="70" w15:restartNumberingAfterBreak="0">
+  <w:abstractNum w:abstractNumId="72" w15:restartNumberingAfterBreak="0">
     <w:nsid w:val="56802946"/>
     <w:multiLevelType w:val="hybridMultilevel"/>
     <w:tmpl w:val="199CC150"/>
@@ -30479,7 +31116,7 @@
       </w:rPr>
     </w:lvl>
   </w:abstractNum>
-  <w:abstractNum w:abstractNumId="71" w15:restartNumberingAfterBreak="0">
+  <w:abstractNum w:abstractNumId="73" w15:restartNumberingAfterBreak="0">
     <w:nsid w:val="5D055F12"/>
     <w:multiLevelType w:val="hybridMultilevel"/>
     <w:tmpl w:val="0CEC0354"/>
@@ -30592,7 +31229,7 @@
       </w:rPr>
     </w:lvl>
   </w:abstractNum>
-  <w:abstractNum w:abstractNumId="72" w15:restartNumberingAfterBreak="0">
+  <w:abstractNum w:abstractNumId="74" w15:restartNumberingAfterBreak="0">
     <w:nsid w:val="5F852A2D"/>
     <w:multiLevelType w:val="hybridMultilevel"/>
     <w:tmpl w:val="2878EDDC"/>
@@ -30705,7 +31342,7 @@
       </w:rPr>
     </w:lvl>
   </w:abstractNum>
-  <w:abstractNum w:abstractNumId="73" w15:restartNumberingAfterBreak="0">
+  <w:abstractNum w:abstractNumId="75" w15:restartNumberingAfterBreak="0">
     <w:nsid w:val="64C10D2A"/>
     <w:multiLevelType w:val="hybridMultilevel"/>
     <w:tmpl w:val="D1207368"/>
@@ -30818,7 +31455,7 @@
       </w:rPr>
     </w:lvl>
   </w:abstractNum>
-  <w:abstractNum w:abstractNumId="74" w15:restartNumberingAfterBreak="0">
+  <w:abstractNum w:abstractNumId="76" w15:restartNumberingAfterBreak="0">
     <w:nsid w:val="68915418"/>
     <w:multiLevelType w:val="multilevel"/>
     <w:tmpl w:val="B98019CE"/>
@@ -30967,7 +31604,7 @@
       </w:rPr>
     </w:lvl>
   </w:abstractNum>
-  <w:abstractNum w:abstractNumId="75" w15:restartNumberingAfterBreak="0">
+  <w:abstractNum w:abstractNumId="77" w15:restartNumberingAfterBreak="0">
     <w:nsid w:val="69193097"/>
     <w:multiLevelType w:val="multilevel"/>
     <w:tmpl w:val="F604831A"/>
@@ -31112,7 +31749,7 @@
       </w:rPr>
     </w:lvl>
   </w:abstractNum>
-  <w:abstractNum w:abstractNumId="76" w15:restartNumberingAfterBreak="0">
+  <w:abstractNum w:abstractNumId="78" w15:restartNumberingAfterBreak="0">
     <w:nsid w:val="695126E2"/>
     <w:multiLevelType w:val="hybridMultilevel"/>
     <w:tmpl w:val="2E0C0284"/>
@@ -31225,7 +31862,7 @@
       </w:rPr>
     </w:lvl>
   </w:abstractNum>
-  <w:abstractNum w:abstractNumId="77" w15:restartNumberingAfterBreak="0">
+  <w:abstractNum w:abstractNumId="79" w15:restartNumberingAfterBreak="0">
     <w:nsid w:val="69E71DEC"/>
     <w:multiLevelType w:val="hybridMultilevel"/>
     <w:tmpl w:val="B17A3C50"/>
@@ -31314,7 +31951,7 @@
       </w:pPr>
     </w:lvl>
   </w:abstractNum>
-  <w:abstractNum w:abstractNumId="78" w15:restartNumberingAfterBreak="0">
+  <w:abstractNum w:abstractNumId="80" w15:restartNumberingAfterBreak="0">
     <w:nsid w:val="6C1B26D2"/>
     <w:multiLevelType w:val="hybridMultilevel"/>
     <w:tmpl w:val="07B63E04"/>
@@ -31427,7 +32064,7 @@
       </w:rPr>
     </w:lvl>
   </w:abstractNum>
-  <w:abstractNum w:abstractNumId="79" w15:restartNumberingAfterBreak="0">
+  <w:abstractNum w:abstractNumId="81" w15:restartNumberingAfterBreak="0">
     <w:nsid w:val="6C751C69"/>
     <w:multiLevelType w:val="multilevel"/>
     <w:tmpl w:val="3F561370"/>
@@ -31576,7 +32213,7 @@
       </w:rPr>
     </w:lvl>
   </w:abstractNum>
-  <w:abstractNum w:abstractNumId="80" w15:restartNumberingAfterBreak="0">
+  <w:abstractNum w:abstractNumId="82" w15:restartNumberingAfterBreak="0">
     <w:nsid w:val="73C173CC"/>
     <w:multiLevelType w:val="multilevel"/>
     <w:tmpl w:val="587C0470"/>
@@ -31725,7 +32362,7 @@
       </w:rPr>
     </w:lvl>
   </w:abstractNum>
-  <w:abstractNum w:abstractNumId="81" w15:restartNumberingAfterBreak="0">
+  <w:abstractNum w:abstractNumId="83" w15:restartNumberingAfterBreak="0">
     <w:nsid w:val="74583086"/>
     <w:multiLevelType w:val="multilevel"/>
     <w:tmpl w:val="2C80B838"/>
@@ -31870,7 +32507,7 @@
       </w:rPr>
     </w:lvl>
   </w:abstractNum>
-  <w:abstractNum w:abstractNumId="82" w15:restartNumberingAfterBreak="0">
+  <w:abstractNum w:abstractNumId="84" w15:restartNumberingAfterBreak="0">
     <w:nsid w:val="74802A46"/>
     <w:multiLevelType w:val="multilevel"/>
     <w:tmpl w:val="089802D2"/>
@@ -32019,7 +32656,7 @@
       </w:rPr>
     </w:lvl>
   </w:abstractNum>
-  <w:abstractNum w:abstractNumId="83" w15:restartNumberingAfterBreak="0">
+  <w:abstractNum w:abstractNumId="85" w15:restartNumberingAfterBreak="0">
     <w:nsid w:val="74953987"/>
     <w:multiLevelType w:val="multilevel"/>
     <w:tmpl w:val="76BA215A"/>
@@ -32168,7 +32805,7 @@
       </w:rPr>
     </w:lvl>
   </w:abstractNum>
-  <w:abstractNum w:abstractNumId="84" w15:restartNumberingAfterBreak="0">
+  <w:abstractNum w:abstractNumId="86" w15:restartNumberingAfterBreak="0">
     <w:nsid w:val="75B3175F"/>
     <w:multiLevelType w:val="multilevel"/>
     <w:tmpl w:val="A87E5608"/>
@@ -32317,7 +32954,7 @@
       </w:rPr>
     </w:lvl>
   </w:abstractNum>
-  <w:abstractNum w:abstractNumId="85" w15:restartNumberingAfterBreak="0">
+  <w:abstractNum w:abstractNumId="87" w15:restartNumberingAfterBreak="0">
     <w:nsid w:val="75E238BD"/>
     <w:multiLevelType w:val="multilevel"/>
     <w:tmpl w:val="B9D25ED6"/>
@@ -32466,7 +33103,7 @@
       </w:rPr>
     </w:lvl>
   </w:abstractNum>
-  <w:abstractNum w:abstractNumId="86" w15:restartNumberingAfterBreak="0">
+  <w:abstractNum w:abstractNumId="88" w15:restartNumberingAfterBreak="0">
     <w:nsid w:val="78104672"/>
     <w:multiLevelType w:val="multilevel"/>
     <w:tmpl w:val="2D9877FA"/>
@@ -32614,7 +33251,7 @@
       </w:rPr>
     </w:lvl>
   </w:abstractNum>
-  <w:abstractNum w:abstractNumId="87" w15:restartNumberingAfterBreak="0">
+  <w:abstractNum w:abstractNumId="89" w15:restartNumberingAfterBreak="0">
     <w:nsid w:val="7A9A46C3"/>
     <w:multiLevelType w:val="multilevel"/>
     <w:tmpl w:val="FBEAD950"/>
@@ -32744,7 +33381,7 @@
       </w:rPr>
     </w:lvl>
   </w:abstractNum>
-  <w:abstractNum w:abstractNumId="88" w15:restartNumberingAfterBreak="0">
+  <w:abstractNum w:abstractNumId="90" w15:restartNumberingAfterBreak="0">
     <w:nsid w:val="7D2D06A8"/>
     <w:multiLevelType w:val="multilevel"/>
     <w:tmpl w:val="3C06FD56"/>
@@ -32893,7 +33530,7 @@
       </w:rPr>
     </w:lvl>
   </w:abstractNum>
-  <w:abstractNum w:abstractNumId="89" w15:restartNumberingAfterBreak="0">
+  <w:abstractNum w:abstractNumId="91" w15:restartNumberingAfterBreak="0">
     <w:nsid w:val="7EAF4812"/>
     <w:multiLevelType w:val="multilevel"/>
     <w:tmpl w:val="4BB85B4E"/>
@@ -33042,7 +33679,7 @@
       </w:rPr>
     </w:lvl>
   </w:abstractNum>
-  <w:abstractNum w:abstractNumId="90" w15:restartNumberingAfterBreak="0">
+  <w:abstractNum w:abstractNumId="92" w15:restartNumberingAfterBreak="0">
     <w:nsid w:val="7ED50EC2"/>
     <w:multiLevelType w:val="multilevel"/>
     <w:tmpl w:val="D780FE66"/>
@@ -33192,52 +33829,52 @@
     </w:lvl>
   </w:abstractNum>
   <w:num w:numId="1" w16cid:durableId="2134710119">
-    <w:abstractNumId w:val="87"/>
+    <w:abstractNumId w:val="89"/>
   </w:num>
   <w:num w:numId="2" w16cid:durableId="1945306483">
-    <w:abstractNumId w:val="18"/>
+    <w:abstractNumId w:val="19"/>
   </w:num>
   <w:num w:numId="3" w16cid:durableId="689378230">
-    <w:abstractNumId w:val="57"/>
+    <w:abstractNumId w:val="59"/>
   </w:num>
   <w:num w:numId="4" w16cid:durableId="959990161">
-    <w:abstractNumId w:val="86"/>
+    <w:abstractNumId w:val="88"/>
   </w:num>
   <w:num w:numId="5" w16cid:durableId="806779671">
+    <w:abstractNumId w:val="77"/>
+  </w:num>
+  <w:num w:numId="6" w16cid:durableId="2032875252">
+    <w:abstractNumId w:val="41"/>
+  </w:num>
+  <w:num w:numId="7" w16cid:durableId="672879228">
+    <w:abstractNumId w:val="90"/>
+  </w:num>
+  <w:num w:numId="8" w16cid:durableId="1001009395">
+    <w:abstractNumId w:val="42"/>
+  </w:num>
+  <w:num w:numId="9" w16cid:durableId="1799302105">
+    <w:abstractNumId w:val="20"/>
+  </w:num>
+  <w:num w:numId="10" w16cid:durableId="944387700">
+    <w:abstractNumId w:val="32"/>
+  </w:num>
+  <w:num w:numId="11" w16cid:durableId="727413751">
+    <w:abstractNumId w:val="30"/>
+  </w:num>
+  <w:num w:numId="12" w16cid:durableId="791901754">
+    <w:abstractNumId w:val="74"/>
+  </w:num>
+  <w:num w:numId="13" w16cid:durableId="323316899">
+    <w:abstractNumId w:val="80"/>
+  </w:num>
+  <w:num w:numId="14" w16cid:durableId="245845232">
     <w:abstractNumId w:val="75"/>
   </w:num>
-  <w:num w:numId="6" w16cid:durableId="2032875252">
-    <w:abstractNumId w:val="40"/>
-  </w:num>
-  <w:num w:numId="7" w16cid:durableId="672879228">
-    <w:abstractNumId w:val="88"/>
-  </w:num>
-  <w:num w:numId="8" w16cid:durableId="1001009395">
-    <w:abstractNumId w:val="41"/>
-  </w:num>
-  <w:num w:numId="9" w16cid:durableId="1799302105">
-    <w:abstractNumId w:val="19"/>
-  </w:num>
-  <w:num w:numId="10" w16cid:durableId="944387700">
-    <w:abstractNumId w:val="31"/>
-  </w:num>
-  <w:num w:numId="11" w16cid:durableId="727413751">
-    <w:abstractNumId w:val="29"/>
-  </w:num>
-  <w:num w:numId="12" w16cid:durableId="791901754">
-    <w:abstractNumId w:val="72"/>
-  </w:num>
-  <w:num w:numId="13" w16cid:durableId="323316899">
+  <w:num w:numId="15" w16cid:durableId="1179470178">
     <w:abstractNumId w:val="78"/>
   </w:num>
-  <w:num w:numId="14" w16cid:durableId="245845232">
-    <w:abstractNumId w:val="73"/>
-  </w:num>
-  <w:num w:numId="15" w16cid:durableId="1179470178">
-    <w:abstractNumId w:val="76"/>
-  </w:num>
   <w:num w:numId="16" w16cid:durableId="2517577">
-    <w:abstractNumId w:val="36"/>
+    <w:abstractNumId w:val="37"/>
   </w:num>
   <w:num w:numId="17" w16cid:durableId="166869819">
     <w:abstractNumId w:val="13"/>
@@ -33249,22 +33886,22 @@
     <w:abstractNumId w:val="12"/>
   </w:num>
   <w:num w:numId="20" w16cid:durableId="256790520">
-    <w:abstractNumId w:val="53"/>
+    <w:abstractNumId w:val="54"/>
   </w:num>
   <w:num w:numId="21" w16cid:durableId="306207573">
-    <w:abstractNumId w:val="89"/>
+    <w:abstractNumId w:val="91"/>
   </w:num>
   <w:num w:numId="22" w16cid:durableId="2088992598">
-    <w:abstractNumId w:val="23"/>
+    <w:abstractNumId w:val="24"/>
   </w:num>
   <w:num w:numId="23" w16cid:durableId="752701896">
-    <w:abstractNumId w:val="90"/>
+    <w:abstractNumId w:val="92"/>
   </w:num>
   <w:num w:numId="24" w16cid:durableId="89854938">
-    <w:abstractNumId w:val="38"/>
+    <w:abstractNumId w:val="39"/>
   </w:num>
   <w:num w:numId="25" w16cid:durableId="1751731121">
-    <w:abstractNumId w:val="87"/>
+    <w:abstractNumId w:val="89"/>
     <w:lvlOverride w:ilvl="0">
       <w:startOverride w:val="6"/>
     </w:lvlOverride>
@@ -33273,43 +33910,43 @@
     </w:lvlOverride>
   </w:num>
   <w:num w:numId="26" w16cid:durableId="741567896">
-    <w:abstractNumId w:val="30"/>
+    <w:abstractNumId w:val="31"/>
   </w:num>
   <w:num w:numId="27" w16cid:durableId="1034842805">
     <w:abstractNumId w:val="3"/>
   </w:num>
   <w:num w:numId="28" w16cid:durableId="604847403">
-    <w:abstractNumId w:val="26"/>
+    <w:abstractNumId w:val="27"/>
   </w:num>
   <w:num w:numId="29" w16cid:durableId="2061977863">
-    <w:abstractNumId w:val="17"/>
+    <w:abstractNumId w:val="18"/>
   </w:num>
   <w:num w:numId="30" w16cid:durableId="511070377">
-    <w:abstractNumId w:val="66"/>
+    <w:abstractNumId w:val="68"/>
   </w:num>
   <w:num w:numId="31" w16cid:durableId="353380402">
-    <w:abstractNumId w:val="43"/>
+    <w:abstractNumId w:val="44"/>
   </w:num>
   <w:num w:numId="32" w16cid:durableId="1441873403">
-    <w:abstractNumId w:val="52"/>
+    <w:abstractNumId w:val="53"/>
   </w:num>
   <w:num w:numId="33" w16cid:durableId="119804942">
     <w:abstractNumId w:val="4"/>
   </w:num>
   <w:num w:numId="34" w16cid:durableId="936788776">
-    <w:abstractNumId w:val="22"/>
+    <w:abstractNumId w:val="23"/>
   </w:num>
   <w:num w:numId="35" w16cid:durableId="552928761">
-    <w:abstractNumId w:val="15"/>
+    <w:abstractNumId w:val="16"/>
   </w:num>
   <w:num w:numId="36" w16cid:durableId="1441072202">
-    <w:abstractNumId w:val="59"/>
+    <w:abstractNumId w:val="61"/>
   </w:num>
   <w:num w:numId="37" w16cid:durableId="427041495">
-    <w:abstractNumId w:val="45"/>
+    <w:abstractNumId w:val="46"/>
   </w:num>
   <w:num w:numId="38" w16cid:durableId="1727754887">
-    <w:abstractNumId w:val="58"/>
+    <w:abstractNumId w:val="60"/>
   </w:num>
   <w:num w:numId="39" w16cid:durableId="148330431">
     <w:abstractNumId w:val="9"/>
@@ -33318,160 +33955,166 @@
     <w:abstractNumId w:val="8"/>
   </w:num>
   <w:num w:numId="41" w16cid:durableId="234826902">
-    <w:abstractNumId w:val="35"/>
+    <w:abstractNumId w:val="36"/>
   </w:num>
   <w:num w:numId="42" w16cid:durableId="688524449">
-    <w:abstractNumId w:val="44"/>
+    <w:abstractNumId w:val="45"/>
   </w:num>
   <w:num w:numId="43" w16cid:durableId="511409552">
-    <w:abstractNumId w:val="46"/>
+    <w:abstractNumId w:val="47"/>
   </w:num>
   <w:num w:numId="44" w16cid:durableId="1487430407">
-    <w:abstractNumId w:val="67"/>
+    <w:abstractNumId w:val="69"/>
   </w:num>
   <w:num w:numId="45" w16cid:durableId="1829051003">
-    <w:abstractNumId w:val="62"/>
+    <w:abstractNumId w:val="64"/>
   </w:num>
   <w:num w:numId="46" w16cid:durableId="246350278">
     <w:abstractNumId w:val="7"/>
   </w:num>
   <w:num w:numId="47" w16cid:durableId="1234585597">
-    <w:abstractNumId w:val="49"/>
+    <w:abstractNumId w:val="50"/>
   </w:num>
   <w:num w:numId="48" w16cid:durableId="770978329">
-    <w:abstractNumId w:val="16"/>
+    <w:abstractNumId w:val="17"/>
   </w:num>
   <w:num w:numId="49" w16cid:durableId="846601440">
     <w:abstractNumId w:val="14"/>
   </w:num>
   <w:num w:numId="50" w16cid:durableId="858663214">
-    <w:abstractNumId w:val="81"/>
+    <w:abstractNumId w:val="83"/>
   </w:num>
   <w:num w:numId="51" w16cid:durableId="753627942">
     <w:abstractNumId w:val="6"/>
   </w:num>
   <w:num w:numId="52" w16cid:durableId="562639116">
-    <w:abstractNumId w:val="56"/>
+    <w:abstractNumId w:val="58"/>
   </w:num>
   <w:num w:numId="53" w16cid:durableId="1033963041">
-    <w:abstractNumId w:val="61"/>
+    <w:abstractNumId w:val="63"/>
   </w:num>
   <w:num w:numId="54" w16cid:durableId="490023313">
-    <w:abstractNumId w:val="63"/>
+    <w:abstractNumId w:val="65"/>
   </w:num>
   <w:num w:numId="55" w16cid:durableId="901527415">
-    <w:abstractNumId w:val="51"/>
+    <w:abstractNumId w:val="52"/>
   </w:num>
   <w:num w:numId="56" w16cid:durableId="1303736189">
-    <w:abstractNumId w:val="80"/>
+    <w:abstractNumId w:val="82"/>
   </w:num>
   <w:num w:numId="57" w16cid:durableId="1817256984">
-    <w:abstractNumId w:val="55"/>
+    <w:abstractNumId w:val="57"/>
   </w:num>
   <w:num w:numId="58" w16cid:durableId="84571357">
-    <w:abstractNumId w:val="48"/>
+    <w:abstractNumId w:val="49"/>
   </w:num>
   <w:num w:numId="59" w16cid:durableId="272523014">
-    <w:abstractNumId w:val="27"/>
+    <w:abstractNumId w:val="28"/>
   </w:num>
   <w:num w:numId="60" w16cid:durableId="631325743">
     <w:abstractNumId w:val="2"/>
   </w:num>
   <w:num w:numId="61" w16cid:durableId="2055503210">
-    <w:abstractNumId w:val="32"/>
+    <w:abstractNumId w:val="33"/>
   </w:num>
   <w:num w:numId="62" w16cid:durableId="139661053">
-    <w:abstractNumId w:val="65"/>
+    <w:abstractNumId w:val="67"/>
   </w:num>
   <w:num w:numId="63" w16cid:durableId="1255628812">
-    <w:abstractNumId w:val="21"/>
+    <w:abstractNumId w:val="22"/>
   </w:num>
   <w:num w:numId="64" w16cid:durableId="1302346578">
-    <w:abstractNumId w:val="77"/>
+    <w:abstractNumId w:val="79"/>
   </w:num>
   <w:num w:numId="65" w16cid:durableId="1578133170">
     <w:abstractNumId w:val="0"/>
   </w:num>
   <w:num w:numId="66" w16cid:durableId="464473656">
-    <w:abstractNumId w:val="79"/>
+    <w:abstractNumId w:val="81"/>
   </w:num>
   <w:num w:numId="67" w16cid:durableId="983199607">
-    <w:abstractNumId w:val="74"/>
+    <w:abstractNumId w:val="76"/>
   </w:num>
   <w:num w:numId="68" w16cid:durableId="1467311759">
-    <w:abstractNumId w:val="82"/>
+    <w:abstractNumId w:val="84"/>
   </w:num>
   <w:num w:numId="69" w16cid:durableId="1557160421">
-    <w:abstractNumId w:val="47"/>
+    <w:abstractNumId w:val="48"/>
   </w:num>
   <w:num w:numId="70" w16cid:durableId="220947951">
-    <w:abstractNumId w:val="50"/>
+    <w:abstractNumId w:val="51"/>
   </w:num>
   <w:num w:numId="71" w16cid:durableId="337316806">
-    <w:abstractNumId w:val="33"/>
+    <w:abstractNumId w:val="34"/>
   </w:num>
   <w:num w:numId="72" w16cid:durableId="1349135068">
     <w:abstractNumId w:val="5"/>
   </w:num>
   <w:num w:numId="73" w16cid:durableId="1610510500">
-    <w:abstractNumId w:val="83"/>
+    <w:abstractNumId w:val="85"/>
   </w:num>
   <w:num w:numId="74" w16cid:durableId="755437516">
-    <w:abstractNumId w:val="28"/>
+    <w:abstractNumId w:val="29"/>
   </w:num>
   <w:num w:numId="75" w16cid:durableId="1682901381">
-    <w:abstractNumId w:val="42"/>
+    <w:abstractNumId w:val="43"/>
   </w:num>
   <w:num w:numId="76" w16cid:durableId="1971671457">
-    <w:abstractNumId w:val="84"/>
+    <w:abstractNumId w:val="86"/>
   </w:num>
   <w:num w:numId="77" w16cid:durableId="528296880">
-    <w:abstractNumId w:val="60"/>
+    <w:abstractNumId w:val="62"/>
   </w:num>
   <w:num w:numId="78" w16cid:durableId="2000763927">
-    <w:abstractNumId w:val="85"/>
+    <w:abstractNumId w:val="87"/>
   </w:num>
   <w:num w:numId="79" w16cid:durableId="238180388">
     <w:abstractNumId w:val="10"/>
   </w:num>
   <w:num w:numId="80" w16cid:durableId="2022780779">
-    <w:abstractNumId w:val="70"/>
+    <w:abstractNumId w:val="72"/>
   </w:num>
   <w:num w:numId="81" w16cid:durableId="1301764877">
-    <w:abstractNumId w:val="54"/>
+    <w:abstractNumId w:val="56"/>
   </w:num>
   <w:num w:numId="82" w16cid:durableId="1129133447">
-    <w:abstractNumId w:val="37"/>
+    <w:abstractNumId w:val="38"/>
   </w:num>
   <w:num w:numId="83" w16cid:durableId="1681617535">
+    <w:abstractNumId w:val="26"/>
+  </w:num>
+  <w:num w:numId="84" w16cid:durableId="1065226582">
+    <w:abstractNumId w:val="71"/>
+  </w:num>
+  <w:num w:numId="85" w16cid:durableId="129136930">
     <w:abstractNumId w:val="25"/>
   </w:num>
-  <w:num w:numId="84" w16cid:durableId="1065226582">
-    <w:abstractNumId w:val="69"/>
-  </w:num>
-  <w:num w:numId="85" w16cid:durableId="129136930">
-    <w:abstractNumId w:val="24"/>
-  </w:num>
   <w:num w:numId="86" w16cid:durableId="1302232320">
-    <w:abstractNumId w:val="34"/>
+    <w:abstractNumId w:val="35"/>
   </w:num>
   <w:num w:numId="87" w16cid:durableId="747189172">
     <w:abstractNumId w:val="11"/>
   </w:num>
   <w:num w:numId="88" w16cid:durableId="9262714">
-    <w:abstractNumId w:val="39"/>
+    <w:abstractNumId w:val="40"/>
   </w:num>
   <w:num w:numId="89" w16cid:durableId="617296065">
-    <w:abstractNumId w:val="68"/>
+    <w:abstractNumId w:val="70"/>
   </w:num>
   <w:num w:numId="90" w16cid:durableId="1178614743">
-    <w:abstractNumId w:val="71"/>
+    <w:abstractNumId w:val="73"/>
   </w:num>
   <w:num w:numId="91" w16cid:durableId="462381806">
-    <w:abstractNumId w:val="20"/>
+    <w:abstractNumId w:val="21"/>
   </w:num>
   <w:num w:numId="92" w16cid:durableId="2023623622">
-    <w:abstractNumId w:val="64"/>
+    <w:abstractNumId w:val="66"/>
+  </w:num>
+  <w:num w:numId="93" w16cid:durableId="2126267680">
+    <w:abstractNumId w:val="15"/>
+  </w:num>
+  <w:num w:numId="94" w16cid:durableId="854535073">
+    <w:abstractNumId w:val="55"/>
   </w:num>
   <w:numIdMacAtCleanup w:val="20"/>
 </w:numbering>
@@ -35810,17 +36453,24 @@
   </w:compat>
   <w:rsids>
     <w:rsidRoot w:val="00B47DF5"/>
+    <w:rsid w:val="00042DB9"/>
+    <w:rsid w:val="001B45A2"/>
     <w:rsid w:val="002A56BC"/>
     <w:rsid w:val="00347781"/>
     <w:rsid w:val="003C1930"/>
     <w:rsid w:val="0046274B"/>
     <w:rsid w:val="008B118A"/>
+    <w:rsid w:val="008D2959"/>
     <w:rsid w:val="00916DB6"/>
+    <w:rsid w:val="0096499A"/>
+    <w:rsid w:val="00A1232C"/>
     <w:rsid w:val="00A209CE"/>
+    <w:rsid w:val="00B367AC"/>
     <w:rsid w:val="00B47DF5"/>
     <w:rsid w:val="00C34C05"/>
     <w:rsid w:val="00CE67BE"/>
     <w:rsid w:val="00D16E9E"/>
+    <w:rsid w:val="00D22BBE"/>
   </w:rsids>
   <m:mathPr>
     <m:mathFont m:val="Cambria Math"/>
